--- a/Documentation/EAD2 CA2 Report.docx
+++ b/Documentation/EAD2 CA2 Report.docx
@@ -1470,80 +1470,86 @@
           <w:sz w:val="24"/>
           <w:szCs w:val="24"/>
         </w:rPr>
-        <w:t>This page will have several paragraphs about how we decided to form our group and why we decided to make the application we did. We can use our own personal musical histories to paint a picture. We can also describe the objects we set out to do, and in the conclusion section, we can speak to whether or not we accomplished said objectives.</w:t>
-      </w:r>
-    </w:p>
-    <w:p>
-      <w:pPr>
-        <w:rPr>
-          <w:sz w:val="24"/>
-          <w:szCs w:val="24"/>
-        </w:rPr>
-      </w:pPr>
-    </w:p>
-    <w:p>
-      <w:pPr>
-        <w:rPr>
-          <w:sz w:val="24"/>
-          <w:szCs w:val="24"/>
-        </w:rPr>
-      </w:pPr>
-    </w:p>
-    <w:p>
-      <w:pPr>
-        <w:rPr>
-          <w:sz w:val="24"/>
-          <w:szCs w:val="24"/>
-        </w:rPr>
-      </w:pPr>
-    </w:p>
-    <w:p>
-      <w:pPr>
-        <w:rPr>
-          <w:sz w:val="24"/>
-          <w:szCs w:val="24"/>
-        </w:rPr>
-      </w:pPr>
-    </w:p>
-    <w:p>
-      <w:pPr>
-        <w:rPr>
-          <w:sz w:val="24"/>
-          <w:szCs w:val="24"/>
-        </w:rPr>
-      </w:pPr>
-    </w:p>
-    <w:p>
-      <w:pPr>
-        <w:rPr>
-          <w:sz w:val="24"/>
-          <w:szCs w:val="24"/>
-        </w:rPr>
-      </w:pPr>
-    </w:p>
-    <w:p>
-      <w:pPr>
-        <w:rPr>
-          <w:sz w:val="24"/>
-          <w:szCs w:val="24"/>
-        </w:rPr>
-      </w:pPr>
-    </w:p>
-    <w:p>
-      <w:pPr>
-        <w:rPr>
-          <w:sz w:val="24"/>
-          <w:szCs w:val="24"/>
-        </w:rPr>
-      </w:pPr>
-    </w:p>
-    <w:p>
-      <w:pPr>
-        <w:rPr>
-          <w:sz w:val="24"/>
-          <w:szCs w:val="24"/>
-        </w:rPr>
-      </w:pPr>
+        <w:t xml:space="preserve">For our second CA in Enterprise Applications Development 2, we decided to create an app that stores lists of an individual’s favourite albums into something like a playlist. The user will be able to create a list by assigning it a title and description, and once the list has been created, they would be able to add their favourite albums to this list. </w:t>
+      </w:r>
+    </w:p>
+    <w:p>
+      <w:pPr>
+        <w:rPr>
+          <w:sz w:val="24"/>
+          <w:szCs w:val="24"/>
+        </w:rPr>
+      </w:pPr>
+      <w:r>
+        <w:rPr>
+          <w:sz w:val="24"/>
+          <w:szCs w:val="24"/>
+        </w:rPr>
+        <w:t xml:space="preserve">When being prompted for input on the album, the </w:t>
+      </w:r>
+      <w:hyperlink r:id="rId8" w:history="1">
+        <w:r>
+          <w:rPr>
+            <w:rStyle w:val="Hyperlink"/>
+            <w:sz w:val="24"/>
+            <w:szCs w:val="24"/>
+          </w:rPr>
+          <w:t>Last.fm</w:t>
+        </w:r>
+        <w:r>
+          <w:rPr>
+            <w:rStyle w:val="Hyperlink"/>
+            <w:sz w:val="24"/>
+            <w:szCs w:val="24"/>
+          </w:rPr>
+          <w:t xml:space="preserve"> </w:t>
+        </w:r>
+        <w:r>
+          <w:rPr>
+            <w:rStyle w:val="Hyperlink"/>
+            <w:sz w:val="24"/>
+            <w:szCs w:val="24"/>
+          </w:rPr>
+          <w:t>API</w:t>
+        </w:r>
+      </w:hyperlink>
+      <w:r>
+        <w:rPr>
+          <w:sz w:val="24"/>
+          <w:szCs w:val="24"/>
+        </w:rPr>
+        <w:t xml:space="preserve"> would be queried, and if the album was real and present in their system, it would be added to the database. The user will also have the ability to scroll through different tabs based on different circumstances. These tabs would allow them to see their favourite album lists (through the use of a star method), the most popular album lists and the newest album lists.</w:t>
+      </w:r>
+    </w:p>
+    <w:p>
+      <w:pPr>
+        <w:rPr>
+          <w:sz w:val="24"/>
+          <w:szCs w:val="24"/>
+        </w:rPr>
+      </w:pPr>
+      <w:r>
+        <w:rPr>
+          <w:sz w:val="24"/>
+          <w:szCs w:val="24"/>
+        </w:rPr>
+        <w:t>There will also be some validation that would ensure that users can only delete and change their own lists, and we hope to accomplish this through the use of the device ID. The Web API methods will be created in ASP.NET Core and the client side of the application will be using Java in Android Studio.</w:t>
+      </w:r>
+    </w:p>
+    <w:p>
+      <w:pPr>
+        <w:rPr>
+          <w:sz w:val="24"/>
+          <w:szCs w:val="24"/>
+        </w:rPr>
+      </w:pPr>
+      <w:r>
+        <w:rPr>
+          <w:sz w:val="24"/>
+          <w:szCs w:val="24"/>
+        </w:rPr>
+        <w:t xml:space="preserve">We both have had a long history of interest in music, and believe that this interest is making this CA more engaging. </w:t>
+      </w:r>
     </w:p>
     <w:p>
       <w:pPr>
@@ -1714,7 +1720,7 @@
                     <pic:cNvPicPr/>
                   </pic:nvPicPr>
                   <pic:blipFill>
-                    <a:blip r:embed="rId8" cstate="print">
+                    <a:blip r:embed="rId9" cstate="print">
                       <a:extLst>
                         <a:ext uri="{28A0092B-C50C-407E-A947-70E740481C1C}">
                           <a14:useLocalDpi xmlns:a14="http://schemas.microsoft.com/office/drawing/2010/main" val="0"/>
@@ -1770,7 +1776,7 @@
         </w:rPr>
         <w:t xml:space="preserve">Repo URI: </w:t>
       </w:r>
-      <w:hyperlink r:id="rId9" w:history="1">
+      <w:hyperlink r:id="rId10" w:history="1">
         <w:r>
           <w:rPr>
             <w:rStyle w:val="Hyperlink"/>
@@ -1793,7 +1799,13 @@
           <w:szCs w:val="24"/>
         </w:rPr>
         <w:br/>
-        <w:t>Here we will show the use of the repo, the commits etc..</w:t>
+      </w:r>
+      <w:r>
+        <w:rPr>
+          <w:sz w:val="24"/>
+          <w:szCs w:val="24"/>
+        </w:rPr>
+        <w:t>Need to add this once we’ve finished commits.</w:t>
       </w:r>
     </w:p>
     <w:p>
@@ -2071,14 +2083,13 @@
           <w:szCs w:val="24"/>
         </w:rPr>
       </w:pPr>
-    </w:p>
-    <w:p>
-      <w:pPr>
-        <w:rPr>
-          <w:sz w:val="24"/>
-          <w:szCs w:val="24"/>
-        </w:rPr>
-      </w:pPr>
+      <w:r>
+        <w:rPr>
+          <w:sz w:val="24"/>
+          <w:szCs w:val="24"/>
+        </w:rPr>
+        <w:t>This section will contain short descriptions of operations, a screen shot of the Swagger UI test pages and how we have deployed the app – Azure etc.</w:t>
+      </w:r>
     </w:p>
     <w:p>
       <w:pPr>
@@ -2271,209 +2282,2249 @@
     </w:p>
     <w:p>
       <w:pPr>
-        <w:rPr>
-          <w:sz w:val="24"/>
-          <w:szCs w:val="24"/>
-        </w:rPr>
-      </w:pPr>
-      <w:r>
-        <w:rPr>
-          <w:sz w:val="24"/>
-          <w:szCs w:val="24"/>
-        </w:rPr>
-        <w:t xml:space="preserve">This section will contain short descriptions of operations, a screen shot of the Swagger UI test pages and how we have deployed the </w:t>
-      </w:r>
-      <w:r>
-        <w:rPr>
-          <w:sz w:val="24"/>
-          <w:szCs w:val="24"/>
-        </w:rPr>
-        <w:t>app – Azure etc.</w:t>
-      </w:r>
-    </w:p>
-    <w:p>
-      <w:pPr>
-        <w:rPr>
-          <w:sz w:val="24"/>
-          <w:szCs w:val="24"/>
-        </w:rPr>
-      </w:pPr>
-    </w:p>
-    <w:p>
-      <w:pPr>
-        <w:rPr>
-          <w:sz w:val="24"/>
-          <w:szCs w:val="24"/>
-        </w:rPr>
-      </w:pPr>
-    </w:p>
-    <w:p>
-      <w:pPr>
-        <w:rPr>
-          <w:sz w:val="24"/>
-          <w:szCs w:val="24"/>
-        </w:rPr>
-      </w:pPr>
-    </w:p>
-    <w:p>
-      <w:pPr>
-        <w:rPr>
-          <w:sz w:val="24"/>
-          <w:szCs w:val="24"/>
-        </w:rPr>
-      </w:pPr>
-    </w:p>
-    <w:p>
-      <w:pPr>
-        <w:rPr>
-          <w:sz w:val="24"/>
-          <w:szCs w:val="24"/>
-        </w:rPr>
-      </w:pPr>
-    </w:p>
-    <w:p>
-      <w:pPr>
-        <w:rPr>
-          <w:sz w:val="24"/>
-          <w:szCs w:val="24"/>
-        </w:rPr>
-      </w:pPr>
-    </w:p>
-    <w:p>
-      <w:pPr>
-        <w:rPr>
-          <w:sz w:val="24"/>
-          <w:szCs w:val="24"/>
-        </w:rPr>
-      </w:pPr>
-    </w:p>
-    <w:p>
-      <w:pPr>
-        <w:rPr>
-          <w:sz w:val="24"/>
-          <w:szCs w:val="24"/>
-        </w:rPr>
-      </w:pPr>
-    </w:p>
-    <w:p>
-      <w:pPr>
-        <w:rPr>
-          <w:sz w:val="24"/>
-          <w:szCs w:val="24"/>
-        </w:rPr>
-      </w:pPr>
-    </w:p>
-    <w:p>
-      <w:pPr>
-        <w:rPr>
-          <w:sz w:val="24"/>
-          <w:szCs w:val="24"/>
-        </w:rPr>
-      </w:pPr>
-    </w:p>
-    <w:p>
-      <w:pPr>
-        <w:rPr>
-          <w:sz w:val="24"/>
-          <w:szCs w:val="24"/>
-        </w:rPr>
-      </w:pPr>
-    </w:p>
-    <w:p>
-      <w:pPr>
-        <w:rPr>
-          <w:sz w:val="24"/>
-          <w:szCs w:val="24"/>
-        </w:rPr>
-      </w:pPr>
-    </w:p>
-    <w:p>
-      <w:pPr>
-        <w:rPr>
-          <w:sz w:val="24"/>
-          <w:szCs w:val="24"/>
-        </w:rPr>
-      </w:pPr>
-    </w:p>
-    <w:p>
-      <w:pPr>
-        <w:rPr>
-          <w:sz w:val="24"/>
-          <w:szCs w:val="24"/>
-        </w:rPr>
-      </w:pPr>
-    </w:p>
-    <w:p>
-      <w:pPr>
-        <w:rPr>
-          <w:sz w:val="24"/>
-          <w:szCs w:val="24"/>
-        </w:rPr>
-      </w:pPr>
-    </w:p>
-    <w:p>
-      <w:pPr>
-        <w:rPr>
-          <w:sz w:val="24"/>
-          <w:szCs w:val="24"/>
-        </w:rPr>
-      </w:pPr>
-    </w:p>
-    <w:p>
-      <w:pPr>
-        <w:rPr>
-          <w:sz w:val="24"/>
-          <w:szCs w:val="24"/>
-        </w:rPr>
-      </w:pPr>
-    </w:p>
-    <w:p>
-      <w:pPr>
-        <w:rPr>
-          <w:sz w:val="24"/>
-          <w:szCs w:val="24"/>
-        </w:rPr>
-      </w:pPr>
-    </w:p>
-    <w:p>
-      <w:pPr>
-        <w:rPr>
-          <w:sz w:val="24"/>
-          <w:szCs w:val="24"/>
-        </w:rPr>
-      </w:pPr>
-    </w:p>
-    <w:p>
-      <w:pPr>
-        <w:rPr>
-          <w:sz w:val="24"/>
-          <w:szCs w:val="24"/>
-        </w:rPr>
-      </w:pPr>
-    </w:p>
-    <w:p>
-      <w:pPr>
-        <w:rPr>
-          <w:sz w:val="24"/>
-          <w:szCs w:val="24"/>
-        </w:rPr>
-      </w:pPr>
-    </w:p>
-    <w:p>
-      <w:pPr>
-        <w:rPr>
-          <w:sz w:val="24"/>
-          <w:szCs w:val="24"/>
-        </w:rPr>
-      </w:pPr>
-    </w:p>
-    <w:p>
-      <w:pPr>
-        <w:rPr>
-          <w:sz w:val="24"/>
-          <w:szCs w:val="24"/>
-        </w:rPr>
-      </w:pPr>
+        <w:jc w:val="center"/>
+        <w:rPr>
+          <w:b/>
+          <w:bCs/>
+          <w:sz w:val="28"/>
+          <w:szCs w:val="28"/>
+        </w:rPr>
+      </w:pPr>
+      <w:r>
+        <w:rPr>
+          <w:b/>
+          <w:bCs/>
+          <w:sz w:val="28"/>
+          <w:szCs w:val="28"/>
+        </w:rPr>
+        <w:t>Our Operations</w:t>
+      </w:r>
+    </w:p>
+    <w:p>
+      <w:pPr>
+        <w:rPr>
+          <w:b/>
+          <w:bCs/>
+          <w:sz w:val="24"/>
+          <w:szCs w:val="24"/>
+          <w:u w:val="single"/>
+        </w:rPr>
+      </w:pPr>
+      <w:r>
+        <w:rPr>
+          <w:b/>
+          <w:bCs/>
+          <w:sz w:val="24"/>
+          <w:szCs w:val="24"/>
+          <w:u w:val="single"/>
+        </w:rPr>
+        <w:t>GET Methods:</w:t>
+      </w:r>
+    </w:p>
+    <w:p>
+      <w:pPr>
+        <w:rPr>
+          <w:sz w:val="24"/>
+          <w:szCs w:val="24"/>
+        </w:rPr>
+      </w:pPr>
+      <w:r>
+        <w:rPr>
+          <w:b/>
+          <w:bCs/>
+          <w:sz w:val="24"/>
+          <w:szCs w:val="24"/>
+        </w:rPr>
+        <w:t>GetLatestLists():</w:t>
+      </w:r>
+      <w:r>
+        <w:rPr>
+          <w:sz w:val="24"/>
+          <w:szCs w:val="24"/>
+        </w:rPr>
+        <w:t xml:space="preserve"> This GET method returns the </w:t>
+      </w:r>
+      <w:r>
+        <w:rPr>
+          <w:b/>
+          <w:bCs/>
+          <w:sz w:val="24"/>
+          <w:szCs w:val="24"/>
+        </w:rPr>
+        <w:t>latest</w:t>
+      </w:r>
+      <w:r>
+        <w:rPr>
+          <w:sz w:val="24"/>
+          <w:szCs w:val="24"/>
+        </w:rPr>
+        <w:t xml:space="preserve"> album lists that were added to the service. It does this by ordering the list in a descending method, using the </w:t>
+      </w:r>
+      <w:r>
+        <w:rPr>
+          <w:b/>
+          <w:bCs/>
+          <w:sz w:val="24"/>
+          <w:szCs w:val="24"/>
+        </w:rPr>
+        <w:t>Created</w:t>
+      </w:r>
+      <w:r>
+        <w:rPr>
+          <w:sz w:val="24"/>
+          <w:szCs w:val="24"/>
+        </w:rPr>
+        <w:t xml:space="preserve"> attribute present in the </w:t>
+      </w:r>
+      <w:r>
+        <w:rPr>
+          <w:b/>
+          <w:bCs/>
+          <w:sz w:val="24"/>
+          <w:szCs w:val="24"/>
+        </w:rPr>
+        <w:t>AlbumList</w:t>
+      </w:r>
+      <w:r>
+        <w:rPr>
+          <w:sz w:val="24"/>
+          <w:szCs w:val="24"/>
+        </w:rPr>
+        <w:t xml:space="preserve"> class.</w:t>
+      </w:r>
+      <w:r>
+        <w:rPr>
+          <w:sz w:val="24"/>
+          <w:szCs w:val="24"/>
+        </w:rPr>
+        <w:t xml:space="preserve"> </w:t>
+      </w:r>
+    </w:p>
+    <w:p>
+      <w:pPr>
+        <w:pStyle w:val="HTMLPreformatted"/>
+        <w:shd w:val="clear" w:color="auto" w:fill="41444E"/>
+        <w:rPr>
+          <w:b/>
+          <w:bCs/>
+          <w:color w:val="FFFFFF"/>
+          <w:sz w:val="18"/>
+          <w:szCs w:val="18"/>
+        </w:rPr>
+      </w:pPr>
+      <w:r>
+        <w:rPr>
+          <w:b/>
+          <w:bCs/>
+          <w:color w:val="FFFFFF"/>
+          <w:sz w:val="18"/>
+          <w:szCs w:val="18"/>
+        </w:rPr>
+        <w:t>/api/AlbumList</w:t>
+      </w:r>
+    </w:p>
+    <w:p>
+      <w:pPr>
+        <w:rPr>
+          <w:sz w:val="24"/>
+          <w:szCs w:val="24"/>
+        </w:rPr>
+      </w:pPr>
+      <w:r>
+        <w:rPr>
+          <w:sz w:val="24"/>
+          <w:szCs w:val="24"/>
+        </w:rPr>
+        <w:drawing>
+          <wp:inline distT="0" distB="0" distL="0" distR="0" wp14:anchorId="75EED9A6" wp14:editId="6720A10D">
+            <wp:extent cx="4086795" cy="1086002"/>
+            <wp:effectExtent l="0" t="0" r="0" b="0"/>
+            <wp:docPr id="3" name="Picture 3"/>
+            <wp:cNvGraphicFramePr>
+              <a:graphicFrameLocks xmlns:a="http://schemas.openxmlformats.org/drawingml/2006/main" noChangeAspect="1"/>
+            </wp:cNvGraphicFramePr>
+            <a:graphic xmlns:a="http://schemas.openxmlformats.org/drawingml/2006/main">
+              <a:graphicData uri="http://schemas.openxmlformats.org/drawingml/2006/picture">
+                <pic:pic xmlns:pic="http://schemas.openxmlformats.org/drawingml/2006/picture">
+                  <pic:nvPicPr>
+                    <pic:cNvPr id="1" name=""/>
+                    <pic:cNvPicPr/>
+                  </pic:nvPicPr>
+                  <pic:blipFill>
+                    <a:blip r:embed="rId11"/>
+                    <a:stretch>
+                      <a:fillRect/>
+                    </a:stretch>
+                  </pic:blipFill>
+                  <pic:spPr>
+                    <a:xfrm>
+                      <a:off x="0" y="0"/>
+                      <a:ext cx="4086795" cy="1086002"/>
+                    </a:xfrm>
+                    <a:prstGeom prst="rect">
+                      <a:avLst/>
+                    </a:prstGeom>
+                  </pic:spPr>
+                </pic:pic>
+              </a:graphicData>
+            </a:graphic>
+          </wp:inline>
+        </w:drawing>
+      </w:r>
+    </w:p>
+    <w:p>
+      <w:pPr>
+        <w:rPr>
+          <w:sz w:val="24"/>
+          <w:szCs w:val="24"/>
+        </w:rPr>
+      </w:pPr>
+      <w:r>
+        <w:rPr>
+          <w:b/>
+          <w:bCs/>
+          <w:sz w:val="24"/>
+          <w:szCs w:val="24"/>
+        </w:rPr>
+        <w:t>GetPopularLists():</w:t>
+      </w:r>
+      <w:r>
+        <w:rPr>
+          <w:sz w:val="24"/>
+          <w:szCs w:val="24"/>
+        </w:rPr>
+        <w:t xml:space="preserve"> This GET method returns the most </w:t>
+      </w:r>
+      <w:r>
+        <w:rPr>
+          <w:b/>
+          <w:bCs/>
+          <w:sz w:val="24"/>
+          <w:szCs w:val="24"/>
+        </w:rPr>
+        <w:t>popular</w:t>
+      </w:r>
+      <w:r>
+        <w:rPr>
+          <w:sz w:val="24"/>
+          <w:szCs w:val="24"/>
+        </w:rPr>
+        <w:t xml:space="preserve"> lists in the service. It does this by ordering the list by the </w:t>
+      </w:r>
+      <w:r>
+        <w:rPr>
+          <w:i/>
+          <w:iCs/>
+          <w:sz w:val="24"/>
+          <w:szCs w:val="24"/>
+        </w:rPr>
+        <w:t>count</w:t>
+      </w:r>
+      <w:r>
+        <w:rPr>
+          <w:sz w:val="24"/>
+          <w:szCs w:val="24"/>
+        </w:rPr>
+        <w:t xml:space="preserve"> of the </w:t>
+      </w:r>
+      <w:r>
+        <w:rPr>
+          <w:b/>
+          <w:bCs/>
+          <w:sz w:val="24"/>
+          <w:szCs w:val="24"/>
+        </w:rPr>
+        <w:t>Stars</w:t>
+      </w:r>
+      <w:r>
+        <w:rPr>
+          <w:sz w:val="24"/>
+          <w:szCs w:val="24"/>
+        </w:rPr>
+        <w:t xml:space="preserve"> that the list has received. For example, the list with the highest stars would be a</w:t>
+      </w:r>
+      <w:r>
+        <w:rPr>
+          <w:sz w:val="24"/>
+          <w:szCs w:val="24"/>
+        </w:rPr>
+        <w:t>t the</w:t>
+      </w:r>
+      <w:r>
+        <w:rPr>
+          <w:sz w:val="24"/>
+          <w:szCs w:val="24"/>
+        </w:rPr>
+        <w:t xml:space="preserve"> to</w:t>
+      </w:r>
+      <w:r>
+        <w:rPr>
+          <w:sz w:val="24"/>
+          <w:szCs w:val="24"/>
+        </w:rPr>
+        <w:t xml:space="preserve">p of the lists through the use of this method. The </w:t>
+      </w:r>
+      <w:r>
+        <w:rPr>
+          <w:b/>
+          <w:bCs/>
+          <w:sz w:val="24"/>
+          <w:szCs w:val="24"/>
+        </w:rPr>
+        <w:t>AlbumList</w:t>
+      </w:r>
+      <w:r>
+        <w:rPr>
+          <w:sz w:val="24"/>
+          <w:szCs w:val="24"/>
+        </w:rPr>
+        <w:t xml:space="preserve"> class contains a </w:t>
+      </w:r>
+      <w:r>
+        <w:rPr>
+          <w:b/>
+          <w:bCs/>
+          <w:sz w:val="24"/>
+          <w:szCs w:val="24"/>
+        </w:rPr>
+        <w:t>Stars</w:t>
+      </w:r>
+      <w:r>
+        <w:rPr>
+          <w:sz w:val="24"/>
+          <w:szCs w:val="24"/>
+        </w:rPr>
+        <w:t xml:space="preserve"> data model. </w:t>
+      </w:r>
+    </w:p>
+    <w:p>
+      <w:pPr>
+        <w:pStyle w:val="HTMLPreformatted"/>
+        <w:shd w:val="clear" w:color="auto" w:fill="41444E"/>
+        <w:rPr>
+          <w:b/>
+          <w:bCs/>
+          <w:color w:val="FFFFFF"/>
+          <w:sz w:val="18"/>
+          <w:szCs w:val="18"/>
+        </w:rPr>
+      </w:pPr>
+      <w:r>
+        <w:rPr>
+          <w:b/>
+          <w:bCs/>
+          <w:color w:val="FFFFFF"/>
+          <w:sz w:val="18"/>
+          <w:szCs w:val="18"/>
+        </w:rPr>
+        <w:t>/api/AlbumList/popular</w:t>
+      </w:r>
+      <w:r>
+        <w:rPr>
+          <w:b/>
+          <w:bCs/>
+          <w:color w:val="FFFFFF"/>
+          <w:sz w:val="18"/>
+          <w:szCs w:val="18"/>
+        </w:rPr>
+        <w:t>/</w:t>
+      </w:r>
+    </w:p>
+    <w:p>
+      <w:pPr>
+        <w:rPr>
+          <w:sz w:val="24"/>
+          <w:szCs w:val="24"/>
+        </w:rPr>
+      </w:pPr>
+      <w:r>
+        <w:rPr>
+          <w:sz w:val="24"/>
+          <w:szCs w:val="24"/>
+        </w:rPr>
+        <w:drawing>
+          <wp:inline distT="0" distB="0" distL="0" distR="0" wp14:anchorId="627DD16E" wp14:editId="0FD84F8B">
+            <wp:extent cx="4134427" cy="1114581"/>
+            <wp:effectExtent l="0" t="0" r="0" b="9525"/>
+            <wp:docPr id="4" name="Picture 4"/>
+            <wp:cNvGraphicFramePr>
+              <a:graphicFrameLocks xmlns:a="http://schemas.openxmlformats.org/drawingml/2006/main" noChangeAspect="1"/>
+            </wp:cNvGraphicFramePr>
+            <a:graphic xmlns:a="http://schemas.openxmlformats.org/drawingml/2006/main">
+              <a:graphicData uri="http://schemas.openxmlformats.org/drawingml/2006/picture">
+                <pic:pic xmlns:pic="http://schemas.openxmlformats.org/drawingml/2006/picture">
+                  <pic:nvPicPr>
+                    <pic:cNvPr id="1" name=""/>
+                    <pic:cNvPicPr/>
+                  </pic:nvPicPr>
+                  <pic:blipFill>
+                    <a:blip r:embed="rId12"/>
+                    <a:stretch>
+                      <a:fillRect/>
+                    </a:stretch>
+                  </pic:blipFill>
+                  <pic:spPr>
+                    <a:xfrm>
+                      <a:off x="0" y="0"/>
+                      <a:ext cx="4134427" cy="1114581"/>
+                    </a:xfrm>
+                    <a:prstGeom prst="rect">
+                      <a:avLst/>
+                    </a:prstGeom>
+                  </pic:spPr>
+                </pic:pic>
+              </a:graphicData>
+            </a:graphic>
+          </wp:inline>
+        </w:drawing>
+      </w:r>
+    </w:p>
+    <w:p>
+      <w:pPr>
+        <w:rPr>
+          <w:sz w:val="24"/>
+          <w:szCs w:val="24"/>
+        </w:rPr>
+      </w:pPr>
+      <w:r>
+        <w:rPr>
+          <w:b/>
+          <w:bCs/>
+          <w:sz w:val="24"/>
+          <w:szCs w:val="24"/>
+        </w:rPr>
+        <w:t>GetMyLists():</w:t>
+      </w:r>
+      <w:r>
+        <w:rPr>
+          <w:sz w:val="24"/>
+          <w:szCs w:val="24"/>
+        </w:rPr>
+        <w:t xml:space="preserve"> This GET method returns the lists that have been added by the user with that specific username. This ensures that they can keep their own lists in a convenient location, and also helps identify which lists they can and cannot perform CRUD capabilities on. It does this by sorting the lists by ensuring that the username of the current device matches that of the created list. The username attribute is present in the </w:t>
+      </w:r>
+      <w:r>
+        <w:rPr>
+          <w:b/>
+          <w:bCs/>
+          <w:sz w:val="24"/>
+          <w:szCs w:val="24"/>
+        </w:rPr>
+        <w:t>AlbumList</w:t>
+      </w:r>
+      <w:r>
+        <w:rPr>
+          <w:sz w:val="24"/>
+          <w:szCs w:val="24"/>
+        </w:rPr>
+        <w:t xml:space="preserve"> class.</w:t>
+      </w:r>
+    </w:p>
+    <w:p>
+      <w:pPr>
+        <w:pStyle w:val="HTMLPreformatted"/>
+        <w:shd w:val="clear" w:color="auto" w:fill="41444E"/>
+        <w:rPr>
+          <w:b/>
+          <w:bCs/>
+          <w:color w:val="FFFFFF"/>
+          <w:sz w:val="18"/>
+          <w:szCs w:val="18"/>
+        </w:rPr>
+      </w:pPr>
+      <w:r>
+        <w:rPr>
+          <w:b/>
+          <w:bCs/>
+          <w:color w:val="FFFFFF"/>
+          <w:sz w:val="18"/>
+          <w:szCs w:val="18"/>
+        </w:rPr>
+        <w:t>/api/AlbumList/username/</w:t>
+      </w:r>
+      <w:r>
+        <w:rPr>
+          <w:b/>
+          <w:bCs/>
+          <w:color w:val="FFFFFF"/>
+          <w:sz w:val="18"/>
+          <w:szCs w:val="18"/>
+        </w:rPr>
+        <w:t>{</w:t>
+      </w:r>
+      <w:r>
+        <w:rPr>
+          <w:b/>
+          <w:bCs/>
+          <w:color w:val="FFFFFF"/>
+          <w:sz w:val="18"/>
+          <w:szCs w:val="18"/>
+        </w:rPr>
+        <w:t>username}</w:t>
+      </w:r>
+    </w:p>
+    <w:p>
+      <w:pPr>
+        <w:rPr>
+          <w:sz w:val="24"/>
+          <w:szCs w:val="24"/>
+        </w:rPr>
+      </w:pPr>
+      <w:r>
+        <w:rPr>
+          <w:sz w:val="24"/>
+          <w:szCs w:val="24"/>
+        </w:rPr>
+        <w:drawing>
+          <wp:inline distT="0" distB="0" distL="0" distR="0" wp14:anchorId="6B36240E" wp14:editId="17122D4B">
+            <wp:extent cx="4610743" cy="1943371"/>
+            <wp:effectExtent l="0" t="0" r="0" b="0"/>
+            <wp:docPr id="6" name="Picture 6"/>
+            <wp:cNvGraphicFramePr>
+              <a:graphicFrameLocks xmlns:a="http://schemas.openxmlformats.org/drawingml/2006/main" noChangeAspect="1"/>
+            </wp:cNvGraphicFramePr>
+            <a:graphic xmlns:a="http://schemas.openxmlformats.org/drawingml/2006/main">
+              <a:graphicData uri="http://schemas.openxmlformats.org/drawingml/2006/picture">
+                <pic:pic xmlns:pic="http://schemas.openxmlformats.org/drawingml/2006/picture">
+                  <pic:nvPicPr>
+                    <pic:cNvPr id="1" name=""/>
+                    <pic:cNvPicPr/>
+                  </pic:nvPicPr>
+                  <pic:blipFill>
+                    <a:blip r:embed="rId13"/>
+                    <a:stretch>
+                      <a:fillRect/>
+                    </a:stretch>
+                  </pic:blipFill>
+                  <pic:spPr>
+                    <a:xfrm>
+                      <a:off x="0" y="0"/>
+                      <a:ext cx="4610743" cy="1943371"/>
+                    </a:xfrm>
+                    <a:prstGeom prst="rect">
+                      <a:avLst/>
+                    </a:prstGeom>
+                  </pic:spPr>
+                </pic:pic>
+              </a:graphicData>
+            </a:graphic>
+          </wp:inline>
+        </w:drawing>
+      </w:r>
+    </w:p>
+    <w:p>
+      <w:pPr>
+        <w:rPr>
+          <w:sz w:val="24"/>
+          <w:szCs w:val="24"/>
+        </w:rPr>
+      </w:pPr>
+      <w:r>
+        <w:rPr>
+          <w:b/>
+          <w:bCs/>
+          <w:sz w:val="24"/>
+          <w:szCs w:val="24"/>
+        </w:rPr>
+        <w:lastRenderedPageBreak/>
+        <w:t>GetById():</w:t>
+      </w:r>
+      <w:r>
+        <w:rPr>
+          <w:sz w:val="24"/>
+          <w:szCs w:val="24"/>
+        </w:rPr>
+        <w:t xml:space="preserve"> This GET method the returns the lists for the </w:t>
+      </w:r>
+      <w:r>
+        <w:rPr>
+          <w:b/>
+          <w:bCs/>
+          <w:sz w:val="24"/>
+          <w:szCs w:val="24"/>
+        </w:rPr>
+        <w:t>ID</w:t>
+      </w:r>
+      <w:r>
+        <w:rPr>
+          <w:sz w:val="24"/>
+          <w:szCs w:val="24"/>
+        </w:rPr>
+        <w:t xml:space="preserve"> that is supplied by the user. It does this by taking in the ID from the user, and comparing it to the ID present in the lists. It returns the first element if found, and throws an error in there is not match.</w:t>
+      </w:r>
+    </w:p>
+    <w:p>
+      <w:pPr>
+        <w:pStyle w:val="HTMLPreformatted"/>
+        <w:shd w:val="clear" w:color="auto" w:fill="41444E"/>
+        <w:rPr>
+          <w:b/>
+          <w:bCs/>
+          <w:color w:val="FFFFFF"/>
+          <w:sz w:val="18"/>
+          <w:szCs w:val="18"/>
+        </w:rPr>
+      </w:pPr>
+      <w:r>
+        <w:rPr>
+          <w:b/>
+          <w:bCs/>
+          <w:color w:val="FFFFFF"/>
+          <w:sz w:val="18"/>
+          <w:szCs w:val="18"/>
+        </w:rPr>
+        <w:t>/api/AlbumList/</w:t>
+      </w:r>
+      <w:r>
+        <w:rPr>
+          <w:b/>
+          <w:bCs/>
+          <w:color w:val="FFFFFF"/>
+          <w:sz w:val="18"/>
+          <w:szCs w:val="18"/>
+        </w:rPr>
+        <w:t>{id}</w:t>
+      </w:r>
+    </w:p>
+    <w:p>
+      <w:pPr>
+        <w:rPr>
+          <w:sz w:val="24"/>
+          <w:szCs w:val="24"/>
+        </w:rPr>
+      </w:pPr>
+      <w:r>
+        <w:rPr>
+          <w:sz w:val="24"/>
+          <w:szCs w:val="24"/>
+        </w:rPr>
+        <w:drawing>
+          <wp:inline distT="0" distB="0" distL="0" distR="0" wp14:anchorId="20C1F4DE" wp14:editId="4BDBA4E4">
+            <wp:extent cx="4001058" cy="1686160"/>
+            <wp:effectExtent l="0" t="0" r="0" b="9525"/>
+            <wp:docPr id="7" name="Picture 7"/>
+            <wp:cNvGraphicFramePr>
+              <a:graphicFrameLocks xmlns:a="http://schemas.openxmlformats.org/drawingml/2006/main" noChangeAspect="1"/>
+            </wp:cNvGraphicFramePr>
+            <a:graphic xmlns:a="http://schemas.openxmlformats.org/drawingml/2006/main">
+              <a:graphicData uri="http://schemas.openxmlformats.org/drawingml/2006/picture">
+                <pic:pic xmlns:pic="http://schemas.openxmlformats.org/drawingml/2006/picture">
+                  <pic:nvPicPr>
+                    <pic:cNvPr id="1" name=""/>
+                    <pic:cNvPicPr/>
+                  </pic:nvPicPr>
+                  <pic:blipFill>
+                    <a:blip r:embed="rId14"/>
+                    <a:stretch>
+                      <a:fillRect/>
+                    </a:stretch>
+                  </pic:blipFill>
+                  <pic:spPr>
+                    <a:xfrm>
+                      <a:off x="0" y="0"/>
+                      <a:ext cx="4001058" cy="1686160"/>
+                    </a:xfrm>
+                    <a:prstGeom prst="rect">
+                      <a:avLst/>
+                    </a:prstGeom>
+                  </pic:spPr>
+                </pic:pic>
+              </a:graphicData>
+            </a:graphic>
+          </wp:inline>
+        </w:drawing>
+      </w:r>
+    </w:p>
+    <w:p>
+      <w:pPr>
+        <w:rPr>
+          <w:sz w:val="24"/>
+          <w:szCs w:val="24"/>
+        </w:rPr>
+      </w:pPr>
+      <w:r>
+        <w:rPr>
+          <w:b/>
+          <w:bCs/>
+          <w:sz w:val="24"/>
+          <w:szCs w:val="24"/>
+        </w:rPr>
+        <w:t xml:space="preserve">ListAlreadyStarred(): </w:t>
+      </w:r>
+      <w:r>
+        <w:rPr>
+          <w:sz w:val="24"/>
+          <w:szCs w:val="24"/>
+        </w:rPr>
+        <w:t xml:space="preserve">This method also finds an </w:t>
+      </w:r>
+      <w:r>
+        <w:rPr>
+          <w:b/>
+          <w:bCs/>
+          <w:sz w:val="24"/>
+          <w:szCs w:val="24"/>
+        </w:rPr>
+        <w:t>AlbumList</w:t>
+      </w:r>
+      <w:r>
+        <w:rPr>
+          <w:sz w:val="24"/>
+          <w:szCs w:val="24"/>
+        </w:rPr>
+        <w:t xml:space="preserve"> by it’s </w:t>
+      </w:r>
+      <w:r>
+        <w:rPr>
+          <w:b/>
+          <w:bCs/>
+          <w:sz w:val="24"/>
+          <w:szCs w:val="24"/>
+        </w:rPr>
+        <w:t>ID</w:t>
+      </w:r>
+      <w:r>
+        <w:rPr>
+          <w:sz w:val="24"/>
+          <w:szCs w:val="24"/>
+        </w:rPr>
+        <w:t xml:space="preserve">, and then checks if that list has already had any </w:t>
+      </w:r>
+      <w:r>
+        <w:rPr>
+          <w:b/>
+          <w:bCs/>
+          <w:sz w:val="24"/>
+          <w:szCs w:val="24"/>
+        </w:rPr>
+        <w:t>stars</w:t>
+      </w:r>
+      <w:r>
+        <w:rPr>
+          <w:sz w:val="24"/>
+          <w:szCs w:val="24"/>
+        </w:rPr>
+        <w:t xml:space="preserve"> applied to it. If it has it returns a </w:t>
+      </w:r>
+      <w:r>
+        <w:rPr>
+          <w:b/>
+          <w:bCs/>
+          <w:sz w:val="24"/>
+          <w:szCs w:val="24"/>
+        </w:rPr>
+        <w:t>true</w:t>
+      </w:r>
+      <w:r>
+        <w:rPr>
+          <w:sz w:val="24"/>
+          <w:szCs w:val="24"/>
+        </w:rPr>
+        <w:t xml:space="preserve"> value. Otherwise it will return a </w:t>
+      </w:r>
+      <w:r>
+        <w:rPr>
+          <w:b/>
+          <w:bCs/>
+          <w:sz w:val="24"/>
+          <w:szCs w:val="24"/>
+        </w:rPr>
+        <w:t>false</w:t>
+      </w:r>
+      <w:r>
+        <w:rPr>
+          <w:sz w:val="24"/>
+          <w:szCs w:val="24"/>
+        </w:rPr>
+        <w:t xml:space="preserve"> value if the list has not been starred. </w:t>
+      </w:r>
+    </w:p>
+    <w:p>
+      <w:pPr>
+        <w:pStyle w:val="HTMLPreformatted"/>
+        <w:shd w:val="clear" w:color="auto" w:fill="41444E"/>
+        <w:rPr>
+          <w:b/>
+          <w:bCs/>
+          <w:color w:val="FFFFFF"/>
+          <w:sz w:val="18"/>
+          <w:szCs w:val="18"/>
+        </w:rPr>
+      </w:pPr>
+      <w:r>
+        <w:rPr>
+          <w:b/>
+          <w:bCs/>
+          <w:color w:val="FFFFFF"/>
+          <w:sz w:val="18"/>
+          <w:szCs w:val="18"/>
+        </w:rPr>
+        <w:t>/api/AlbumList/</w:t>
+      </w:r>
+      <w:r>
+        <w:rPr>
+          <w:b/>
+          <w:bCs/>
+          <w:color w:val="FFFFFF"/>
+          <w:sz w:val="18"/>
+          <w:szCs w:val="18"/>
+        </w:rPr>
+        <w:t>{id}</w:t>
+      </w:r>
+      <w:r>
+        <w:rPr>
+          <w:b/>
+          <w:bCs/>
+          <w:color w:val="FFFFFF"/>
+          <w:sz w:val="18"/>
+          <w:szCs w:val="18"/>
+        </w:rPr>
+        <w:t>/</w:t>
+      </w:r>
+      <w:r>
+        <w:rPr>
+          <w:b/>
+          <w:bCs/>
+          <w:color w:val="FFFFFF"/>
+          <w:sz w:val="18"/>
+          <w:szCs w:val="18"/>
+        </w:rPr>
+        <w:t>{username}</w:t>
+      </w:r>
+    </w:p>
+    <w:p>
+      <w:pPr>
+        <w:rPr>
+          <w:sz w:val="24"/>
+          <w:szCs w:val="24"/>
+        </w:rPr>
+      </w:pPr>
+      <w:r>
+        <w:rPr>
+          <w:sz w:val="24"/>
+          <w:szCs w:val="24"/>
+        </w:rPr>
+        <w:drawing>
+          <wp:inline distT="0" distB="0" distL="0" distR="0" wp14:anchorId="1E5629D5" wp14:editId="2AEBB989">
+            <wp:extent cx="5731510" cy="1678305"/>
+            <wp:effectExtent l="0" t="0" r="2540" b="0"/>
+            <wp:docPr id="8" name="Picture 8"/>
+            <wp:cNvGraphicFramePr>
+              <a:graphicFrameLocks xmlns:a="http://schemas.openxmlformats.org/drawingml/2006/main" noChangeAspect="1"/>
+            </wp:cNvGraphicFramePr>
+            <a:graphic xmlns:a="http://schemas.openxmlformats.org/drawingml/2006/main">
+              <a:graphicData uri="http://schemas.openxmlformats.org/drawingml/2006/picture">
+                <pic:pic xmlns:pic="http://schemas.openxmlformats.org/drawingml/2006/picture">
+                  <pic:nvPicPr>
+                    <pic:cNvPr id="1" name=""/>
+                    <pic:cNvPicPr/>
+                  </pic:nvPicPr>
+                  <pic:blipFill>
+                    <a:blip r:embed="rId15"/>
+                    <a:stretch>
+                      <a:fillRect/>
+                    </a:stretch>
+                  </pic:blipFill>
+                  <pic:spPr>
+                    <a:xfrm>
+                      <a:off x="0" y="0"/>
+                      <a:ext cx="5731510" cy="1678305"/>
+                    </a:xfrm>
+                    <a:prstGeom prst="rect">
+                      <a:avLst/>
+                    </a:prstGeom>
+                  </pic:spPr>
+                </pic:pic>
+              </a:graphicData>
+            </a:graphic>
+          </wp:inline>
+        </w:drawing>
+      </w:r>
+    </w:p>
+    <w:p>
+      <w:pPr>
+        <w:rPr>
+          <w:sz w:val="24"/>
+          <w:szCs w:val="24"/>
+        </w:rPr>
+      </w:pPr>
+    </w:p>
+    <w:p>
+      <w:pPr>
+        <w:rPr>
+          <w:sz w:val="24"/>
+          <w:szCs w:val="24"/>
+        </w:rPr>
+      </w:pPr>
+    </w:p>
+    <w:p>
+      <w:pPr>
+        <w:rPr>
+          <w:sz w:val="24"/>
+          <w:szCs w:val="24"/>
+        </w:rPr>
+      </w:pPr>
+    </w:p>
+    <w:p>
+      <w:pPr>
+        <w:rPr>
+          <w:sz w:val="24"/>
+          <w:szCs w:val="24"/>
+        </w:rPr>
+      </w:pPr>
+    </w:p>
+    <w:p>
+      <w:pPr>
+        <w:rPr>
+          <w:sz w:val="24"/>
+          <w:szCs w:val="24"/>
+        </w:rPr>
+      </w:pPr>
+    </w:p>
+    <w:p>
+      <w:pPr>
+        <w:rPr>
+          <w:sz w:val="24"/>
+          <w:szCs w:val="24"/>
+        </w:rPr>
+      </w:pPr>
+    </w:p>
+    <w:p>
+      <w:pPr>
+        <w:rPr>
+          <w:sz w:val="24"/>
+          <w:szCs w:val="24"/>
+        </w:rPr>
+      </w:pPr>
+    </w:p>
+    <w:p>
+      <w:pPr>
+        <w:rPr>
+          <w:sz w:val="24"/>
+          <w:szCs w:val="24"/>
+        </w:rPr>
+      </w:pPr>
+    </w:p>
+    <w:p>
+      <w:pPr>
+        <w:rPr>
+          <w:sz w:val="24"/>
+          <w:szCs w:val="24"/>
+        </w:rPr>
+      </w:pPr>
+    </w:p>
+    <w:p>
+      <w:pPr>
+        <w:rPr>
+          <w:sz w:val="24"/>
+          <w:szCs w:val="24"/>
+        </w:rPr>
+      </w:pPr>
+    </w:p>
+    <w:p>
+      <w:pPr>
+        <w:rPr>
+          <w:sz w:val="24"/>
+          <w:szCs w:val="24"/>
+        </w:rPr>
+      </w:pPr>
+    </w:p>
+    <w:p>
+      <w:pPr>
+        <w:rPr>
+          <w:sz w:val="24"/>
+          <w:szCs w:val="24"/>
+        </w:rPr>
+      </w:pPr>
+    </w:p>
+    <w:p>
+      <w:pPr>
+        <w:rPr>
+          <w:b/>
+          <w:bCs/>
+          <w:sz w:val="24"/>
+          <w:szCs w:val="24"/>
+          <w:u w:val="single"/>
+        </w:rPr>
+      </w:pPr>
+      <w:r>
+        <w:rPr>
+          <w:b/>
+          <w:bCs/>
+          <w:sz w:val="24"/>
+          <w:szCs w:val="24"/>
+          <w:u w:val="single"/>
+        </w:rPr>
+        <w:lastRenderedPageBreak/>
+        <w:t>POST</w:t>
+      </w:r>
+      <w:r>
+        <w:rPr>
+          <w:b/>
+          <w:bCs/>
+          <w:sz w:val="24"/>
+          <w:szCs w:val="24"/>
+          <w:u w:val="single"/>
+        </w:rPr>
+        <w:t xml:space="preserve"> Methods:</w:t>
+      </w:r>
+    </w:p>
+    <w:p>
+      <w:pPr>
+        <w:rPr>
+          <w:sz w:val="24"/>
+          <w:szCs w:val="24"/>
+        </w:rPr>
+      </w:pPr>
+      <w:r>
+        <w:rPr>
+          <w:b/>
+          <w:bCs/>
+          <w:sz w:val="24"/>
+          <w:szCs w:val="24"/>
+        </w:rPr>
+        <w:t>CreateAlbumList</w:t>
+      </w:r>
+      <w:r>
+        <w:rPr>
+          <w:b/>
+          <w:bCs/>
+          <w:sz w:val="24"/>
+          <w:szCs w:val="24"/>
+        </w:rPr>
+        <w:t>():</w:t>
+      </w:r>
+      <w:r>
+        <w:rPr>
+          <w:sz w:val="24"/>
+          <w:szCs w:val="24"/>
+        </w:rPr>
+        <w:t xml:space="preserve"> This POST method</w:t>
+      </w:r>
+      <w:r>
+        <w:rPr>
+          <w:sz w:val="24"/>
+          <w:szCs w:val="24"/>
+        </w:rPr>
+        <w:t xml:space="preserve"> allows the user to create an AlbumList. It does this using the username, the name of the list and a description. Only the name of the list and the description need to be supplied by the user for the method to work. It works by essentially creating an AlbumList object based on these parameters.</w:t>
+      </w:r>
+    </w:p>
+    <w:p>
+      <w:pPr>
+        <w:pStyle w:val="HTMLPreformatted"/>
+        <w:shd w:val="clear" w:color="auto" w:fill="41444E"/>
+        <w:rPr>
+          <w:b/>
+          <w:bCs/>
+          <w:color w:val="FFFFFF"/>
+          <w:sz w:val="18"/>
+          <w:szCs w:val="18"/>
+        </w:rPr>
+      </w:pPr>
+      <w:r>
+        <w:rPr>
+          <w:b/>
+          <w:bCs/>
+          <w:color w:val="FFFFFF"/>
+          <w:sz w:val="18"/>
+          <w:szCs w:val="18"/>
+        </w:rPr>
+        <w:t>/api/AlbumList</w:t>
+      </w:r>
+    </w:p>
+    <w:p>
+      <w:pPr>
+        <w:rPr>
+          <w:b/>
+          <w:bCs/>
+          <w:sz w:val="24"/>
+          <w:szCs w:val="24"/>
+        </w:rPr>
+      </w:pPr>
+      <w:r>
+        <w:rPr>
+          <w:b/>
+          <w:bCs/>
+          <w:sz w:val="24"/>
+          <w:szCs w:val="24"/>
+        </w:rPr>
+        <w:drawing>
+          <wp:inline distT="0" distB="0" distL="0" distR="0" wp14:anchorId="6DA11733" wp14:editId="664B5CC3">
+            <wp:extent cx="5124450" cy="1440932"/>
+            <wp:effectExtent l="0" t="0" r="0" b="6985"/>
+            <wp:docPr id="10" name="Picture 10"/>
+            <wp:cNvGraphicFramePr>
+              <a:graphicFrameLocks xmlns:a="http://schemas.openxmlformats.org/drawingml/2006/main" noChangeAspect="1"/>
+            </wp:cNvGraphicFramePr>
+            <a:graphic xmlns:a="http://schemas.openxmlformats.org/drawingml/2006/main">
+              <a:graphicData uri="http://schemas.openxmlformats.org/drawingml/2006/picture">
+                <pic:pic xmlns:pic="http://schemas.openxmlformats.org/drawingml/2006/picture">
+                  <pic:nvPicPr>
+                    <pic:cNvPr id="1" name=""/>
+                    <pic:cNvPicPr/>
+                  </pic:nvPicPr>
+                  <pic:blipFill>
+                    <a:blip r:embed="rId16"/>
+                    <a:stretch>
+                      <a:fillRect/>
+                    </a:stretch>
+                  </pic:blipFill>
+                  <pic:spPr>
+                    <a:xfrm>
+                      <a:off x="0" y="0"/>
+                      <a:ext cx="5166016" cy="1452620"/>
+                    </a:xfrm>
+                    <a:prstGeom prst="rect">
+                      <a:avLst/>
+                    </a:prstGeom>
+                  </pic:spPr>
+                </pic:pic>
+              </a:graphicData>
+            </a:graphic>
+          </wp:inline>
+        </w:drawing>
+      </w:r>
+    </w:p>
+    <w:p>
+      <w:pPr>
+        <w:rPr>
+          <w:sz w:val="24"/>
+          <w:szCs w:val="24"/>
+        </w:rPr>
+      </w:pPr>
+      <w:r>
+        <w:rPr>
+          <w:b/>
+          <w:bCs/>
+          <w:sz w:val="24"/>
+          <w:szCs w:val="24"/>
+        </w:rPr>
+        <w:t>AddToList</w:t>
+      </w:r>
+      <w:r>
+        <w:rPr>
+          <w:b/>
+          <w:bCs/>
+          <w:sz w:val="24"/>
+          <w:szCs w:val="24"/>
+        </w:rPr>
+        <w:t>():</w:t>
+      </w:r>
+      <w:r>
+        <w:rPr>
+          <w:sz w:val="24"/>
+          <w:szCs w:val="24"/>
+        </w:rPr>
+        <w:t xml:space="preserve"> This </w:t>
+      </w:r>
+      <w:r>
+        <w:rPr>
+          <w:sz w:val="24"/>
+          <w:szCs w:val="24"/>
+        </w:rPr>
+        <w:t>POST method allows the user to add an album to an existing AlbumList. It does this by taking in the list id, and an Album object (which is compared against the Last.fm API). If the Album is null (in the case of non-existence, for example), an error is returned.</w:t>
+      </w:r>
+      <w:r>
+        <w:rPr>
+          <w:sz w:val="24"/>
+          <w:szCs w:val="24"/>
+        </w:rPr>
+        <w:t xml:space="preserve"> </w:t>
+      </w:r>
+      <w:r>
+        <w:rPr>
+          <w:sz w:val="24"/>
+          <w:szCs w:val="24"/>
+        </w:rPr>
+        <w:t>Additionally, if the Album is found successfully, it will retrieve the album art for that album automatically.</w:t>
+      </w:r>
+    </w:p>
+    <w:p>
+      <w:pPr>
+        <w:pStyle w:val="HTMLPreformatted"/>
+        <w:shd w:val="clear" w:color="auto" w:fill="41444E"/>
+        <w:rPr>
+          <w:b/>
+          <w:bCs/>
+          <w:color w:val="FFFFFF"/>
+          <w:sz w:val="18"/>
+          <w:szCs w:val="18"/>
+        </w:rPr>
+      </w:pPr>
+      <w:r>
+        <w:rPr>
+          <w:b/>
+          <w:bCs/>
+          <w:color w:val="FFFFFF"/>
+          <w:sz w:val="18"/>
+          <w:szCs w:val="18"/>
+        </w:rPr>
+        <w:t>/api/AlbumList/</w:t>
+      </w:r>
+      <w:r>
+        <w:rPr>
+          <w:b/>
+          <w:bCs/>
+          <w:color w:val="FFFFFF"/>
+          <w:sz w:val="18"/>
+          <w:szCs w:val="18"/>
+        </w:rPr>
+        <w:t>{id}</w:t>
+      </w:r>
+      <w:r>
+        <w:rPr>
+          <w:b/>
+          <w:bCs/>
+          <w:color w:val="FFFFFF"/>
+          <w:sz w:val="18"/>
+          <w:szCs w:val="18"/>
+        </w:rPr>
+        <w:t>/album</w:t>
+      </w:r>
+    </w:p>
+    <w:p>
+      <w:pPr>
+        <w:rPr>
+          <w:sz w:val="24"/>
+          <w:szCs w:val="24"/>
+        </w:rPr>
+      </w:pPr>
+      <w:r>
+        <w:rPr>
+          <w:sz w:val="24"/>
+          <w:szCs w:val="24"/>
+        </w:rPr>
+        <w:drawing>
+          <wp:inline distT="0" distB="0" distL="0" distR="0" wp14:anchorId="0A5C2997" wp14:editId="3A40FA1C">
+            <wp:extent cx="5124450" cy="1890585"/>
+            <wp:effectExtent l="0" t="0" r="0" b="0"/>
+            <wp:docPr id="9" name="Picture 9"/>
+            <wp:cNvGraphicFramePr>
+              <a:graphicFrameLocks xmlns:a="http://schemas.openxmlformats.org/drawingml/2006/main" noChangeAspect="1"/>
+            </wp:cNvGraphicFramePr>
+            <a:graphic xmlns:a="http://schemas.openxmlformats.org/drawingml/2006/main">
+              <a:graphicData uri="http://schemas.openxmlformats.org/drawingml/2006/picture">
+                <pic:pic xmlns:pic="http://schemas.openxmlformats.org/drawingml/2006/picture">
+                  <pic:nvPicPr>
+                    <pic:cNvPr id="1" name=""/>
+                    <pic:cNvPicPr/>
+                  </pic:nvPicPr>
+                  <pic:blipFill>
+                    <a:blip r:embed="rId17"/>
+                    <a:stretch>
+                      <a:fillRect/>
+                    </a:stretch>
+                  </pic:blipFill>
+                  <pic:spPr>
+                    <a:xfrm>
+                      <a:off x="0" y="0"/>
+                      <a:ext cx="5215405" cy="1924141"/>
+                    </a:xfrm>
+                    <a:prstGeom prst="rect">
+                      <a:avLst/>
+                    </a:prstGeom>
+                  </pic:spPr>
+                </pic:pic>
+              </a:graphicData>
+            </a:graphic>
+          </wp:inline>
+        </w:drawing>
+      </w:r>
+    </w:p>
+    <w:p>
+      <w:pPr>
+        <w:rPr>
+          <w:sz w:val="24"/>
+          <w:szCs w:val="24"/>
+        </w:rPr>
+      </w:pPr>
+      <w:r>
+        <w:rPr>
+          <w:b/>
+          <w:bCs/>
+          <w:sz w:val="24"/>
+          <w:szCs w:val="24"/>
+        </w:rPr>
+        <w:t>StarAlbumList</w:t>
+      </w:r>
+      <w:r>
+        <w:rPr>
+          <w:b/>
+          <w:bCs/>
+          <w:sz w:val="24"/>
+          <w:szCs w:val="24"/>
+        </w:rPr>
+        <w:t>():</w:t>
+      </w:r>
+      <w:r>
+        <w:rPr>
+          <w:sz w:val="24"/>
+          <w:szCs w:val="24"/>
+        </w:rPr>
+        <w:t xml:space="preserve"> This POST method</w:t>
+      </w:r>
+      <w:r>
+        <w:rPr>
+          <w:sz w:val="24"/>
+          <w:szCs w:val="24"/>
+        </w:rPr>
+        <w:t xml:space="preserve"> allows the user to “star” an AlbumList, indicating that they wish for it to be in their favourites. It does this by taking in the username and the ID of the AlbumList and using a Star object to either add or remove a star on the list.</w:t>
+      </w:r>
+    </w:p>
+    <w:p>
+      <w:pPr>
+        <w:pStyle w:val="HTMLPreformatted"/>
+        <w:shd w:val="clear" w:color="auto" w:fill="41444E"/>
+        <w:rPr>
+          <w:b/>
+          <w:bCs/>
+          <w:color w:val="FFFFFF"/>
+          <w:sz w:val="18"/>
+          <w:szCs w:val="18"/>
+        </w:rPr>
+      </w:pPr>
+      <w:r>
+        <w:rPr>
+          <w:b/>
+          <w:bCs/>
+          <w:color w:val="FFFFFF"/>
+          <w:sz w:val="18"/>
+          <w:szCs w:val="18"/>
+        </w:rPr>
+        <w:t>/api/AlbumList/</w:t>
+      </w:r>
+      <w:r>
+        <w:rPr>
+          <w:b/>
+          <w:bCs/>
+          <w:color w:val="FFFFFF"/>
+          <w:sz w:val="18"/>
+          <w:szCs w:val="18"/>
+        </w:rPr>
+        <w:t>{id}</w:t>
+      </w:r>
+      <w:r>
+        <w:rPr>
+          <w:b/>
+          <w:bCs/>
+          <w:color w:val="FFFFFF"/>
+          <w:sz w:val="18"/>
+          <w:szCs w:val="18"/>
+        </w:rPr>
+        <w:t>/</w:t>
+      </w:r>
+      <w:proofErr w:type="spellStart"/>
+      <w:r>
+        <w:rPr>
+          <w:b/>
+          <w:bCs/>
+          <w:color w:val="FFFFFF"/>
+          <w:sz w:val="18"/>
+          <w:szCs w:val="18"/>
+        </w:rPr>
+        <w:t>userName</w:t>
+      </w:r>
+      <w:proofErr w:type="spellEnd"/>
+    </w:p>
+    <w:p>
+      <w:pPr>
+        <w:rPr>
+          <w:sz w:val="24"/>
+          <w:szCs w:val="24"/>
+        </w:rPr>
+      </w:pPr>
+      <w:r>
+        <w:rPr>
+          <w:sz w:val="24"/>
+          <w:szCs w:val="24"/>
+        </w:rPr>
+        <w:drawing>
+          <wp:inline distT="0" distB="0" distL="0" distR="0" wp14:anchorId="174A480D" wp14:editId="7EA14D20">
+            <wp:extent cx="4800600" cy="1867374"/>
+            <wp:effectExtent l="0" t="0" r="0" b="0"/>
+            <wp:docPr id="11" name="Picture 11"/>
+            <wp:cNvGraphicFramePr>
+              <a:graphicFrameLocks xmlns:a="http://schemas.openxmlformats.org/drawingml/2006/main" noChangeAspect="1"/>
+            </wp:cNvGraphicFramePr>
+            <a:graphic xmlns:a="http://schemas.openxmlformats.org/drawingml/2006/main">
+              <a:graphicData uri="http://schemas.openxmlformats.org/drawingml/2006/picture">
+                <pic:pic xmlns:pic="http://schemas.openxmlformats.org/drawingml/2006/picture">
+                  <pic:nvPicPr>
+                    <pic:cNvPr id="1" name=""/>
+                    <pic:cNvPicPr/>
+                  </pic:nvPicPr>
+                  <pic:blipFill>
+                    <a:blip r:embed="rId18"/>
+                    <a:stretch>
+                      <a:fillRect/>
+                    </a:stretch>
+                  </pic:blipFill>
+                  <pic:spPr>
+                    <a:xfrm>
+                      <a:off x="0" y="0"/>
+                      <a:ext cx="5272797" cy="2051053"/>
+                    </a:xfrm>
+                    <a:prstGeom prst="rect">
+                      <a:avLst/>
+                    </a:prstGeom>
+                  </pic:spPr>
+                </pic:pic>
+              </a:graphicData>
+            </a:graphic>
+          </wp:inline>
+        </w:drawing>
+      </w:r>
+    </w:p>
+    <w:p>
+      <w:pPr>
+        <w:rPr>
+          <w:b/>
+          <w:bCs/>
+          <w:sz w:val="24"/>
+          <w:szCs w:val="24"/>
+          <w:u w:val="single"/>
+        </w:rPr>
+      </w:pPr>
+      <w:r>
+        <w:rPr>
+          <w:b/>
+          <w:bCs/>
+          <w:sz w:val="24"/>
+          <w:szCs w:val="24"/>
+          <w:u w:val="single"/>
+        </w:rPr>
+        <w:lastRenderedPageBreak/>
+        <w:t>P</w:t>
+      </w:r>
+      <w:r>
+        <w:rPr>
+          <w:b/>
+          <w:bCs/>
+          <w:sz w:val="24"/>
+          <w:szCs w:val="24"/>
+          <w:u w:val="single"/>
+        </w:rPr>
+        <w:t>U</w:t>
+      </w:r>
+      <w:r>
+        <w:rPr>
+          <w:b/>
+          <w:bCs/>
+          <w:sz w:val="24"/>
+          <w:szCs w:val="24"/>
+          <w:u w:val="single"/>
+        </w:rPr>
+        <w:t>T</w:t>
+      </w:r>
+      <w:r>
+        <w:rPr>
+          <w:b/>
+          <w:bCs/>
+          <w:sz w:val="24"/>
+          <w:szCs w:val="24"/>
+          <w:u w:val="single"/>
+        </w:rPr>
+        <w:t xml:space="preserve"> Methods:</w:t>
+      </w:r>
+    </w:p>
+    <w:p>
+      <w:pPr>
+        <w:rPr>
+          <w:sz w:val="24"/>
+          <w:szCs w:val="24"/>
+        </w:rPr>
+      </w:pPr>
+      <w:r>
+        <w:rPr>
+          <w:b/>
+          <w:bCs/>
+          <w:sz w:val="24"/>
+          <w:szCs w:val="24"/>
+        </w:rPr>
+        <w:t>EditDescription</w:t>
+      </w:r>
+      <w:r>
+        <w:rPr>
+          <w:b/>
+          <w:bCs/>
+          <w:sz w:val="24"/>
+          <w:szCs w:val="24"/>
+        </w:rPr>
+        <w:t>():</w:t>
+      </w:r>
+      <w:r>
+        <w:rPr>
+          <w:sz w:val="24"/>
+          <w:szCs w:val="24"/>
+        </w:rPr>
+        <w:t xml:space="preserve"> This P</w:t>
+      </w:r>
+      <w:r>
+        <w:rPr>
+          <w:sz w:val="24"/>
+          <w:szCs w:val="24"/>
+        </w:rPr>
+        <w:t>UT</w:t>
+      </w:r>
+      <w:r>
+        <w:rPr>
+          <w:sz w:val="24"/>
+          <w:szCs w:val="24"/>
+        </w:rPr>
+        <w:t xml:space="preserve"> method</w:t>
+      </w:r>
+      <w:r>
+        <w:rPr>
+          <w:sz w:val="24"/>
+          <w:szCs w:val="24"/>
+        </w:rPr>
+        <w:t xml:space="preserve"> allows the user to update the description of the AlbumList they are currently viewing. It does this by taking in the ID of the AlbumList, and updating the description of the user input to the Description attribute of the AlbumList class.</w:t>
+      </w:r>
+    </w:p>
+    <w:p>
+      <w:pPr>
+        <w:pStyle w:val="HTMLPreformatted"/>
+        <w:shd w:val="clear" w:color="auto" w:fill="41444E"/>
+        <w:rPr>
+          <w:b/>
+          <w:bCs/>
+          <w:color w:val="FFFFFF"/>
+          <w:sz w:val="18"/>
+          <w:szCs w:val="18"/>
+        </w:rPr>
+      </w:pPr>
+      <w:r>
+        <w:rPr>
+          <w:b/>
+          <w:bCs/>
+          <w:color w:val="FFFFFF"/>
+          <w:sz w:val="18"/>
+          <w:szCs w:val="18"/>
+        </w:rPr>
+        <w:t>/api/AlbumList/</w:t>
+      </w:r>
+      <w:r>
+        <w:rPr>
+          <w:b/>
+          <w:bCs/>
+          <w:color w:val="FFFFFF"/>
+          <w:sz w:val="18"/>
+          <w:szCs w:val="18"/>
+        </w:rPr>
+        <w:t>{id}</w:t>
+      </w:r>
+    </w:p>
+    <w:p>
+      <w:pPr>
+        <w:rPr>
+          <w:sz w:val="24"/>
+          <w:szCs w:val="24"/>
+        </w:rPr>
+      </w:pPr>
+      <w:r>
+        <w:rPr>
+          <w:sz w:val="24"/>
+          <w:szCs w:val="24"/>
+        </w:rPr>
+        <w:drawing>
+          <wp:inline distT="0" distB="0" distL="0" distR="0" wp14:anchorId="655B5A2E" wp14:editId="7C9F77BD">
+            <wp:extent cx="4553585" cy="1552792"/>
+            <wp:effectExtent l="0" t="0" r="0" b="9525"/>
+            <wp:docPr id="12" name="Picture 12"/>
+            <wp:cNvGraphicFramePr>
+              <a:graphicFrameLocks xmlns:a="http://schemas.openxmlformats.org/drawingml/2006/main" noChangeAspect="1"/>
+            </wp:cNvGraphicFramePr>
+            <a:graphic xmlns:a="http://schemas.openxmlformats.org/drawingml/2006/main">
+              <a:graphicData uri="http://schemas.openxmlformats.org/drawingml/2006/picture">
+                <pic:pic xmlns:pic="http://schemas.openxmlformats.org/drawingml/2006/picture">
+                  <pic:nvPicPr>
+                    <pic:cNvPr id="1" name=""/>
+                    <pic:cNvPicPr/>
+                  </pic:nvPicPr>
+                  <pic:blipFill>
+                    <a:blip r:embed="rId19"/>
+                    <a:stretch>
+                      <a:fillRect/>
+                    </a:stretch>
+                  </pic:blipFill>
+                  <pic:spPr>
+                    <a:xfrm>
+                      <a:off x="0" y="0"/>
+                      <a:ext cx="4553585" cy="1552792"/>
+                    </a:xfrm>
+                    <a:prstGeom prst="rect">
+                      <a:avLst/>
+                    </a:prstGeom>
+                  </pic:spPr>
+                </pic:pic>
+              </a:graphicData>
+            </a:graphic>
+          </wp:inline>
+        </w:drawing>
+      </w:r>
+    </w:p>
+    <w:p>
+      <w:pPr>
+        <w:rPr>
+          <w:sz w:val="24"/>
+          <w:szCs w:val="24"/>
+        </w:rPr>
+      </w:pPr>
+    </w:p>
+    <w:p>
+      <w:pPr>
+        <w:rPr>
+          <w:sz w:val="24"/>
+          <w:szCs w:val="24"/>
+        </w:rPr>
+      </w:pPr>
+    </w:p>
+    <w:p>
+      <w:pPr>
+        <w:rPr>
+          <w:sz w:val="24"/>
+          <w:szCs w:val="24"/>
+        </w:rPr>
+      </w:pPr>
+    </w:p>
+    <w:p>
+      <w:pPr>
+        <w:rPr>
+          <w:sz w:val="24"/>
+          <w:szCs w:val="24"/>
+        </w:rPr>
+      </w:pPr>
+    </w:p>
+    <w:p>
+      <w:pPr>
+        <w:rPr>
+          <w:sz w:val="24"/>
+          <w:szCs w:val="24"/>
+        </w:rPr>
+      </w:pPr>
+    </w:p>
+    <w:p>
+      <w:pPr>
+        <w:rPr>
+          <w:sz w:val="24"/>
+          <w:szCs w:val="24"/>
+        </w:rPr>
+      </w:pPr>
+    </w:p>
+    <w:p>
+      <w:pPr>
+        <w:rPr>
+          <w:sz w:val="24"/>
+          <w:szCs w:val="24"/>
+        </w:rPr>
+      </w:pPr>
+    </w:p>
+    <w:p>
+      <w:pPr>
+        <w:rPr>
+          <w:sz w:val="24"/>
+          <w:szCs w:val="24"/>
+        </w:rPr>
+      </w:pPr>
+    </w:p>
+    <w:p>
+      <w:pPr>
+        <w:rPr>
+          <w:sz w:val="24"/>
+          <w:szCs w:val="24"/>
+        </w:rPr>
+      </w:pPr>
+    </w:p>
+    <w:p>
+      <w:pPr>
+        <w:rPr>
+          <w:sz w:val="24"/>
+          <w:szCs w:val="24"/>
+        </w:rPr>
+      </w:pPr>
+    </w:p>
+    <w:p>
+      <w:pPr>
+        <w:rPr>
+          <w:sz w:val="24"/>
+          <w:szCs w:val="24"/>
+        </w:rPr>
+      </w:pPr>
+    </w:p>
+    <w:p>
+      <w:pPr>
+        <w:rPr>
+          <w:sz w:val="24"/>
+          <w:szCs w:val="24"/>
+        </w:rPr>
+      </w:pPr>
+    </w:p>
+    <w:p>
+      <w:pPr>
+        <w:rPr>
+          <w:sz w:val="24"/>
+          <w:szCs w:val="24"/>
+        </w:rPr>
+      </w:pPr>
+    </w:p>
+    <w:p>
+      <w:pPr>
+        <w:rPr>
+          <w:sz w:val="24"/>
+          <w:szCs w:val="24"/>
+        </w:rPr>
+      </w:pPr>
+    </w:p>
+    <w:p>
+      <w:pPr>
+        <w:rPr>
+          <w:sz w:val="24"/>
+          <w:szCs w:val="24"/>
+        </w:rPr>
+      </w:pPr>
+    </w:p>
+    <w:p>
+      <w:pPr>
+        <w:rPr>
+          <w:sz w:val="24"/>
+          <w:szCs w:val="24"/>
+        </w:rPr>
+      </w:pPr>
+    </w:p>
+    <w:p>
+      <w:pPr>
+        <w:rPr>
+          <w:sz w:val="24"/>
+          <w:szCs w:val="24"/>
+        </w:rPr>
+      </w:pPr>
+    </w:p>
+    <w:p>
+      <w:pPr>
+        <w:rPr>
+          <w:sz w:val="24"/>
+          <w:szCs w:val="24"/>
+        </w:rPr>
+      </w:pPr>
+    </w:p>
+    <w:p>
+      <w:pPr>
+        <w:rPr>
+          <w:sz w:val="24"/>
+          <w:szCs w:val="24"/>
+        </w:rPr>
+      </w:pPr>
+    </w:p>
+    <w:p>
+      <w:pPr>
+        <w:rPr>
+          <w:b/>
+          <w:bCs/>
+          <w:sz w:val="24"/>
+          <w:szCs w:val="24"/>
+          <w:u w:val="single"/>
+        </w:rPr>
+      </w:pPr>
+      <w:r>
+        <w:rPr>
+          <w:b/>
+          <w:bCs/>
+          <w:sz w:val="24"/>
+          <w:szCs w:val="24"/>
+          <w:u w:val="single"/>
+        </w:rPr>
+        <w:lastRenderedPageBreak/>
+        <w:t>DELETE</w:t>
+      </w:r>
+      <w:r>
+        <w:rPr>
+          <w:b/>
+          <w:bCs/>
+          <w:sz w:val="24"/>
+          <w:szCs w:val="24"/>
+          <w:u w:val="single"/>
+        </w:rPr>
+        <w:t xml:space="preserve"> Methods:</w:t>
+      </w:r>
+    </w:p>
+    <w:p>
+      <w:pPr>
+        <w:rPr>
+          <w:sz w:val="24"/>
+          <w:szCs w:val="24"/>
+        </w:rPr>
+      </w:pPr>
+      <w:r>
+        <w:rPr>
+          <w:b/>
+          <w:bCs/>
+          <w:sz w:val="24"/>
+          <w:szCs w:val="24"/>
+        </w:rPr>
+        <w:t>DeleteList</w:t>
+      </w:r>
+      <w:r>
+        <w:rPr>
+          <w:b/>
+          <w:bCs/>
+          <w:sz w:val="24"/>
+          <w:szCs w:val="24"/>
+        </w:rPr>
+        <w:t>():</w:t>
+      </w:r>
+      <w:r>
+        <w:rPr>
+          <w:sz w:val="24"/>
+          <w:szCs w:val="24"/>
+        </w:rPr>
+        <w:t xml:space="preserve"> This </w:t>
+      </w:r>
+      <w:r>
+        <w:rPr>
+          <w:sz w:val="24"/>
+          <w:szCs w:val="24"/>
+        </w:rPr>
+        <w:t xml:space="preserve">DELETE </w:t>
+      </w:r>
+      <w:r>
+        <w:rPr>
+          <w:sz w:val="24"/>
+          <w:szCs w:val="24"/>
+        </w:rPr>
+        <w:t>method</w:t>
+      </w:r>
+      <w:r>
+        <w:rPr>
+          <w:sz w:val="24"/>
+          <w:szCs w:val="24"/>
+        </w:rPr>
+        <w:t xml:space="preserve"> simply allows the user to delete an AlbumList. It used to ID to do this. If the ID is found, the list is deleted.</w:t>
+      </w:r>
+    </w:p>
+    <w:p>
+      <w:pPr>
+        <w:pStyle w:val="HTMLPreformatted"/>
+        <w:shd w:val="clear" w:color="auto" w:fill="41444E"/>
+        <w:rPr>
+          <w:b/>
+          <w:bCs/>
+          <w:color w:val="FFFFFF"/>
+          <w:sz w:val="18"/>
+          <w:szCs w:val="18"/>
+        </w:rPr>
+      </w:pPr>
+      <w:r>
+        <w:rPr>
+          <w:b/>
+          <w:bCs/>
+          <w:color w:val="FFFFFF"/>
+          <w:sz w:val="18"/>
+          <w:szCs w:val="18"/>
+        </w:rPr>
+        <w:t>/api/AlbumList/</w:t>
+      </w:r>
+      <w:r>
+        <w:rPr>
+          <w:b/>
+          <w:bCs/>
+          <w:color w:val="FFFFFF"/>
+          <w:sz w:val="18"/>
+          <w:szCs w:val="18"/>
+        </w:rPr>
+        <w:t>{id}</w:t>
+      </w:r>
+    </w:p>
+    <w:p>
+      <w:pPr>
+        <w:rPr>
+          <w:sz w:val="24"/>
+          <w:szCs w:val="24"/>
+        </w:rPr>
+      </w:pPr>
+      <w:r>
+        <w:rPr>
+          <w:sz w:val="24"/>
+          <w:szCs w:val="24"/>
+        </w:rPr>
+        <w:drawing>
+          <wp:inline distT="0" distB="0" distL="0" distR="0" wp14:anchorId="54C9A8CA" wp14:editId="575D3BE7">
+            <wp:extent cx="4286848" cy="1686160"/>
+            <wp:effectExtent l="0" t="0" r="0" b="9525"/>
+            <wp:docPr id="13" name="Picture 13"/>
+            <wp:cNvGraphicFramePr>
+              <a:graphicFrameLocks xmlns:a="http://schemas.openxmlformats.org/drawingml/2006/main" noChangeAspect="1"/>
+            </wp:cNvGraphicFramePr>
+            <a:graphic xmlns:a="http://schemas.openxmlformats.org/drawingml/2006/main">
+              <a:graphicData uri="http://schemas.openxmlformats.org/drawingml/2006/picture">
+                <pic:pic xmlns:pic="http://schemas.openxmlformats.org/drawingml/2006/picture">
+                  <pic:nvPicPr>
+                    <pic:cNvPr id="1" name=""/>
+                    <pic:cNvPicPr/>
+                  </pic:nvPicPr>
+                  <pic:blipFill>
+                    <a:blip r:embed="rId20"/>
+                    <a:stretch>
+                      <a:fillRect/>
+                    </a:stretch>
+                  </pic:blipFill>
+                  <pic:spPr>
+                    <a:xfrm>
+                      <a:off x="0" y="0"/>
+                      <a:ext cx="4286848" cy="1686160"/>
+                    </a:xfrm>
+                    <a:prstGeom prst="rect">
+                      <a:avLst/>
+                    </a:prstGeom>
+                  </pic:spPr>
+                </pic:pic>
+              </a:graphicData>
+            </a:graphic>
+          </wp:inline>
+        </w:drawing>
+      </w:r>
+    </w:p>
+    <w:p>
+      <w:pPr>
+        <w:rPr>
+          <w:sz w:val="24"/>
+          <w:szCs w:val="24"/>
+        </w:rPr>
+      </w:pPr>
+      <w:r>
+        <w:rPr>
+          <w:b/>
+          <w:bCs/>
+          <w:sz w:val="24"/>
+          <w:szCs w:val="24"/>
+        </w:rPr>
+        <w:t>Delete</w:t>
+      </w:r>
+      <w:r>
+        <w:rPr>
+          <w:b/>
+          <w:bCs/>
+          <w:sz w:val="24"/>
+          <w:szCs w:val="24"/>
+        </w:rPr>
+        <w:t>From</w:t>
+      </w:r>
+      <w:r>
+        <w:rPr>
+          <w:b/>
+          <w:bCs/>
+          <w:sz w:val="24"/>
+          <w:szCs w:val="24"/>
+        </w:rPr>
+        <w:t>List</w:t>
+      </w:r>
+      <w:r>
+        <w:rPr>
+          <w:b/>
+          <w:bCs/>
+          <w:sz w:val="24"/>
+          <w:szCs w:val="24"/>
+        </w:rPr>
+        <w:t>():</w:t>
+      </w:r>
+      <w:r>
+        <w:rPr>
+          <w:sz w:val="24"/>
+          <w:szCs w:val="24"/>
+        </w:rPr>
+        <w:t xml:space="preserve"> This DELETE method</w:t>
+      </w:r>
+      <w:r>
+        <w:rPr>
+          <w:sz w:val="24"/>
+          <w:szCs w:val="24"/>
+        </w:rPr>
+        <w:t xml:space="preserve"> allows the user to delete an Album from an AlbumList. It uses the list ID and the Album ID to accomplish this. If the IDs match up, the album is removed from the list. </w:t>
+      </w:r>
+    </w:p>
+    <w:p>
+      <w:pPr>
+        <w:pStyle w:val="HTMLPreformatted"/>
+        <w:shd w:val="clear" w:color="auto" w:fill="41444E"/>
+        <w:rPr>
+          <w:b/>
+          <w:bCs/>
+          <w:color w:val="FFFFFF"/>
+          <w:sz w:val="18"/>
+          <w:szCs w:val="18"/>
+        </w:rPr>
+      </w:pPr>
+      <w:r>
+        <w:rPr>
+          <w:b/>
+          <w:bCs/>
+          <w:color w:val="FFFFFF"/>
+          <w:sz w:val="18"/>
+          <w:szCs w:val="18"/>
+        </w:rPr>
+        <w:t>/api/AlbumList/</w:t>
+      </w:r>
+      <w:r>
+        <w:rPr>
+          <w:b/>
+          <w:bCs/>
+          <w:color w:val="FFFFFF"/>
+          <w:sz w:val="18"/>
+          <w:szCs w:val="18"/>
+        </w:rPr>
+        <w:t>{id}</w:t>
+      </w:r>
+      <w:r>
+        <w:rPr>
+          <w:b/>
+          <w:bCs/>
+          <w:color w:val="FFFFFF"/>
+          <w:sz w:val="18"/>
+          <w:szCs w:val="18"/>
+        </w:rPr>
+        <w:t>/album/</w:t>
+      </w:r>
+      <w:r>
+        <w:rPr>
+          <w:b/>
+          <w:bCs/>
+          <w:color w:val="FFFFFF"/>
+          <w:sz w:val="18"/>
+          <w:szCs w:val="18"/>
+        </w:rPr>
+        <w:t>{aid}</w:t>
+      </w:r>
+    </w:p>
+    <w:p>
+      <w:pPr>
+        <w:rPr>
+          <w:sz w:val="24"/>
+          <w:szCs w:val="24"/>
+        </w:rPr>
+      </w:pPr>
+      <w:r>
+        <w:rPr>
+          <w:sz w:val="24"/>
+          <w:szCs w:val="24"/>
+        </w:rPr>
+        <w:drawing>
+          <wp:inline distT="0" distB="0" distL="0" distR="0" wp14:anchorId="722E9B8D" wp14:editId="01126B1C">
+            <wp:extent cx="4810796" cy="1629002"/>
+            <wp:effectExtent l="0" t="0" r="8890" b="9525"/>
+            <wp:docPr id="14" name="Picture 14"/>
+            <wp:cNvGraphicFramePr>
+              <a:graphicFrameLocks xmlns:a="http://schemas.openxmlformats.org/drawingml/2006/main" noChangeAspect="1"/>
+            </wp:cNvGraphicFramePr>
+            <a:graphic xmlns:a="http://schemas.openxmlformats.org/drawingml/2006/main">
+              <a:graphicData uri="http://schemas.openxmlformats.org/drawingml/2006/picture">
+                <pic:pic xmlns:pic="http://schemas.openxmlformats.org/drawingml/2006/picture">
+                  <pic:nvPicPr>
+                    <pic:cNvPr id="1" name=""/>
+                    <pic:cNvPicPr/>
+                  </pic:nvPicPr>
+                  <pic:blipFill>
+                    <a:blip r:embed="rId21"/>
+                    <a:stretch>
+                      <a:fillRect/>
+                    </a:stretch>
+                  </pic:blipFill>
+                  <pic:spPr>
+                    <a:xfrm>
+                      <a:off x="0" y="0"/>
+                      <a:ext cx="4810796" cy="1629002"/>
+                    </a:xfrm>
+                    <a:prstGeom prst="rect">
+                      <a:avLst/>
+                    </a:prstGeom>
+                  </pic:spPr>
+                </pic:pic>
+              </a:graphicData>
+            </a:graphic>
+          </wp:inline>
+        </w:drawing>
+      </w:r>
+    </w:p>
+    <w:p>
+      <w:pPr>
+        <w:rPr>
+          <w:sz w:val="24"/>
+          <w:szCs w:val="24"/>
+        </w:rPr>
+      </w:pPr>
+    </w:p>
+    <w:p>
+      <w:pPr>
+        <w:rPr>
+          <w:sz w:val="24"/>
+          <w:szCs w:val="24"/>
+        </w:rPr>
+      </w:pPr>
+    </w:p>
+    <w:p>
+      <w:pPr>
+        <w:rPr>
+          <w:sz w:val="24"/>
+          <w:szCs w:val="24"/>
+        </w:rPr>
+      </w:pPr>
+    </w:p>
+    <w:p>
+      <w:pPr>
+        <w:rPr>
+          <w:sz w:val="24"/>
+          <w:szCs w:val="24"/>
+        </w:rPr>
+      </w:pPr>
+    </w:p>
+    <w:p>
+      <w:pPr>
+        <w:rPr>
+          <w:sz w:val="24"/>
+          <w:szCs w:val="24"/>
+        </w:rPr>
+      </w:pPr>
+    </w:p>
+    <w:p>
+      <w:pPr>
+        <w:rPr>
+          <w:sz w:val="24"/>
+          <w:szCs w:val="24"/>
+        </w:rPr>
+      </w:pPr>
+    </w:p>
+    <w:p>
+      <w:pPr>
+        <w:rPr>
+          <w:sz w:val="24"/>
+          <w:szCs w:val="24"/>
+        </w:rPr>
+      </w:pPr>
+    </w:p>
+    <w:p>
+      <w:pPr>
+        <w:rPr>
+          <w:sz w:val="24"/>
+          <w:szCs w:val="24"/>
+        </w:rPr>
+      </w:pPr>
+    </w:p>
+    <w:p>
+      <w:pPr>
+        <w:rPr>
+          <w:sz w:val="24"/>
+          <w:szCs w:val="24"/>
+        </w:rPr>
+      </w:pPr>
+    </w:p>
+    <w:p>
+      <w:pPr>
+        <w:rPr>
+          <w:sz w:val="24"/>
+          <w:szCs w:val="24"/>
+        </w:rPr>
+      </w:pPr>
+    </w:p>
+    <w:p>
+      <w:pPr>
+        <w:rPr>
+          <w:sz w:val="24"/>
+          <w:szCs w:val="24"/>
+        </w:rPr>
+      </w:pPr>
+    </w:p>
+    <w:p>
+      <w:pPr>
+        <w:rPr>
+          <w:sz w:val="24"/>
+          <w:szCs w:val="24"/>
+        </w:rPr>
+      </w:pPr>
+    </w:p>
+    <w:p>
+      <w:pPr>
+        <w:jc w:val="center"/>
+        <w:rPr>
+          <w:sz w:val="24"/>
+          <w:szCs w:val="24"/>
+        </w:rPr>
+      </w:pPr>
+      <w:r>
+        <w:rPr>
+          <w:b/>
+          <w:bCs/>
+          <w:sz w:val="28"/>
+          <w:szCs w:val="28"/>
+        </w:rPr>
+        <w:lastRenderedPageBreak/>
+        <w:t>Screenshot of Swagger UI Test Page</w:t>
+      </w:r>
+    </w:p>
+    <w:p>
+      <w:pPr>
+        <w:rPr>
+          <w:sz w:val="24"/>
+          <w:szCs w:val="24"/>
+        </w:rPr>
+      </w:pPr>
+      <w:r>
+        <w:rPr>
+          <w:sz w:val="24"/>
+          <w:szCs w:val="24"/>
+        </w:rPr>
+        <w:drawing>
+          <wp:anchor distT="0" distB="0" distL="114300" distR="114300" simplePos="0" relativeHeight="251664384" behindDoc="0" locked="0" layoutInCell="1" allowOverlap="1" wp14:anchorId="0307A5D4" wp14:editId="748E052E">
+            <wp:simplePos x="0" y="0"/>
+            <wp:positionH relativeFrom="margin">
+              <wp:align>center</wp:align>
+            </wp:positionH>
+            <wp:positionV relativeFrom="paragraph">
+              <wp:posOffset>197485</wp:posOffset>
+            </wp:positionV>
+            <wp:extent cx="7201249" cy="3876675"/>
+            <wp:effectExtent l="0" t="0" r="0" b="0"/>
+            <wp:wrapNone/>
+            <wp:docPr id="15" name="Picture 15"/>
+            <wp:cNvGraphicFramePr>
+              <a:graphicFrameLocks xmlns:a="http://schemas.openxmlformats.org/drawingml/2006/main" noChangeAspect="1"/>
+            </wp:cNvGraphicFramePr>
+            <a:graphic xmlns:a="http://schemas.openxmlformats.org/drawingml/2006/main">
+              <a:graphicData uri="http://schemas.openxmlformats.org/drawingml/2006/picture">
+                <pic:pic xmlns:pic="http://schemas.openxmlformats.org/drawingml/2006/picture">
+                  <pic:nvPicPr>
+                    <pic:cNvPr id="1" name=""/>
+                    <pic:cNvPicPr/>
+                  </pic:nvPicPr>
+                  <pic:blipFill>
+                    <a:blip r:embed="rId22">
+                      <a:extLst>
+                        <a:ext uri="{28A0092B-C50C-407E-A947-70E740481C1C}">
+                          <a14:useLocalDpi xmlns:a14="http://schemas.microsoft.com/office/drawing/2010/main" val="0"/>
+                        </a:ext>
+                      </a:extLst>
+                    </a:blip>
+                    <a:stretch>
+                      <a:fillRect/>
+                    </a:stretch>
+                  </pic:blipFill>
+                  <pic:spPr>
+                    <a:xfrm>
+                      <a:off x="0" y="0"/>
+                      <a:ext cx="7201249" cy="3876675"/>
+                    </a:xfrm>
+                    <a:prstGeom prst="rect">
+                      <a:avLst/>
+                    </a:prstGeom>
+                  </pic:spPr>
+                </pic:pic>
+              </a:graphicData>
+            </a:graphic>
+            <wp14:sizeRelH relativeFrom="margin">
+              <wp14:pctWidth>0</wp14:pctWidth>
+            </wp14:sizeRelH>
+            <wp14:sizeRelV relativeFrom="margin">
+              <wp14:pctHeight>0</wp14:pctHeight>
+            </wp14:sizeRelV>
+          </wp:anchor>
+        </w:drawing>
+      </w:r>
     </w:p>
     <w:p>
       <w:pPr>
@@ -2509,13 +4560,674 @@
           <w:szCs w:val="40"/>
         </w:rPr>
       </w:pPr>
-      <w:r>
+    </w:p>
+    <w:p>
+      <w:pPr>
+        <w:jc w:val="center"/>
         <w:rPr>
           <w:b/>
           <w:bCs/>
           <w:sz w:val="40"/>
           <w:szCs w:val="40"/>
         </w:rPr>
+      </w:pPr>
+    </w:p>
+    <w:p>
+      <w:pPr>
+        <w:jc w:val="center"/>
+        <w:rPr>
+          <w:b/>
+          <w:bCs/>
+          <w:sz w:val="40"/>
+          <w:szCs w:val="40"/>
+        </w:rPr>
+      </w:pPr>
+    </w:p>
+    <w:p>
+      <w:pPr>
+        <w:jc w:val="center"/>
+        <w:rPr>
+          <w:b/>
+          <w:bCs/>
+          <w:sz w:val="40"/>
+          <w:szCs w:val="40"/>
+        </w:rPr>
+      </w:pPr>
+    </w:p>
+    <w:p>
+      <w:pPr>
+        <w:jc w:val="center"/>
+        <w:rPr>
+          <w:b/>
+          <w:bCs/>
+          <w:sz w:val="40"/>
+          <w:szCs w:val="40"/>
+        </w:rPr>
+      </w:pPr>
+    </w:p>
+    <w:p>
+      <w:pPr>
+        <w:jc w:val="center"/>
+        <w:rPr>
+          <w:b/>
+          <w:bCs/>
+          <w:sz w:val="40"/>
+          <w:szCs w:val="40"/>
+        </w:rPr>
+      </w:pPr>
+    </w:p>
+    <w:p>
+      <w:pPr>
+        <w:jc w:val="center"/>
+        <w:rPr>
+          <w:b/>
+          <w:bCs/>
+          <w:sz w:val="40"/>
+          <w:szCs w:val="40"/>
+        </w:rPr>
+      </w:pPr>
+    </w:p>
+    <w:p>
+      <w:pPr>
+        <w:jc w:val="center"/>
+        <w:rPr>
+          <w:b/>
+          <w:bCs/>
+          <w:sz w:val="40"/>
+          <w:szCs w:val="40"/>
+        </w:rPr>
+      </w:pPr>
+    </w:p>
+    <w:p>
+      <w:pPr>
+        <w:jc w:val="center"/>
+        <w:rPr>
+          <w:b/>
+          <w:bCs/>
+          <w:sz w:val="40"/>
+          <w:szCs w:val="40"/>
+        </w:rPr>
+      </w:pPr>
+    </w:p>
+    <w:p>
+      <w:pPr>
+        <w:jc w:val="center"/>
+        <w:rPr>
+          <w:b/>
+          <w:bCs/>
+          <w:sz w:val="40"/>
+          <w:szCs w:val="40"/>
+        </w:rPr>
+      </w:pPr>
+    </w:p>
+    <w:p>
+      <w:pPr>
+        <w:jc w:val="center"/>
+        <w:rPr>
+          <w:b/>
+          <w:bCs/>
+          <w:sz w:val="40"/>
+          <w:szCs w:val="40"/>
+        </w:rPr>
+      </w:pPr>
+    </w:p>
+    <w:p>
+      <w:pPr>
+        <w:jc w:val="center"/>
+        <w:rPr>
+          <w:b/>
+          <w:bCs/>
+          <w:sz w:val="40"/>
+          <w:szCs w:val="40"/>
+        </w:rPr>
+      </w:pPr>
+    </w:p>
+    <w:p>
+      <w:pPr>
+        <w:jc w:val="center"/>
+        <w:rPr>
+          <w:b/>
+          <w:bCs/>
+          <w:sz w:val="40"/>
+          <w:szCs w:val="40"/>
+        </w:rPr>
+      </w:pPr>
+    </w:p>
+    <w:p>
+      <w:pPr>
+        <w:jc w:val="center"/>
+        <w:rPr>
+          <w:b/>
+          <w:bCs/>
+          <w:sz w:val="40"/>
+          <w:szCs w:val="40"/>
+        </w:rPr>
+      </w:pPr>
+    </w:p>
+    <w:p>
+      <w:pPr>
+        <w:jc w:val="center"/>
+        <w:rPr>
+          <w:b/>
+          <w:bCs/>
+          <w:sz w:val="40"/>
+          <w:szCs w:val="40"/>
+        </w:rPr>
+      </w:pPr>
+    </w:p>
+    <w:p>
+      <w:pPr>
+        <w:jc w:val="center"/>
+        <w:rPr>
+          <w:b/>
+          <w:bCs/>
+          <w:sz w:val="40"/>
+          <w:szCs w:val="40"/>
+        </w:rPr>
+      </w:pPr>
+    </w:p>
+    <w:p>
+      <w:pPr>
+        <w:jc w:val="center"/>
+        <w:rPr>
+          <w:b/>
+          <w:bCs/>
+          <w:sz w:val="40"/>
+          <w:szCs w:val="40"/>
+        </w:rPr>
+      </w:pPr>
+    </w:p>
+    <w:p>
+      <w:pPr>
+        <w:jc w:val="center"/>
+        <w:rPr>
+          <w:b/>
+          <w:bCs/>
+          <w:sz w:val="28"/>
+          <w:szCs w:val="28"/>
+        </w:rPr>
+      </w:pPr>
+      <w:r>
+        <w:rPr>
+          <w:b/>
+          <w:bCs/>
+          <w:sz w:val="28"/>
+          <w:szCs w:val="28"/>
+        </w:rPr>
+        <w:lastRenderedPageBreak/>
+        <w:t>Deployment of Application</w:t>
+      </w:r>
+    </w:p>
+    <w:p>
+      <w:pPr>
+        <w:rPr>
+          <w:sz w:val="24"/>
+          <w:szCs w:val="24"/>
+        </w:rPr>
+      </w:pPr>
+      <w:r>
+        <w:rPr>
+          <w:sz w:val="24"/>
+          <w:szCs w:val="24"/>
+        </w:rPr>
+        <w:t>The application is deployed through a pipeline on Azure. Every time we make a commit to our Github repository, the application rebuilds.</w:t>
+      </w:r>
+    </w:p>
+    <w:p>
+      <w:pPr>
+        <w:jc w:val="center"/>
+        <w:rPr>
+          <w:b/>
+          <w:bCs/>
+          <w:sz w:val="40"/>
+          <w:szCs w:val="40"/>
+        </w:rPr>
+      </w:pPr>
+    </w:p>
+    <w:p>
+      <w:pPr>
+        <w:jc w:val="center"/>
+        <w:rPr>
+          <w:b/>
+          <w:bCs/>
+          <w:sz w:val="40"/>
+          <w:szCs w:val="40"/>
+        </w:rPr>
+      </w:pPr>
+    </w:p>
+    <w:p>
+      <w:pPr>
+        <w:jc w:val="center"/>
+        <w:rPr>
+          <w:b/>
+          <w:bCs/>
+          <w:sz w:val="40"/>
+          <w:szCs w:val="40"/>
+        </w:rPr>
+      </w:pPr>
+    </w:p>
+    <w:p>
+      <w:pPr>
+        <w:jc w:val="center"/>
+        <w:rPr>
+          <w:b/>
+          <w:bCs/>
+          <w:sz w:val="40"/>
+          <w:szCs w:val="40"/>
+        </w:rPr>
+      </w:pPr>
+    </w:p>
+    <w:p>
+      <w:pPr>
+        <w:jc w:val="center"/>
+        <w:rPr>
+          <w:b/>
+          <w:bCs/>
+          <w:sz w:val="40"/>
+          <w:szCs w:val="40"/>
+        </w:rPr>
+      </w:pPr>
+    </w:p>
+    <w:p>
+      <w:pPr>
+        <w:jc w:val="center"/>
+        <w:rPr>
+          <w:b/>
+          <w:bCs/>
+          <w:sz w:val="40"/>
+          <w:szCs w:val="40"/>
+        </w:rPr>
+      </w:pPr>
+    </w:p>
+    <w:p>
+      <w:pPr>
+        <w:jc w:val="center"/>
+        <w:rPr>
+          <w:b/>
+          <w:bCs/>
+          <w:sz w:val="40"/>
+          <w:szCs w:val="40"/>
+        </w:rPr>
+      </w:pPr>
+    </w:p>
+    <w:p>
+      <w:pPr>
+        <w:jc w:val="center"/>
+        <w:rPr>
+          <w:b/>
+          <w:bCs/>
+          <w:sz w:val="40"/>
+          <w:szCs w:val="40"/>
+        </w:rPr>
+      </w:pPr>
+    </w:p>
+    <w:p>
+      <w:pPr>
+        <w:jc w:val="center"/>
+        <w:rPr>
+          <w:b/>
+          <w:bCs/>
+          <w:sz w:val="40"/>
+          <w:szCs w:val="40"/>
+        </w:rPr>
+      </w:pPr>
+    </w:p>
+    <w:p>
+      <w:pPr>
+        <w:jc w:val="center"/>
+        <w:rPr>
+          <w:b/>
+          <w:bCs/>
+          <w:sz w:val="40"/>
+          <w:szCs w:val="40"/>
+        </w:rPr>
+      </w:pPr>
+    </w:p>
+    <w:p>
+      <w:pPr>
+        <w:jc w:val="center"/>
+        <w:rPr>
+          <w:b/>
+          <w:bCs/>
+          <w:sz w:val="40"/>
+          <w:szCs w:val="40"/>
+        </w:rPr>
+      </w:pPr>
+    </w:p>
+    <w:p>
+      <w:pPr>
+        <w:jc w:val="center"/>
+        <w:rPr>
+          <w:b/>
+          <w:bCs/>
+          <w:sz w:val="40"/>
+          <w:szCs w:val="40"/>
+        </w:rPr>
+      </w:pPr>
+    </w:p>
+    <w:p>
+      <w:pPr>
+        <w:jc w:val="center"/>
+        <w:rPr>
+          <w:b/>
+          <w:bCs/>
+          <w:sz w:val="40"/>
+          <w:szCs w:val="40"/>
+        </w:rPr>
+      </w:pPr>
+    </w:p>
+    <w:p>
+      <w:pPr>
+        <w:jc w:val="center"/>
+        <w:rPr>
+          <w:b/>
+          <w:bCs/>
+          <w:sz w:val="40"/>
+          <w:szCs w:val="40"/>
+        </w:rPr>
+      </w:pPr>
+    </w:p>
+    <w:p>
+      <w:pPr>
+        <w:jc w:val="center"/>
+        <w:rPr>
+          <w:b/>
+          <w:bCs/>
+          <w:sz w:val="40"/>
+          <w:szCs w:val="40"/>
+        </w:rPr>
+      </w:pPr>
+    </w:p>
+    <w:p>
+      <w:pPr>
+        <w:jc w:val="center"/>
+        <w:rPr>
+          <w:b/>
+          <w:bCs/>
+          <w:sz w:val="40"/>
+          <w:szCs w:val="40"/>
+        </w:rPr>
+      </w:pPr>
+    </w:p>
+    <w:p>
+      <w:pPr>
+        <w:jc w:val="center"/>
+        <w:rPr>
+          <w:b/>
+          <w:bCs/>
+          <w:sz w:val="40"/>
+          <w:szCs w:val="40"/>
+        </w:rPr>
+      </w:pPr>
+    </w:p>
+    <w:p>
+      <w:pPr>
+        <w:jc w:val="center"/>
+        <w:rPr>
+          <w:b/>
+          <w:bCs/>
+          <w:sz w:val="40"/>
+          <w:szCs w:val="40"/>
+        </w:rPr>
+      </w:pPr>
+    </w:p>
+    <w:p>
+      <w:pPr>
+        <w:jc w:val="center"/>
+        <w:rPr>
+          <w:b/>
+          <w:bCs/>
+          <w:sz w:val="28"/>
+          <w:szCs w:val="28"/>
+        </w:rPr>
+      </w:pPr>
+    </w:p>
+    <w:p>
+      <w:pPr>
+        <w:jc w:val="center"/>
+        <w:rPr>
+          <w:b/>
+          <w:bCs/>
+          <w:sz w:val="28"/>
+          <w:szCs w:val="28"/>
+        </w:rPr>
+      </w:pPr>
+      <w:r>
+        <w:rPr>
+          <w:b/>
+          <w:bCs/>
+          <w:sz w:val="28"/>
+          <w:szCs w:val="28"/>
+        </w:rPr>
+        <w:t>Azure App Service Settings</w:t>
+      </w:r>
+    </w:p>
+    <w:p>
+      <w:pPr>
+        <w:jc w:val="center"/>
+        <w:rPr>
+          <w:b/>
+          <w:bCs/>
+          <w:sz w:val="40"/>
+          <w:szCs w:val="40"/>
+        </w:rPr>
+      </w:pPr>
+    </w:p>
+    <w:p>
+      <w:pPr>
+        <w:jc w:val="center"/>
+        <w:rPr>
+          <w:b/>
+          <w:bCs/>
+          <w:sz w:val="40"/>
+          <w:szCs w:val="40"/>
+        </w:rPr>
+      </w:pPr>
+    </w:p>
+    <w:p>
+      <w:pPr>
+        <w:jc w:val="center"/>
+        <w:rPr>
+          <w:b/>
+          <w:bCs/>
+          <w:sz w:val="40"/>
+          <w:szCs w:val="40"/>
+        </w:rPr>
+      </w:pPr>
+    </w:p>
+    <w:p>
+      <w:pPr>
+        <w:jc w:val="center"/>
+        <w:rPr>
+          <w:b/>
+          <w:bCs/>
+          <w:sz w:val="40"/>
+          <w:szCs w:val="40"/>
+        </w:rPr>
+      </w:pPr>
+    </w:p>
+    <w:p>
+      <w:pPr>
+        <w:jc w:val="center"/>
+        <w:rPr>
+          <w:b/>
+          <w:bCs/>
+          <w:sz w:val="40"/>
+          <w:szCs w:val="40"/>
+        </w:rPr>
+      </w:pPr>
+    </w:p>
+    <w:p>
+      <w:pPr>
+        <w:jc w:val="center"/>
+        <w:rPr>
+          <w:b/>
+          <w:bCs/>
+          <w:sz w:val="40"/>
+          <w:szCs w:val="40"/>
+        </w:rPr>
+      </w:pPr>
+    </w:p>
+    <w:p>
+      <w:pPr>
+        <w:jc w:val="center"/>
+        <w:rPr>
+          <w:b/>
+          <w:bCs/>
+          <w:sz w:val="40"/>
+          <w:szCs w:val="40"/>
+        </w:rPr>
+      </w:pPr>
+    </w:p>
+    <w:p>
+      <w:pPr>
+        <w:jc w:val="center"/>
+        <w:rPr>
+          <w:b/>
+          <w:bCs/>
+          <w:sz w:val="40"/>
+          <w:szCs w:val="40"/>
+        </w:rPr>
+      </w:pPr>
+    </w:p>
+    <w:p>
+      <w:pPr>
+        <w:jc w:val="center"/>
+        <w:rPr>
+          <w:b/>
+          <w:bCs/>
+          <w:sz w:val="40"/>
+          <w:szCs w:val="40"/>
+        </w:rPr>
+      </w:pPr>
+    </w:p>
+    <w:p>
+      <w:pPr>
+        <w:jc w:val="center"/>
+        <w:rPr>
+          <w:b/>
+          <w:bCs/>
+          <w:sz w:val="40"/>
+          <w:szCs w:val="40"/>
+        </w:rPr>
+      </w:pPr>
+    </w:p>
+    <w:p>
+      <w:pPr>
+        <w:jc w:val="center"/>
+        <w:rPr>
+          <w:b/>
+          <w:bCs/>
+          <w:sz w:val="40"/>
+          <w:szCs w:val="40"/>
+        </w:rPr>
+      </w:pPr>
+    </w:p>
+    <w:p>
+      <w:pPr>
+        <w:jc w:val="center"/>
+        <w:rPr>
+          <w:b/>
+          <w:bCs/>
+          <w:sz w:val="40"/>
+          <w:szCs w:val="40"/>
+        </w:rPr>
+      </w:pPr>
+    </w:p>
+    <w:p>
+      <w:pPr>
+        <w:jc w:val="center"/>
+        <w:rPr>
+          <w:b/>
+          <w:bCs/>
+          <w:sz w:val="40"/>
+          <w:szCs w:val="40"/>
+        </w:rPr>
+      </w:pPr>
+    </w:p>
+    <w:p>
+      <w:pPr>
+        <w:jc w:val="center"/>
+        <w:rPr>
+          <w:b/>
+          <w:bCs/>
+          <w:sz w:val="40"/>
+          <w:szCs w:val="40"/>
+        </w:rPr>
+      </w:pPr>
+    </w:p>
+    <w:p>
+      <w:pPr>
+        <w:jc w:val="center"/>
+        <w:rPr>
+          <w:b/>
+          <w:bCs/>
+          <w:sz w:val="40"/>
+          <w:szCs w:val="40"/>
+        </w:rPr>
+      </w:pPr>
+    </w:p>
+    <w:p>
+      <w:pPr>
+        <w:jc w:val="center"/>
+        <w:rPr>
+          <w:b/>
+          <w:bCs/>
+          <w:sz w:val="40"/>
+          <w:szCs w:val="40"/>
+        </w:rPr>
+      </w:pPr>
+    </w:p>
+    <w:p>
+      <w:pPr>
+        <w:jc w:val="center"/>
+        <w:rPr>
+          <w:b/>
+          <w:bCs/>
+          <w:sz w:val="40"/>
+          <w:szCs w:val="40"/>
+        </w:rPr>
+      </w:pPr>
+    </w:p>
+    <w:p>
+      <w:pPr>
+        <w:jc w:val="center"/>
+        <w:rPr>
+          <w:b/>
+          <w:bCs/>
+          <w:sz w:val="40"/>
+          <w:szCs w:val="40"/>
+        </w:rPr>
+      </w:pPr>
+    </w:p>
+    <w:p>
+      <w:pPr>
+        <w:jc w:val="center"/>
+        <w:rPr>
+          <w:b/>
+          <w:bCs/>
+          <w:sz w:val="40"/>
+          <w:szCs w:val="40"/>
+        </w:rPr>
+      </w:pPr>
+    </w:p>
+    <w:p>
+      <w:pPr>
+        <w:jc w:val="center"/>
+        <w:rPr>
+          <w:b/>
+          <w:bCs/>
+          <w:sz w:val="40"/>
+          <w:szCs w:val="40"/>
+        </w:rPr>
+      </w:pPr>
+      <w:r>
+        <w:rPr>
+          <w:b/>
+          <w:bCs/>
+          <w:sz w:val="40"/>
+          <w:szCs w:val="40"/>
+        </w:rPr>
         <w:lastRenderedPageBreak/>
         <w:t>Application Breakdown</w:t>
       </w:r>
@@ -3032,7 +5744,7 @@
       </w:r>
     </w:p>
     <w:sectPr>
-      <w:footerReference w:type="default" r:id="rId10"/>
+      <w:footerReference w:type="default" r:id="rId23"/>
       <w:pgSz w:w="11906" w:h="16838"/>
       <w:pgMar w:top="1440" w:right="1440" w:bottom="1440" w:left="1440" w:header="708" w:footer="708" w:gutter="0"/>
       <w:pgNumType w:start="0"/>
@@ -3764,6 +6476,79 @@
       <w:shd w:val="clear" w:color="auto" w:fill="E1DFDD"/>
     </w:rPr>
   </w:style>
+  <w:style w:type="character" w:styleId="FollowedHyperlink">
+    <w:name w:val="FollowedHyperlink"/>
+    <w:basedOn w:val="DefaultParagraphFont"/>
+    <w:uiPriority w:val="99"/>
+    <w:semiHidden/>
+    <w:unhideWhenUsed/>
+    <w:rsid w:val="003F0354"/>
+    <w:rPr>
+      <w:color w:val="954F72" w:themeColor="followedHyperlink"/>
+      <w:u w:val="single"/>
+    </w:rPr>
+  </w:style>
+  <w:style w:type="paragraph" w:styleId="HTMLPreformatted">
+    <w:name w:val="HTML Preformatted"/>
+    <w:basedOn w:val="Normal"/>
+    <w:link w:val="HTMLPreformattedChar"/>
+    <w:uiPriority w:val="99"/>
+    <w:unhideWhenUsed/>
+    <w:rsid w:val="00F317EB"/>
+    <w:pPr>
+      <w:tabs>
+        <w:tab w:val="left" w:pos="916"/>
+        <w:tab w:val="left" w:pos="1832"/>
+        <w:tab w:val="left" w:pos="2748"/>
+        <w:tab w:val="left" w:pos="3664"/>
+        <w:tab w:val="left" w:pos="4580"/>
+        <w:tab w:val="left" w:pos="5496"/>
+        <w:tab w:val="left" w:pos="6412"/>
+        <w:tab w:val="left" w:pos="7328"/>
+        <w:tab w:val="left" w:pos="8244"/>
+        <w:tab w:val="left" w:pos="9160"/>
+        <w:tab w:val="left" w:pos="10076"/>
+        <w:tab w:val="left" w:pos="10992"/>
+        <w:tab w:val="left" w:pos="11908"/>
+        <w:tab w:val="left" w:pos="12824"/>
+        <w:tab w:val="left" w:pos="13740"/>
+        <w:tab w:val="left" w:pos="14656"/>
+      </w:tabs>
+      <w:spacing w:after="0" w:line="240" w:lineRule="auto"/>
+    </w:pPr>
+    <w:rPr>
+      <w:rFonts w:ascii="Courier New" w:eastAsia="Times New Roman" w:hAnsi="Courier New" w:cs="Courier New"/>
+      <w:sz w:val="20"/>
+      <w:szCs w:val="20"/>
+      <w:lang w:eastAsia="en-IE"/>
+    </w:rPr>
+  </w:style>
+  <w:style w:type="character" w:customStyle="1" w:styleId="HTMLPreformattedChar">
+    <w:name w:val="HTML Preformatted Char"/>
+    <w:basedOn w:val="DefaultParagraphFont"/>
+    <w:link w:val="HTMLPreformatted"/>
+    <w:uiPriority w:val="99"/>
+    <w:rsid w:val="00F317EB"/>
+    <w:rPr>
+      <w:rFonts w:ascii="Courier New" w:eastAsia="Times New Roman" w:hAnsi="Courier New" w:cs="Courier New"/>
+      <w:sz w:val="20"/>
+      <w:szCs w:val="20"/>
+      <w:lang w:eastAsia="en-IE"/>
+    </w:rPr>
+  </w:style>
+  <w:style w:type="character" w:styleId="HTMLCode">
+    <w:name w:val="HTML Code"/>
+    <w:basedOn w:val="DefaultParagraphFont"/>
+    <w:uiPriority w:val="99"/>
+    <w:semiHidden/>
+    <w:unhideWhenUsed/>
+    <w:rsid w:val="00F317EB"/>
+    <w:rPr>
+      <w:rFonts w:ascii="Courier New" w:eastAsia="Times New Roman" w:hAnsi="Courier New" w:cs="Courier New"/>
+      <w:sz w:val="20"/>
+      <w:szCs w:val="20"/>
+    </w:rPr>
+  </w:style>
 </w:styles>
 </file>
 

--- a/Documentation/EAD2 CA2 Report.docx
+++ b/Documentation/EAD2 CA2 Report.docx
@@ -1,6 +1,6 @@
 
 <file path=word/document.xml><?xml version="1.0" encoding="utf-8"?>
-<w:document xmlns:wpc="http://schemas.microsoft.com/office/word/2010/wordprocessingCanvas" xmlns:cx="http://schemas.microsoft.com/office/drawing/2014/chartex" xmlns:cx1="http://schemas.microsoft.com/office/drawing/2015/9/8/chartex" xmlns:cx2="http://schemas.microsoft.com/office/drawing/2015/10/21/chartex" xmlns:cx3="http://schemas.microsoft.com/office/drawing/2016/5/9/chartex" xmlns:cx4="http://schemas.microsoft.com/office/drawing/2016/5/10/chartex" xmlns:cx5="http://schemas.microsoft.com/office/drawing/2016/5/11/chartex" xmlns:cx6="http://schemas.microsoft.com/office/drawing/2016/5/12/chartex" xmlns:cx7="http://schemas.microsoft.com/office/drawing/2016/5/13/chartex" xmlns:cx8="http://schemas.microsoft.com/office/drawing/2016/5/14/chartex" xmlns:mc="http://schemas.openxmlformats.org/markup-compatibility/2006" xmlns:aink="http://schemas.microsoft.com/office/drawing/2016/ink" xmlns:am3d="http://schemas.microsoft.com/office/drawing/2017/model3d" xmlns:o="urn:schemas-microsoft-com:office:office" xmlns:r="http://schemas.openxmlformats.org/officeDocument/2006/relationships" xmlns:m="http://schemas.openxmlformats.org/officeDocument/2006/math" xmlns:v="urn:schemas-microsoft-com:vml" xmlns:wp14="http://schemas.microsoft.com/office/word/2010/wordprocessingDrawing" xmlns:wp="http://schemas.openxmlformats.org/drawingml/2006/wordprocessingDrawing" xmlns:w10="urn:schemas-microsoft-com:office:word" xmlns:w="http://schemas.openxmlformats.org/wordprocessingml/2006/main" xmlns:w14="http://schemas.microsoft.com/office/word/2010/wordml" xmlns:w15="http://schemas.microsoft.com/office/word/2012/wordml" xmlns:w16cex="http://schemas.microsoft.com/office/word/2018/wordml/cex" xmlns:w16cid="http://schemas.microsoft.com/office/word/2016/wordml/cid" xmlns:w16="http://schemas.microsoft.com/office/word/2018/wordml" xmlns:w16se="http://schemas.microsoft.com/office/word/2015/wordml/symex" xmlns:wpg="http://schemas.microsoft.com/office/word/2010/wordprocessingGroup" xmlns:wpi="http://schemas.microsoft.com/office/word/2010/wordprocessingInk" xmlns:wne="http://schemas.microsoft.com/office/word/2006/wordml" xmlns:wps="http://schemas.microsoft.com/office/word/2010/wordprocessingShape" mc:Ignorable="w14 w15 w16se w16cid w16 w16cex wp14">
+<w:document xmlns:wpc="http://schemas.microsoft.com/office/word/2010/wordprocessingCanvas" xmlns:cx="http://schemas.microsoft.com/office/drawing/2014/chartex" xmlns:cx1="http://schemas.microsoft.com/office/drawing/2015/9/8/chartex" xmlns:cx2="http://schemas.microsoft.com/office/drawing/2015/10/21/chartex" xmlns:cx3="http://schemas.microsoft.com/office/drawing/2016/5/9/chartex" xmlns:cx4="http://schemas.microsoft.com/office/drawing/2016/5/10/chartex" xmlns:cx5="http://schemas.microsoft.com/office/drawing/2016/5/11/chartex" xmlns:cx6="http://schemas.microsoft.com/office/drawing/2016/5/12/chartex" xmlns:cx7="http://schemas.microsoft.com/office/drawing/2016/5/13/chartex" xmlns:cx8="http://schemas.microsoft.com/office/drawing/2016/5/14/chartex" xmlns:mc="http://schemas.openxmlformats.org/markup-compatibility/2006" xmlns:aink="http://schemas.microsoft.com/office/drawing/2016/ink" xmlns:am3d="http://schemas.microsoft.com/office/drawing/2017/model3d" xmlns:o="urn:schemas-microsoft-com:office:office" xmlns:r="http://schemas.openxmlformats.org/officeDocument/2006/relationships" xmlns:m="http://schemas.openxmlformats.org/officeDocument/2006/math" xmlns:v="urn:schemas-microsoft-com:vml" xmlns:wp14="http://schemas.microsoft.com/office/word/2010/wordprocessingDrawing" xmlns:wp="http://schemas.openxmlformats.org/drawingml/2006/wordprocessingDrawing" xmlns:w10="urn:schemas-microsoft-com:office:word" xmlns:w="http://schemas.openxmlformats.org/wordprocessingml/2006/main" xmlns:w14="http://schemas.microsoft.com/office/word/2010/wordml" xmlns:w15="http://schemas.microsoft.com/office/word/2012/wordml" xmlns:w16cex="http://schemas.microsoft.com/office/word/2018/wordml/cex" xmlns:w16cid="http://schemas.microsoft.com/office/word/2016/wordml/cid" xmlns:w16="http://schemas.microsoft.com/office/word/2018/wordml" xmlns:w16sdtdh="http://schemas.microsoft.com/office/word/2020/wordml/sdtdatahash" xmlns:w16se="http://schemas.microsoft.com/office/word/2015/wordml/symex" xmlns:wpg="http://schemas.microsoft.com/office/word/2010/wordprocessingGroup" xmlns:wpi="http://schemas.microsoft.com/office/word/2010/wordprocessingInk" xmlns:wne="http://schemas.microsoft.com/office/word/2006/wordml" xmlns:wps="http://schemas.microsoft.com/office/word/2010/wordprocessingShape" mc:Ignorable="w14 w15 w16se w16cid w16 w16cex w16sdtdh wp14">
   <w:body>
     <w:sdt>
       <w:sdtPr>
@@ -1494,23 +1494,7 @@
             <w:sz w:val="24"/>
             <w:szCs w:val="24"/>
           </w:rPr>
-          <w:t>Last.fm</w:t>
-        </w:r>
-        <w:r>
-          <w:rPr>
-            <w:rStyle w:val="Hyperlink"/>
-            <w:sz w:val="24"/>
-            <w:szCs w:val="24"/>
-          </w:rPr>
-          <w:t xml:space="preserve"> </w:t>
-        </w:r>
-        <w:r>
-          <w:rPr>
-            <w:rStyle w:val="Hyperlink"/>
-            <w:sz w:val="24"/>
-            <w:szCs w:val="24"/>
-          </w:rPr>
-          <w:t>API</w:t>
+          <w:t>Last.fm API</w:t>
         </w:r>
       </w:hyperlink>
       <w:r>
@@ -1805,622 +1789,65 @@
           <w:sz w:val="24"/>
           <w:szCs w:val="24"/>
         </w:rPr>
-        <w:t>Need to add this once we’ve finished commits.</w:t>
-      </w:r>
-    </w:p>
-    <w:p>
-      <w:pPr>
-        <w:rPr>
-          <w:sz w:val="24"/>
-          <w:szCs w:val="24"/>
-        </w:rPr>
-      </w:pPr>
-    </w:p>
-    <w:p>
-      <w:pPr>
-        <w:rPr>
-          <w:sz w:val="24"/>
-          <w:szCs w:val="24"/>
-        </w:rPr>
-      </w:pPr>
-    </w:p>
-    <w:p>
-      <w:pPr>
-        <w:rPr>
-          <w:sz w:val="24"/>
-          <w:szCs w:val="24"/>
-        </w:rPr>
-      </w:pPr>
-    </w:p>
-    <w:p>
-      <w:pPr>
-        <w:rPr>
-          <w:sz w:val="24"/>
-          <w:szCs w:val="24"/>
-        </w:rPr>
-      </w:pPr>
-    </w:p>
-    <w:p>
-      <w:pPr>
-        <w:rPr>
-          <w:sz w:val="24"/>
-          <w:szCs w:val="24"/>
-        </w:rPr>
-      </w:pPr>
-    </w:p>
-    <w:p>
-      <w:pPr>
-        <w:rPr>
-          <w:sz w:val="24"/>
-          <w:szCs w:val="24"/>
-        </w:rPr>
-      </w:pPr>
-    </w:p>
-    <w:p>
-      <w:pPr>
-        <w:rPr>
-          <w:sz w:val="24"/>
-          <w:szCs w:val="24"/>
-        </w:rPr>
-      </w:pPr>
-    </w:p>
-    <w:p>
-      <w:pPr>
-        <w:rPr>
-          <w:sz w:val="24"/>
-          <w:szCs w:val="24"/>
-        </w:rPr>
-      </w:pPr>
-    </w:p>
-    <w:p>
-      <w:pPr>
-        <w:rPr>
-          <w:sz w:val="24"/>
-          <w:szCs w:val="24"/>
-        </w:rPr>
-      </w:pPr>
-    </w:p>
-    <w:p>
-      <w:pPr>
-        <w:rPr>
-          <w:sz w:val="24"/>
-          <w:szCs w:val="24"/>
-        </w:rPr>
-      </w:pPr>
-    </w:p>
-    <w:p>
-      <w:pPr>
-        <w:rPr>
-          <w:sz w:val="24"/>
-          <w:szCs w:val="24"/>
-        </w:rPr>
-      </w:pPr>
-    </w:p>
-    <w:p>
-      <w:pPr>
-        <w:rPr>
-          <w:sz w:val="24"/>
-          <w:szCs w:val="24"/>
-        </w:rPr>
-      </w:pPr>
-    </w:p>
-    <w:p>
-      <w:pPr>
-        <w:rPr>
-          <w:sz w:val="24"/>
-          <w:szCs w:val="24"/>
-        </w:rPr>
-      </w:pPr>
-    </w:p>
-    <w:p>
-      <w:pPr>
-        <w:rPr>
-          <w:sz w:val="24"/>
-          <w:szCs w:val="24"/>
-        </w:rPr>
-      </w:pPr>
-    </w:p>
-    <w:p>
-      <w:pPr>
-        <w:rPr>
-          <w:sz w:val="24"/>
-          <w:szCs w:val="24"/>
-        </w:rPr>
-      </w:pPr>
-    </w:p>
-    <w:p>
-      <w:pPr>
-        <w:rPr>
-          <w:sz w:val="24"/>
-          <w:szCs w:val="24"/>
-        </w:rPr>
-      </w:pPr>
-    </w:p>
-    <w:p>
-      <w:pPr>
-        <w:rPr>
-          <w:sz w:val="24"/>
-          <w:szCs w:val="24"/>
-        </w:rPr>
-      </w:pPr>
-    </w:p>
-    <w:p>
-      <w:pPr>
-        <w:rPr>
-          <w:sz w:val="24"/>
-          <w:szCs w:val="24"/>
-        </w:rPr>
-      </w:pPr>
-    </w:p>
-    <w:p>
-      <w:pPr>
-        <w:rPr>
-          <w:sz w:val="24"/>
-          <w:szCs w:val="24"/>
-        </w:rPr>
-      </w:pPr>
-    </w:p>
-    <w:p>
-      <w:pPr>
-        <w:rPr>
-          <w:sz w:val="24"/>
-          <w:szCs w:val="24"/>
-        </w:rPr>
-      </w:pPr>
-    </w:p>
-    <w:p>
-      <w:pPr>
-        <w:rPr>
-          <w:sz w:val="24"/>
-          <w:szCs w:val="24"/>
-        </w:rPr>
-      </w:pPr>
-    </w:p>
-    <w:p>
-      <w:pPr>
-        <w:rPr>
-          <w:sz w:val="24"/>
-          <w:szCs w:val="24"/>
-        </w:rPr>
-      </w:pPr>
-    </w:p>
-    <w:p>
-      <w:pPr>
-        <w:rPr>
-          <w:sz w:val="24"/>
-          <w:szCs w:val="24"/>
-        </w:rPr>
-      </w:pPr>
-    </w:p>
-    <w:p>
-      <w:pPr>
-        <w:rPr>
-          <w:sz w:val="24"/>
-          <w:szCs w:val="24"/>
-        </w:rPr>
-      </w:pPr>
-    </w:p>
-    <w:p>
-      <w:pPr>
-        <w:rPr>
-          <w:sz w:val="24"/>
-          <w:szCs w:val="24"/>
-        </w:rPr>
-      </w:pPr>
-    </w:p>
-    <w:p>
-      <w:pPr>
-        <w:jc w:val="center"/>
-        <w:rPr>
-          <w:b/>
-          <w:bCs/>
-          <w:sz w:val="40"/>
-          <w:szCs w:val="40"/>
-        </w:rPr>
-      </w:pPr>
-      <w:r>
-        <w:rPr>
-          <w:b/>
-          <w:bCs/>
-          <w:sz w:val="40"/>
-          <w:szCs w:val="40"/>
-        </w:rPr>
-        <w:lastRenderedPageBreak/>
-        <w:t>Database Schema</w:t>
-      </w:r>
-    </w:p>
-    <w:p>
-      <w:pPr>
-        <w:rPr>
-          <w:sz w:val="24"/>
-          <w:szCs w:val="24"/>
-        </w:rPr>
-      </w:pPr>
-      <w:r>
-        <w:rPr>
-          <w:sz w:val="24"/>
-          <w:szCs w:val="24"/>
-        </w:rPr>
-        <w:t>This page will have images and descriptions if the database and JSON schemas.</w:t>
-      </w:r>
-    </w:p>
-    <w:p>
-      <w:pPr>
-        <w:rPr>
-          <w:sz w:val="24"/>
-          <w:szCs w:val="24"/>
-        </w:rPr>
-      </w:pPr>
-    </w:p>
-    <w:p>
-      <w:pPr>
-        <w:rPr>
-          <w:sz w:val="24"/>
-          <w:szCs w:val="24"/>
-        </w:rPr>
-      </w:pPr>
-    </w:p>
-    <w:p>
-      <w:pPr>
-        <w:rPr>
-          <w:sz w:val="24"/>
-          <w:szCs w:val="24"/>
-        </w:rPr>
-      </w:pPr>
-    </w:p>
-    <w:p>
-      <w:pPr>
-        <w:rPr>
-          <w:sz w:val="24"/>
-          <w:szCs w:val="24"/>
-        </w:rPr>
-      </w:pPr>
-    </w:p>
-    <w:p>
-      <w:pPr>
-        <w:rPr>
-          <w:sz w:val="24"/>
-          <w:szCs w:val="24"/>
-        </w:rPr>
-      </w:pPr>
-      <w:r>
-        <w:rPr>
-          <w:sz w:val="24"/>
-          <w:szCs w:val="24"/>
-        </w:rPr>
-        <w:t>This section will contain short descriptions of operations, a screen shot of the Swagger UI test pages and how we have deployed the app – Azure etc.</w:t>
-      </w:r>
-    </w:p>
-    <w:p>
-      <w:pPr>
-        <w:rPr>
-          <w:sz w:val="24"/>
-          <w:szCs w:val="24"/>
-        </w:rPr>
-      </w:pPr>
-    </w:p>
-    <w:p>
-      <w:pPr>
-        <w:rPr>
-          <w:sz w:val="24"/>
-          <w:szCs w:val="24"/>
-        </w:rPr>
-      </w:pPr>
-    </w:p>
-    <w:p>
-      <w:pPr>
-        <w:rPr>
-          <w:sz w:val="24"/>
-          <w:szCs w:val="24"/>
-        </w:rPr>
-      </w:pPr>
-    </w:p>
-    <w:p>
-      <w:pPr>
-        <w:rPr>
-          <w:sz w:val="24"/>
-          <w:szCs w:val="24"/>
-        </w:rPr>
-      </w:pPr>
-    </w:p>
-    <w:p>
-      <w:pPr>
-        <w:rPr>
-          <w:sz w:val="24"/>
-          <w:szCs w:val="24"/>
-        </w:rPr>
-      </w:pPr>
-    </w:p>
-    <w:p>
-      <w:pPr>
-        <w:rPr>
-          <w:sz w:val="24"/>
-          <w:szCs w:val="24"/>
-        </w:rPr>
-      </w:pPr>
-    </w:p>
-    <w:p>
-      <w:pPr>
-        <w:rPr>
-          <w:sz w:val="24"/>
-          <w:szCs w:val="24"/>
-        </w:rPr>
-      </w:pPr>
-    </w:p>
-    <w:p>
-      <w:pPr>
-        <w:rPr>
-          <w:sz w:val="24"/>
-          <w:szCs w:val="24"/>
-        </w:rPr>
-      </w:pPr>
-    </w:p>
-    <w:p>
-      <w:pPr>
-        <w:rPr>
-          <w:sz w:val="24"/>
-          <w:szCs w:val="24"/>
-        </w:rPr>
-      </w:pPr>
-    </w:p>
-    <w:p>
-      <w:pPr>
-        <w:rPr>
-          <w:sz w:val="24"/>
-          <w:szCs w:val="24"/>
-        </w:rPr>
-      </w:pPr>
-    </w:p>
-    <w:p>
-      <w:pPr>
-        <w:rPr>
-          <w:sz w:val="24"/>
-          <w:szCs w:val="24"/>
-        </w:rPr>
-      </w:pPr>
-    </w:p>
-    <w:p>
-      <w:pPr>
-        <w:rPr>
-          <w:sz w:val="24"/>
-          <w:szCs w:val="24"/>
-        </w:rPr>
-      </w:pPr>
-    </w:p>
-    <w:p>
-      <w:pPr>
-        <w:rPr>
-          <w:sz w:val="24"/>
-          <w:szCs w:val="24"/>
-        </w:rPr>
-      </w:pPr>
-    </w:p>
-    <w:p>
-      <w:pPr>
-        <w:rPr>
-          <w:sz w:val="24"/>
-          <w:szCs w:val="24"/>
-        </w:rPr>
-      </w:pPr>
-    </w:p>
-    <w:p>
-      <w:pPr>
-        <w:rPr>
-          <w:sz w:val="24"/>
-          <w:szCs w:val="24"/>
-        </w:rPr>
-      </w:pPr>
-    </w:p>
-    <w:p>
-      <w:pPr>
-        <w:rPr>
-          <w:sz w:val="24"/>
-          <w:szCs w:val="24"/>
-        </w:rPr>
-      </w:pPr>
-    </w:p>
-    <w:p>
-      <w:pPr>
-        <w:rPr>
-          <w:sz w:val="24"/>
-          <w:szCs w:val="24"/>
-        </w:rPr>
-      </w:pPr>
-    </w:p>
-    <w:p>
-      <w:pPr>
-        <w:rPr>
-          <w:sz w:val="24"/>
-          <w:szCs w:val="24"/>
-        </w:rPr>
-      </w:pPr>
-    </w:p>
-    <w:p>
-      <w:pPr>
-        <w:rPr>
-          <w:sz w:val="24"/>
-          <w:szCs w:val="24"/>
-        </w:rPr>
-      </w:pPr>
-    </w:p>
-    <w:p>
-      <w:pPr>
-        <w:rPr>
-          <w:sz w:val="24"/>
-          <w:szCs w:val="24"/>
-        </w:rPr>
-      </w:pPr>
-    </w:p>
-    <w:p>
-      <w:pPr>
-        <w:rPr>
-          <w:sz w:val="24"/>
-          <w:szCs w:val="24"/>
-        </w:rPr>
-      </w:pPr>
-    </w:p>
-    <w:p>
-      <w:pPr>
-        <w:jc w:val="center"/>
-        <w:rPr>
-          <w:b/>
-          <w:bCs/>
-          <w:sz w:val="40"/>
-          <w:szCs w:val="40"/>
-        </w:rPr>
-      </w:pPr>
-      <w:r>
-        <w:rPr>
-          <w:b/>
-          <w:bCs/>
-          <w:sz w:val="40"/>
-          <w:szCs w:val="40"/>
-        </w:rPr>
-        <w:lastRenderedPageBreak/>
-        <w:t>Service</w:t>
-      </w:r>
-    </w:p>
-    <w:p>
-      <w:pPr>
-        <w:jc w:val="center"/>
-        <w:rPr>
-          <w:b/>
-          <w:bCs/>
-          <w:sz w:val="28"/>
-          <w:szCs w:val="28"/>
-        </w:rPr>
-      </w:pPr>
-      <w:r>
-        <w:rPr>
-          <w:b/>
-          <w:bCs/>
-          <w:sz w:val="28"/>
-          <w:szCs w:val="28"/>
-        </w:rPr>
-        <w:t>Our Operations</w:t>
-      </w:r>
-    </w:p>
-    <w:p>
-      <w:pPr>
-        <w:rPr>
-          <w:b/>
-          <w:bCs/>
-          <w:sz w:val="24"/>
-          <w:szCs w:val="24"/>
-          <w:u w:val="single"/>
-        </w:rPr>
-      </w:pPr>
-      <w:r>
-        <w:rPr>
-          <w:b/>
-          <w:bCs/>
-          <w:sz w:val="24"/>
-          <w:szCs w:val="24"/>
-          <w:u w:val="single"/>
-        </w:rPr>
-        <w:t>GET Methods:</w:t>
-      </w:r>
-    </w:p>
-    <w:p>
-      <w:pPr>
-        <w:rPr>
-          <w:sz w:val="24"/>
-          <w:szCs w:val="24"/>
-        </w:rPr>
-      </w:pPr>
-      <w:r>
-        <w:rPr>
-          <w:b/>
-          <w:bCs/>
-          <w:sz w:val="24"/>
-          <w:szCs w:val="24"/>
-        </w:rPr>
-        <w:t>GetLatestLists():</w:t>
-      </w:r>
-      <w:r>
-        <w:rPr>
-          <w:sz w:val="24"/>
-          <w:szCs w:val="24"/>
-        </w:rPr>
-        <w:t xml:space="preserve"> This GET method returns the </w:t>
-      </w:r>
-      <w:r>
-        <w:rPr>
-          <w:b/>
-          <w:bCs/>
-          <w:sz w:val="24"/>
-          <w:szCs w:val="24"/>
-        </w:rPr>
-        <w:t>latest</w:t>
-      </w:r>
-      <w:r>
-        <w:rPr>
-          <w:sz w:val="24"/>
-          <w:szCs w:val="24"/>
-        </w:rPr>
-        <w:t xml:space="preserve"> album lists that were added to the service. It does this by ordering the list in a descending method, using the </w:t>
-      </w:r>
-      <w:r>
-        <w:rPr>
-          <w:b/>
-          <w:bCs/>
-          <w:sz w:val="24"/>
-          <w:szCs w:val="24"/>
-        </w:rPr>
-        <w:t>Created</w:t>
-      </w:r>
-      <w:r>
-        <w:rPr>
-          <w:sz w:val="24"/>
-          <w:szCs w:val="24"/>
-        </w:rPr>
-        <w:t xml:space="preserve"> attribute present in the </w:t>
-      </w:r>
-      <w:r>
-        <w:rPr>
-          <w:b/>
-          <w:bCs/>
-          <w:sz w:val="24"/>
-          <w:szCs w:val="24"/>
-        </w:rPr>
-        <w:t>AlbumList</w:t>
-      </w:r>
-      <w:r>
-        <w:rPr>
-          <w:sz w:val="24"/>
-          <w:szCs w:val="24"/>
-        </w:rPr>
-        <w:t xml:space="preserve"> class.</w:t>
-      </w:r>
-      <w:r>
-        <w:rPr>
-          <w:sz w:val="24"/>
-          <w:szCs w:val="24"/>
-        </w:rPr>
-        <w:t xml:space="preserve"> </w:t>
-      </w:r>
-    </w:p>
-    <w:p>
-      <w:pPr>
-        <w:pStyle w:val="HTMLPreformatted"/>
-        <w:shd w:val="clear" w:color="auto" w:fill="41444E"/>
-        <w:rPr>
-          <w:b/>
-          <w:bCs/>
-          <w:color w:val="FFFFFF"/>
-          <w:sz w:val="18"/>
-          <w:szCs w:val="18"/>
-        </w:rPr>
-      </w:pPr>
-      <w:r>
-        <w:rPr>
-          <w:b/>
-          <w:bCs/>
-          <w:color w:val="FFFFFF"/>
-          <w:sz w:val="18"/>
-          <w:szCs w:val="18"/>
-        </w:rPr>
-        <w:t>/api/AlbumList</w:t>
+        <w:t xml:space="preserve">We have both made thorough use of the Github repository, and every time either of us made a commit, it automatically rebuilt the application in the pipeline on Azure. We tried to use a strict naming system with our commits in order to easier keep track of what was done. We did this by prefixing any commit with either “API” or “Android”, or in some cases, both. Github has been an amazing tool in this </w:t>
+      </w:r>
+      <w:r>
+        <w:rPr>
+          <w:sz w:val="24"/>
+          <w:szCs w:val="24"/>
+        </w:rPr>
+        <w:t xml:space="preserve">collaborative </w:t>
+      </w:r>
+      <w:r>
+        <w:rPr>
+          <w:sz w:val="24"/>
+          <w:szCs w:val="24"/>
+        </w:rPr>
+        <w:t>process, and we would have faced great difficulties without it.</w:t>
+      </w:r>
+    </w:p>
+    <w:p>
+      <w:pPr>
+        <w:rPr>
+          <w:sz w:val="24"/>
+          <w:szCs w:val="24"/>
+        </w:rPr>
+      </w:pPr>
+      <w:r>
+        <w:rPr>
+          <w:sz w:val="24"/>
+          <w:szCs w:val="24"/>
+        </w:rPr>
+        <w:t>Commits:</w:t>
+      </w:r>
+    </w:p>
+    <w:p>
+      <w:pPr>
+        <w:rPr>
+          <w:sz w:val="24"/>
+          <w:szCs w:val="24"/>
+        </w:rPr>
+      </w:pPr>
+      <w:r>
+        <w:rPr>
+          <w:sz w:val="24"/>
+          <w:szCs w:val="24"/>
+        </w:rPr>
+        <w:t xml:space="preserve">Our most intensive week was </w:t>
+      </w:r>
+      <w:r>
+        <w:rPr>
+          <w:sz w:val="24"/>
+          <w:szCs w:val="24"/>
+        </w:rPr>
+        <w:t>the</w:t>
+      </w:r>
+      <w:r>
+        <w:rPr>
+          <w:sz w:val="24"/>
+          <w:szCs w:val="24"/>
+        </w:rPr>
+        <w:t xml:space="preserve"> week before the CA was due. As a team, we often discussed what we were working on and any changes made were always confirmed with the other person. We also often found ourselves fixing small things that may not be significant, would be very useful in future.</w:t>
       </w:r>
     </w:p>
     <w:p>
@@ -2436,10 +1863,10 @@
           <w:szCs w:val="24"/>
         </w:rPr>
         <w:drawing>
-          <wp:inline distT="0" distB="0" distL="0" distR="0" wp14:anchorId="75EED9A6" wp14:editId="6720A10D">
-            <wp:extent cx="4086795" cy="1086002"/>
-            <wp:effectExtent l="0" t="0" r="0" b="0"/>
-            <wp:docPr id="3" name="Picture 3"/>
+          <wp:inline distT="0" distB="0" distL="0" distR="0" wp14:anchorId="0FE3E68E" wp14:editId="21843A03">
+            <wp:extent cx="5200650" cy="4354233"/>
+            <wp:effectExtent l="0" t="0" r="0" b="8255"/>
+            <wp:docPr id="33" name="Picture 33"/>
             <wp:cNvGraphicFramePr>
               <a:graphicFrameLocks xmlns:a="http://schemas.openxmlformats.org/drawingml/2006/main" noChangeAspect="1"/>
             </wp:cNvGraphicFramePr>
@@ -2459,7 +1886,7 @@
                   <pic:spPr>
                     <a:xfrm>
                       <a:off x="0" y="0"/>
-                      <a:ext cx="4086795" cy="1086002"/>
+                      <a:ext cx="5223151" cy="4373072"/>
                     </a:xfrm>
                     <a:prstGeom prst="rect">
                       <a:avLst/>
@@ -2479,155 +1906,65 @@
           <w:szCs w:val="24"/>
         </w:rPr>
       </w:pPr>
-      <w:r>
-        <w:rPr>
-          <w:b/>
-          <w:bCs/>
-          <w:sz w:val="24"/>
-          <w:szCs w:val="24"/>
-        </w:rPr>
-        <w:t>GetPopularLists():</w:t>
-      </w:r>
-      <w:r>
-        <w:rPr>
-          <w:sz w:val="24"/>
-          <w:szCs w:val="24"/>
-        </w:rPr>
-        <w:t xml:space="preserve"> This GET method returns the most </w:t>
-      </w:r>
-      <w:r>
-        <w:rPr>
-          <w:b/>
-          <w:bCs/>
-          <w:sz w:val="24"/>
-          <w:szCs w:val="24"/>
-        </w:rPr>
-        <w:t>popular</w:t>
-      </w:r>
-      <w:r>
-        <w:rPr>
-          <w:sz w:val="24"/>
-          <w:szCs w:val="24"/>
-        </w:rPr>
-        <w:t xml:space="preserve"> lists in the service. It does this by ordering the list by the </w:t>
-      </w:r>
-      <w:r>
-        <w:rPr>
-          <w:i/>
-          <w:iCs/>
-          <w:sz w:val="24"/>
-          <w:szCs w:val="24"/>
-        </w:rPr>
-        <w:t>count</w:t>
-      </w:r>
-      <w:r>
-        <w:rPr>
-          <w:sz w:val="24"/>
-          <w:szCs w:val="24"/>
-        </w:rPr>
-        <w:t xml:space="preserve"> of the </w:t>
-      </w:r>
-      <w:r>
-        <w:rPr>
-          <w:b/>
-          <w:bCs/>
-          <w:sz w:val="24"/>
-          <w:szCs w:val="24"/>
-        </w:rPr>
-        <w:t>Stars</w:t>
-      </w:r>
-      <w:r>
-        <w:rPr>
-          <w:sz w:val="24"/>
-          <w:szCs w:val="24"/>
-        </w:rPr>
-        <w:t xml:space="preserve"> that the list has received. For example, the list with the highest stars would be a</w:t>
-      </w:r>
-      <w:r>
-        <w:rPr>
-          <w:sz w:val="24"/>
-          <w:szCs w:val="24"/>
-        </w:rPr>
-        <w:t>t the</w:t>
-      </w:r>
-      <w:r>
-        <w:rPr>
-          <w:sz w:val="24"/>
-          <w:szCs w:val="24"/>
-        </w:rPr>
-        <w:t xml:space="preserve"> to</w:t>
-      </w:r>
-      <w:r>
-        <w:rPr>
-          <w:sz w:val="24"/>
-          <w:szCs w:val="24"/>
-        </w:rPr>
-        <w:t xml:space="preserve">p of the lists through the use of this method. The </w:t>
-      </w:r>
-      <w:r>
-        <w:rPr>
-          <w:b/>
-          <w:bCs/>
-          <w:sz w:val="24"/>
-          <w:szCs w:val="24"/>
-        </w:rPr>
-        <w:t>AlbumList</w:t>
-      </w:r>
-      <w:r>
-        <w:rPr>
-          <w:sz w:val="24"/>
-          <w:szCs w:val="24"/>
-        </w:rPr>
-        <w:t xml:space="preserve"> class contains a </w:t>
-      </w:r>
-      <w:r>
-        <w:rPr>
-          <w:b/>
-          <w:bCs/>
-          <w:sz w:val="24"/>
-          <w:szCs w:val="24"/>
-        </w:rPr>
-        <w:t>Stars</w:t>
-      </w:r>
-      <w:r>
-        <w:rPr>
-          <w:sz w:val="24"/>
-          <w:szCs w:val="24"/>
-        </w:rPr>
-        <w:t xml:space="preserve"> data model. </w:t>
-      </w:r>
-    </w:p>
-    <w:p>
-      <w:pPr>
-        <w:pStyle w:val="HTMLPreformatted"/>
-        <w:shd w:val="clear" w:color="auto" w:fill="41444E"/>
-        <w:rPr>
-          <w:b/>
-          <w:bCs/>
-          <w:color w:val="FFFFFF"/>
-          <w:sz w:val="18"/>
-          <w:szCs w:val="18"/>
-        </w:rPr>
-      </w:pPr>
-      <w:r>
-        <w:rPr>
-          <w:b/>
-          <w:bCs/>
-          <w:color w:val="FFFFFF"/>
-          <w:sz w:val="18"/>
-          <w:szCs w:val="18"/>
-        </w:rPr>
-        <w:t>/api/AlbumList/popular</w:t>
-      </w:r>
-      <w:r>
-        <w:rPr>
-          <w:b/>
-          <w:bCs/>
-          <w:color w:val="FFFFFF"/>
-          <w:sz w:val="18"/>
-          <w:szCs w:val="18"/>
-        </w:rPr>
-        <w:t>/</w:t>
+    </w:p>
+    <w:p>
+      <w:pPr>
+        <w:rPr>
+          <w:sz w:val="24"/>
+          <w:szCs w:val="24"/>
+        </w:rPr>
+      </w:pPr>
+    </w:p>
+    <w:p>
+      <w:pPr>
+        <w:rPr>
+          <w:sz w:val="24"/>
+          <w:szCs w:val="24"/>
+        </w:rPr>
+      </w:pPr>
+    </w:p>
+    <w:p>
+      <w:pPr>
+        <w:jc w:val="right"/>
+        <w:rPr>
+          <w:sz w:val="24"/>
+          <w:szCs w:val="24"/>
+        </w:rPr>
+      </w:pPr>
+    </w:p>
+    <w:p>
+      <w:pPr>
+        <w:jc w:val="center"/>
+        <w:rPr>
+          <w:b/>
+          <w:bCs/>
+          <w:sz w:val="40"/>
+          <w:szCs w:val="40"/>
+        </w:rPr>
+      </w:pPr>
+      <w:r>
+        <w:rPr>
+          <w:b/>
+          <w:bCs/>
+          <w:sz w:val="40"/>
+          <w:szCs w:val="40"/>
+        </w:rPr>
+        <w:t>Database Schema</w:t>
+      </w:r>
+    </w:p>
+    <w:p>
+      <w:pPr>
+        <w:rPr>
+          <w:sz w:val="24"/>
+          <w:szCs w:val="24"/>
+        </w:rPr>
+      </w:pPr>
+      <w:r>
+        <w:rPr>
+          <w:sz w:val="24"/>
+          <w:szCs w:val="24"/>
+        </w:rPr>
+        <w:t>Entity Relationship graph generated from SQL Server.</w:t>
       </w:r>
     </w:p>
     <w:p>
@@ -2643,10 +1980,10 @@
           <w:szCs w:val="24"/>
         </w:rPr>
         <w:drawing>
-          <wp:inline distT="0" distB="0" distL="0" distR="0" wp14:anchorId="627DD16E" wp14:editId="0FD84F8B">
-            <wp:extent cx="4134427" cy="1114581"/>
-            <wp:effectExtent l="0" t="0" r="0" b="9525"/>
-            <wp:docPr id="4" name="Picture 4"/>
+          <wp:inline distT="0" distB="0" distL="0" distR="0" wp14:anchorId="019F9968" wp14:editId="6BA65636">
+            <wp:extent cx="5191125" cy="4984078"/>
+            <wp:effectExtent l="0" t="0" r="0" b="7620"/>
+            <wp:docPr id="18" name="Picture 18"/>
             <wp:cNvGraphicFramePr>
               <a:graphicFrameLocks xmlns:a="http://schemas.openxmlformats.org/drawingml/2006/main" noChangeAspect="1"/>
             </wp:cNvGraphicFramePr>
@@ -2666,7 +2003,7 @@
                   <pic:spPr>
                     <a:xfrm>
                       <a:off x="0" y="0"/>
-                      <a:ext cx="4134427" cy="1114581"/>
+                      <a:ext cx="5196723" cy="4989453"/>
                     </a:xfrm>
                     <a:prstGeom prst="rect">
                       <a:avLst/>
@@ -2688,78 +2025,10 @@
       </w:pPr>
       <w:r>
         <w:rPr>
-          <w:b/>
-          <w:bCs/>
-          <w:sz w:val="24"/>
-          <w:szCs w:val="24"/>
-        </w:rPr>
-        <w:t>GetMyLists():</w:t>
-      </w:r>
-      <w:r>
-        <w:rPr>
-          <w:sz w:val="24"/>
-          <w:szCs w:val="24"/>
-        </w:rPr>
-        <w:t xml:space="preserve"> This GET method returns the lists that have been added by the user with that specific username. This ensures that they can keep their own lists in a convenient location, and also helps identify which lists they can and cannot perform CRUD capabilities on. It does this by sorting the lists by ensuring that the username of the current device matches that of the created list. The username attribute is present in the </w:t>
-      </w:r>
-      <w:r>
-        <w:rPr>
-          <w:b/>
-          <w:bCs/>
-          <w:sz w:val="24"/>
-          <w:szCs w:val="24"/>
-        </w:rPr>
-        <w:t>AlbumList</w:t>
-      </w:r>
-      <w:r>
-        <w:rPr>
-          <w:sz w:val="24"/>
-          <w:szCs w:val="24"/>
-        </w:rPr>
-        <w:t xml:space="preserve"> class.</w:t>
-      </w:r>
-    </w:p>
-    <w:p>
-      <w:pPr>
-        <w:pStyle w:val="HTMLPreformatted"/>
-        <w:shd w:val="clear" w:color="auto" w:fill="41444E"/>
-        <w:rPr>
-          <w:b/>
-          <w:bCs/>
-          <w:color w:val="FFFFFF"/>
-          <w:sz w:val="18"/>
-          <w:szCs w:val="18"/>
-        </w:rPr>
-      </w:pPr>
-      <w:r>
-        <w:rPr>
-          <w:b/>
-          <w:bCs/>
-          <w:color w:val="FFFFFF"/>
-          <w:sz w:val="18"/>
-          <w:szCs w:val="18"/>
-        </w:rPr>
-        <w:t>/api/AlbumList/username/</w:t>
-      </w:r>
-      <w:r>
-        <w:rPr>
-          <w:b/>
-          <w:bCs/>
-          <w:color w:val="FFFFFF"/>
-          <w:sz w:val="18"/>
-          <w:szCs w:val="18"/>
-        </w:rPr>
-        <w:t>{</w:t>
-      </w:r>
-      <w:r>
-        <w:rPr>
-          <w:b/>
-          <w:bCs/>
-          <w:color w:val="FFFFFF"/>
-          <w:sz w:val="18"/>
-          <w:szCs w:val="18"/>
-        </w:rPr>
-        <w:t>username}</w:t>
+          <w:sz w:val="24"/>
+          <w:szCs w:val="24"/>
+        </w:rPr>
+        <w:t>Average JSON response.</w:t>
       </w:r>
     </w:p>
     <w:p>
@@ -2775,10 +2044,10 @@
           <w:szCs w:val="24"/>
         </w:rPr>
         <w:drawing>
-          <wp:inline distT="0" distB="0" distL="0" distR="0" wp14:anchorId="6B36240E" wp14:editId="17122D4B">
-            <wp:extent cx="4610743" cy="1943371"/>
-            <wp:effectExtent l="0" t="0" r="0" b="0"/>
-            <wp:docPr id="6" name="Picture 6"/>
+          <wp:inline distT="0" distB="0" distL="0" distR="0" wp14:anchorId="175D13BC" wp14:editId="235158D3">
+            <wp:extent cx="5731510" cy="2259330"/>
+            <wp:effectExtent l="0" t="0" r="2540" b="7620"/>
+            <wp:docPr id="19" name="Picture 19"/>
             <wp:cNvGraphicFramePr>
               <a:graphicFrameLocks xmlns:a="http://schemas.openxmlformats.org/drawingml/2006/main" noChangeAspect="1"/>
             </wp:cNvGraphicFramePr>
@@ -2798,7 +2067,7 @@
                   <pic:spPr>
                     <a:xfrm>
                       <a:off x="0" y="0"/>
-                      <a:ext cx="4610743" cy="1943371"/>
+                      <a:ext cx="5731510" cy="2259330"/>
                     </a:xfrm>
                     <a:prstGeom prst="rect">
                       <a:avLst/>
@@ -2813,43 +2082,111 @@
     </w:p>
     <w:p>
       <w:pPr>
-        <w:rPr>
-          <w:sz w:val="24"/>
-          <w:szCs w:val="24"/>
-        </w:rPr>
-      </w:pPr>
-      <w:r>
-        <w:rPr>
-          <w:b/>
-          <w:bCs/>
-          <w:sz w:val="24"/>
-          <w:szCs w:val="24"/>
+        <w:jc w:val="center"/>
+        <w:rPr>
+          <w:b/>
+          <w:bCs/>
+          <w:sz w:val="40"/>
+          <w:szCs w:val="40"/>
+        </w:rPr>
+      </w:pPr>
+      <w:r>
+        <w:rPr>
+          <w:b/>
+          <w:bCs/>
+          <w:sz w:val="40"/>
+          <w:szCs w:val="40"/>
         </w:rPr>
         <w:lastRenderedPageBreak/>
-        <w:t>GetById():</w:t>
-      </w:r>
-      <w:r>
-        <w:rPr>
-          <w:sz w:val="24"/>
-          <w:szCs w:val="24"/>
-        </w:rPr>
-        <w:t xml:space="preserve"> This GET method the returns the lists for the </w:t>
-      </w:r>
-      <w:r>
-        <w:rPr>
-          <w:b/>
-          <w:bCs/>
-          <w:sz w:val="24"/>
-          <w:szCs w:val="24"/>
-        </w:rPr>
-        <w:t>ID</w:t>
-      </w:r>
-      <w:r>
-        <w:rPr>
-          <w:sz w:val="24"/>
-          <w:szCs w:val="24"/>
-        </w:rPr>
-        <w:t xml:space="preserve"> that is supplied by the user. It does this by taking in the ID from the user, and comparing it to the ID present in the lists. It returns the first element if found, and throws an error in there is not match.</w:t>
+        <w:t>Service</w:t>
+      </w:r>
+    </w:p>
+    <w:p>
+      <w:pPr>
+        <w:jc w:val="center"/>
+        <w:rPr>
+          <w:b/>
+          <w:bCs/>
+          <w:sz w:val="28"/>
+          <w:szCs w:val="28"/>
+        </w:rPr>
+      </w:pPr>
+      <w:r>
+        <w:rPr>
+          <w:b/>
+          <w:bCs/>
+          <w:sz w:val="28"/>
+          <w:szCs w:val="28"/>
+        </w:rPr>
+        <w:t>Our Operations</w:t>
+      </w:r>
+    </w:p>
+    <w:p>
+      <w:pPr>
+        <w:rPr>
+          <w:b/>
+          <w:bCs/>
+          <w:sz w:val="24"/>
+          <w:szCs w:val="24"/>
+          <w:u w:val="single"/>
+        </w:rPr>
+      </w:pPr>
+      <w:r>
+        <w:rPr>
+          <w:b/>
+          <w:bCs/>
+          <w:sz w:val="24"/>
+          <w:szCs w:val="24"/>
+          <w:u w:val="single"/>
+        </w:rPr>
+        <w:t>GET Methods:</w:t>
+      </w:r>
+    </w:p>
+    <w:p>
+      <w:pPr>
+        <w:rPr>
+          <w:sz w:val="24"/>
+          <w:szCs w:val="24"/>
+        </w:rPr>
+      </w:pPr>
+      <w:r>
+        <w:rPr>
+          <w:b/>
+          <w:bCs/>
+          <w:sz w:val="24"/>
+          <w:szCs w:val="24"/>
+        </w:rPr>
+        <w:t>GetLatestLists():</w:t>
+      </w:r>
+      <w:r>
+        <w:rPr>
+          <w:sz w:val="24"/>
+          <w:szCs w:val="24"/>
+        </w:rPr>
+        <w:t xml:space="preserve"> This GET method returns the </w:t>
+      </w:r>
+      <w:r>
+        <w:rPr>
+          <w:b/>
+          <w:bCs/>
+          <w:sz w:val="24"/>
+          <w:szCs w:val="24"/>
+        </w:rPr>
+        <w:t>latest</w:t>
+      </w:r>
+      <w:r>
+        <w:rPr>
+          <w:sz w:val="24"/>
+          <w:szCs w:val="24"/>
+        </w:rPr>
+        <w:t xml:space="preserve"> album lists that were added to the service. It does this by ordering the list in a descending </w:t>
+      </w:r>
+      <w:r>
+        <w:rPr>
+          <w:sz w:val="24"/>
+          <w:szCs w:val="24"/>
+        </w:rPr>
+        <w:t>order through the date of creation using LINQ.</w:t>
       </w:r>
     </w:p>
     <w:p>
@@ -2872,36 +2209,27 @@
           <w:sz w:val="18"/>
           <w:szCs w:val="18"/>
         </w:rPr>
-        <w:t>/api/AlbumList/</w:t>
-      </w:r>
-      <w:r>
-        <w:rPr>
-          <w:b/>
-          <w:bCs/>
-          <w:color w:val="FFFFFF"/>
-          <w:sz w:val="18"/>
-          <w:szCs w:val="18"/>
-        </w:rPr>
-        <w:t>{id}</w:t>
-      </w:r>
-    </w:p>
-    <w:p>
-      <w:pPr>
-        <w:rPr>
-          <w:sz w:val="24"/>
-          <w:szCs w:val="24"/>
-        </w:rPr>
-      </w:pPr>
-      <w:r>
-        <w:rPr>
+        <w:t>/api/AlbumList</w:t>
+      </w:r>
+    </w:p>
+    <w:p>
+      <w:pPr>
+        <w:rPr>
+          <w:sz w:val="24"/>
+          <w:szCs w:val="24"/>
+        </w:rPr>
+      </w:pPr>
+      <w:r>
+        <w:rPr>
+          <w:noProof/>
           <w:sz w:val="24"/>
           <w:szCs w:val="24"/>
         </w:rPr>
         <w:drawing>
-          <wp:inline distT="0" distB="0" distL="0" distR="0" wp14:anchorId="20C1F4DE" wp14:editId="4BDBA4E4">
-            <wp:extent cx="4001058" cy="1686160"/>
-            <wp:effectExtent l="0" t="0" r="0" b="9525"/>
-            <wp:docPr id="7" name="Picture 7"/>
+          <wp:inline distT="0" distB="0" distL="0" distR="0" wp14:anchorId="75EED9A6" wp14:editId="6720A10D">
+            <wp:extent cx="4086795" cy="1086002"/>
+            <wp:effectExtent l="0" t="0" r="0" b="0"/>
+            <wp:docPr id="3" name="Picture 3"/>
             <wp:cNvGraphicFramePr>
               <a:graphicFrameLocks xmlns:a="http://schemas.openxmlformats.org/drawingml/2006/main" noChangeAspect="1"/>
             </wp:cNvGraphicFramePr>
@@ -2921,7 +2249,7 @@
                   <pic:spPr>
                     <a:xfrm>
                       <a:off x="0" y="0"/>
-                      <a:ext cx="4001058" cy="1686160"/>
+                      <a:ext cx="4086795" cy="1086002"/>
                     </a:xfrm>
                     <a:prstGeom prst="rect">
                       <a:avLst/>
@@ -2943,171 +2271,14 @@
       </w:pPr>
       <w:r>
         <w:rPr>
-          <w:b/>
-          <w:bCs/>
-          <w:sz w:val="24"/>
-          <w:szCs w:val="24"/>
-        </w:rPr>
-        <w:t xml:space="preserve">ListAlreadyStarred(): </w:t>
-      </w:r>
-      <w:r>
-        <w:rPr>
-          <w:sz w:val="24"/>
-          <w:szCs w:val="24"/>
-        </w:rPr>
-        <w:t xml:space="preserve">This method also finds an </w:t>
-      </w:r>
-      <w:r>
-        <w:rPr>
-          <w:b/>
-          <w:bCs/>
-          <w:sz w:val="24"/>
-          <w:szCs w:val="24"/>
-        </w:rPr>
-        <w:t>AlbumList</w:t>
-      </w:r>
-      <w:r>
-        <w:rPr>
-          <w:sz w:val="24"/>
-          <w:szCs w:val="24"/>
-        </w:rPr>
-        <w:t xml:space="preserve"> by it’s </w:t>
-      </w:r>
-      <w:r>
-        <w:rPr>
-          <w:b/>
-          <w:bCs/>
-          <w:sz w:val="24"/>
-          <w:szCs w:val="24"/>
-        </w:rPr>
-        <w:t>ID</w:t>
-      </w:r>
-      <w:r>
-        <w:rPr>
-          <w:sz w:val="24"/>
-          <w:szCs w:val="24"/>
-        </w:rPr>
-        <w:t xml:space="preserve">, and then checks if that list has already had any </w:t>
-      </w:r>
-      <w:r>
-        <w:rPr>
-          <w:b/>
-          <w:bCs/>
-          <w:sz w:val="24"/>
-          <w:szCs w:val="24"/>
-        </w:rPr>
-        <w:t>stars</w:t>
-      </w:r>
-      <w:r>
-        <w:rPr>
-          <w:sz w:val="24"/>
-          <w:szCs w:val="24"/>
-        </w:rPr>
-        <w:t xml:space="preserve"> applied to it. If it has it returns a </w:t>
-      </w:r>
-      <w:r>
-        <w:rPr>
-          <w:b/>
-          <w:bCs/>
-          <w:sz w:val="24"/>
-          <w:szCs w:val="24"/>
-        </w:rPr>
-        <w:t>true</w:t>
-      </w:r>
-      <w:r>
-        <w:rPr>
-          <w:sz w:val="24"/>
-          <w:szCs w:val="24"/>
-        </w:rPr>
-        <w:t xml:space="preserve"> value. Otherwise it will return a </w:t>
-      </w:r>
-      <w:r>
-        <w:rPr>
-          <w:b/>
-          <w:bCs/>
-          <w:sz w:val="24"/>
-          <w:szCs w:val="24"/>
-        </w:rPr>
-        <w:t>false</w:t>
-      </w:r>
-      <w:r>
-        <w:rPr>
-          <w:sz w:val="24"/>
-          <w:szCs w:val="24"/>
-        </w:rPr>
-        <w:t xml:space="preserve"> value if the list has not been starred. </w:t>
-      </w:r>
-    </w:p>
-    <w:p>
-      <w:pPr>
-        <w:pStyle w:val="HTMLPreformatted"/>
-        <w:shd w:val="clear" w:color="auto" w:fill="41444E"/>
-        <w:rPr>
-          <w:b/>
-          <w:bCs/>
-          <w:color w:val="FFFFFF"/>
-          <w:sz w:val="18"/>
-          <w:szCs w:val="18"/>
-        </w:rPr>
-      </w:pPr>
-      <w:r>
-        <w:rPr>
-          <w:b/>
-          <w:bCs/>
-          <w:color w:val="FFFFFF"/>
-          <w:sz w:val="18"/>
-          <w:szCs w:val="18"/>
-        </w:rPr>
-        <w:t>/api/AlbumList/</w:t>
-      </w:r>
-      <w:r>
-        <w:rPr>
-          <w:b/>
-          <w:bCs/>
-          <w:color w:val="FFFFFF"/>
-          <w:sz w:val="18"/>
-          <w:szCs w:val="18"/>
-        </w:rPr>
-        <w:t>{id}</w:t>
-      </w:r>
-      <w:r>
-        <w:rPr>
-          <w:b/>
-          <w:bCs/>
-          <w:color w:val="FFFFFF"/>
-          <w:sz w:val="18"/>
-          <w:szCs w:val="18"/>
-        </w:rPr>
-        <w:t>/</w:t>
-      </w:r>
-      <w:r>
-        <w:rPr>
-          <w:b/>
-          <w:bCs/>
-          <w:color w:val="FFFFFF"/>
-          <w:sz w:val="18"/>
-          <w:szCs w:val="18"/>
-        </w:rPr>
-        <w:t>{username}</w:t>
-      </w:r>
-    </w:p>
-    <w:p>
-      <w:pPr>
-        <w:rPr>
-          <w:sz w:val="24"/>
-          <w:szCs w:val="24"/>
-        </w:rPr>
-      </w:pPr>
-      <w:r>
-        <w:rPr>
           <w:sz w:val="24"/>
           <w:szCs w:val="24"/>
         </w:rPr>
         <w:drawing>
-          <wp:inline distT="0" distB="0" distL="0" distR="0" wp14:anchorId="1E5629D5" wp14:editId="2AEBB989">
-            <wp:extent cx="5731510" cy="1678305"/>
+          <wp:inline distT="0" distB="0" distL="0" distR="0" wp14:anchorId="40630695" wp14:editId="0AC8F80A">
+            <wp:extent cx="5731510" cy="633095"/>
             <wp:effectExtent l="0" t="0" r="2540" b="0"/>
-            <wp:docPr id="8" name="Picture 8"/>
+            <wp:docPr id="16" name="Picture 16"/>
             <wp:cNvGraphicFramePr>
               <a:graphicFrameLocks xmlns:a="http://schemas.openxmlformats.org/drawingml/2006/main" noChangeAspect="1"/>
             </wp:cNvGraphicFramePr>
@@ -3127,7 +2298,7 @@
                   <pic:spPr>
                     <a:xfrm>
                       <a:off x="0" y="0"/>
-                      <a:ext cx="5731510" cy="1678305"/>
+                      <a:ext cx="5731510" cy="633095"/>
                     </a:xfrm>
                     <a:prstGeom prst="rect">
                       <a:avLst/>
@@ -3155,157 +2326,102 @@
           <w:szCs w:val="24"/>
         </w:rPr>
       </w:pPr>
-    </w:p>
-    <w:p>
-      <w:pPr>
-        <w:rPr>
-          <w:sz w:val="24"/>
-          <w:szCs w:val="24"/>
-        </w:rPr>
-      </w:pPr>
-    </w:p>
-    <w:p>
-      <w:pPr>
-        <w:rPr>
-          <w:sz w:val="24"/>
-          <w:szCs w:val="24"/>
-        </w:rPr>
-      </w:pPr>
-    </w:p>
-    <w:p>
-      <w:pPr>
-        <w:rPr>
-          <w:sz w:val="24"/>
-          <w:szCs w:val="24"/>
-        </w:rPr>
-      </w:pPr>
-    </w:p>
-    <w:p>
-      <w:pPr>
-        <w:rPr>
-          <w:sz w:val="24"/>
-          <w:szCs w:val="24"/>
-        </w:rPr>
-      </w:pPr>
-    </w:p>
-    <w:p>
-      <w:pPr>
-        <w:rPr>
-          <w:sz w:val="24"/>
-          <w:szCs w:val="24"/>
-        </w:rPr>
-      </w:pPr>
-    </w:p>
-    <w:p>
-      <w:pPr>
-        <w:rPr>
-          <w:sz w:val="24"/>
-          <w:szCs w:val="24"/>
-        </w:rPr>
-      </w:pPr>
-    </w:p>
-    <w:p>
-      <w:pPr>
-        <w:rPr>
-          <w:sz w:val="24"/>
-          <w:szCs w:val="24"/>
-        </w:rPr>
-      </w:pPr>
-    </w:p>
-    <w:p>
-      <w:pPr>
-        <w:rPr>
-          <w:sz w:val="24"/>
-          <w:szCs w:val="24"/>
-        </w:rPr>
-      </w:pPr>
-    </w:p>
-    <w:p>
-      <w:pPr>
-        <w:rPr>
-          <w:sz w:val="24"/>
-          <w:szCs w:val="24"/>
-        </w:rPr>
-      </w:pPr>
-    </w:p>
-    <w:p>
-      <w:pPr>
-        <w:rPr>
-          <w:sz w:val="24"/>
-          <w:szCs w:val="24"/>
-        </w:rPr>
-      </w:pPr>
-    </w:p>
-    <w:p>
-      <w:pPr>
-        <w:rPr>
-          <w:b/>
-          <w:bCs/>
-          <w:sz w:val="24"/>
-          <w:szCs w:val="24"/>
-          <w:u w:val="single"/>
-        </w:rPr>
-      </w:pPr>
-      <w:r>
-        <w:rPr>
-          <w:b/>
-          <w:bCs/>
-          <w:sz w:val="24"/>
-          <w:szCs w:val="24"/>
-          <w:u w:val="single"/>
-        </w:rPr>
-        <w:lastRenderedPageBreak/>
-        <w:t>POST</w:t>
-      </w:r>
-      <w:r>
-        <w:rPr>
-          <w:b/>
-          <w:bCs/>
-          <w:sz w:val="24"/>
-          <w:szCs w:val="24"/>
-          <w:u w:val="single"/>
-        </w:rPr>
-        <w:t xml:space="preserve"> Methods:</w:t>
-      </w:r>
-    </w:p>
-    <w:p>
-      <w:pPr>
-        <w:rPr>
-          <w:sz w:val="24"/>
-          <w:szCs w:val="24"/>
-        </w:rPr>
-      </w:pPr>
-      <w:r>
-        <w:rPr>
-          <w:b/>
-          <w:bCs/>
-          <w:sz w:val="24"/>
-          <w:szCs w:val="24"/>
-        </w:rPr>
-        <w:t>CreateAlbumList</w:t>
-      </w:r>
-      <w:r>
-        <w:rPr>
-          <w:b/>
-          <w:bCs/>
-          <w:sz w:val="24"/>
-          <w:szCs w:val="24"/>
-        </w:rPr>
-        <w:t>():</w:t>
-      </w:r>
-      <w:r>
-        <w:rPr>
-          <w:sz w:val="24"/>
-          <w:szCs w:val="24"/>
-        </w:rPr>
-        <w:t xml:space="preserve"> This POST method</w:t>
-      </w:r>
-      <w:r>
-        <w:rPr>
-          <w:sz w:val="24"/>
-          <w:szCs w:val="24"/>
-        </w:rPr>
-        <w:t xml:space="preserve"> allows the user to create an AlbumList. It does this using the username, the name of the list and a description. Only the name of the list and the description need to be supplied by the user for the method to work. It works by essentially creating an AlbumList object based on these parameters.</w:t>
+      <w:r>
+        <w:rPr>
+          <w:b/>
+          <w:bCs/>
+          <w:sz w:val="24"/>
+          <w:szCs w:val="24"/>
+        </w:rPr>
+        <w:t>GetPopularLists():</w:t>
+      </w:r>
+      <w:r>
+        <w:rPr>
+          <w:sz w:val="24"/>
+          <w:szCs w:val="24"/>
+        </w:rPr>
+        <w:t xml:space="preserve"> This GET method returns the most </w:t>
+      </w:r>
+      <w:r>
+        <w:rPr>
+          <w:b/>
+          <w:bCs/>
+          <w:sz w:val="24"/>
+          <w:szCs w:val="24"/>
+        </w:rPr>
+        <w:t>popular</w:t>
+      </w:r>
+      <w:r>
+        <w:rPr>
+          <w:sz w:val="24"/>
+          <w:szCs w:val="24"/>
+        </w:rPr>
+        <w:t xml:space="preserve"> lists in the service. It does this by ordering the list by the </w:t>
+      </w:r>
+      <w:r>
+        <w:rPr>
+          <w:i/>
+          <w:iCs/>
+          <w:sz w:val="24"/>
+          <w:szCs w:val="24"/>
+        </w:rPr>
+        <w:t>count</w:t>
+      </w:r>
+      <w:r>
+        <w:rPr>
+          <w:sz w:val="24"/>
+          <w:szCs w:val="24"/>
+        </w:rPr>
+        <w:t xml:space="preserve"> of the </w:t>
+      </w:r>
+      <w:r>
+        <w:rPr>
+          <w:sz w:val="24"/>
+          <w:szCs w:val="24"/>
+        </w:rPr>
+        <w:t>stars</w:t>
+      </w:r>
+      <w:r>
+        <w:rPr>
+          <w:sz w:val="24"/>
+          <w:szCs w:val="24"/>
+        </w:rPr>
+        <w:t xml:space="preserve"> that the list has received. For example, the list with the highest stars would be a</w:t>
+      </w:r>
+      <w:r>
+        <w:rPr>
+          <w:sz w:val="24"/>
+          <w:szCs w:val="24"/>
+        </w:rPr>
+        <w:t>t the</w:t>
+      </w:r>
+      <w:r>
+        <w:rPr>
+          <w:sz w:val="24"/>
+          <w:szCs w:val="24"/>
+        </w:rPr>
+        <w:t xml:space="preserve"> to</w:t>
+      </w:r>
+      <w:r>
+        <w:rPr>
+          <w:sz w:val="24"/>
+          <w:szCs w:val="24"/>
+        </w:rPr>
+        <w:t xml:space="preserve">p of the lists </w:t>
+      </w:r>
+      <w:r>
+        <w:rPr>
+          <w:sz w:val="24"/>
+          <w:szCs w:val="24"/>
+        </w:rPr>
+        <w:t>using</w:t>
+      </w:r>
+      <w:r>
+        <w:rPr>
+          <w:sz w:val="24"/>
+          <w:szCs w:val="24"/>
+        </w:rPr>
+        <w:t xml:space="preserve"> this method. </w:t>
       </w:r>
     </w:p>
     <w:p>
@@ -3328,30 +2444,27 @@
           <w:sz w:val="18"/>
           <w:szCs w:val="18"/>
         </w:rPr>
-        <w:t>/api/AlbumList</w:t>
-      </w:r>
-    </w:p>
-    <w:p>
-      <w:pPr>
-        <w:rPr>
-          <w:b/>
-          <w:bCs/>
-          <w:sz w:val="24"/>
-          <w:szCs w:val="24"/>
-        </w:rPr>
-      </w:pPr>
-      <w:r>
-        <w:rPr>
-          <w:b/>
-          <w:bCs/>
+        <w:t>/api/AlbumList/popular/</w:t>
+      </w:r>
+    </w:p>
+    <w:p>
+      <w:pPr>
+        <w:rPr>
+          <w:sz w:val="24"/>
+          <w:szCs w:val="24"/>
+        </w:rPr>
+      </w:pPr>
+      <w:r>
+        <w:rPr>
+          <w:noProof/>
           <w:sz w:val="24"/>
           <w:szCs w:val="24"/>
         </w:rPr>
         <w:drawing>
-          <wp:inline distT="0" distB="0" distL="0" distR="0" wp14:anchorId="6DA11733" wp14:editId="664B5CC3">
-            <wp:extent cx="5124450" cy="1440932"/>
-            <wp:effectExtent l="0" t="0" r="0" b="6985"/>
-            <wp:docPr id="10" name="Picture 10"/>
+          <wp:inline distT="0" distB="0" distL="0" distR="0" wp14:anchorId="627DD16E" wp14:editId="0FD84F8B">
+            <wp:extent cx="4134427" cy="1114581"/>
+            <wp:effectExtent l="0" t="0" r="0" b="9525"/>
+            <wp:docPr id="4" name="Picture 4"/>
             <wp:cNvGraphicFramePr>
               <a:graphicFrameLocks xmlns:a="http://schemas.openxmlformats.org/drawingml/2006/main" noChangeAspect="1"/>
             </wp:cNvGraphicFramePr>
@@ -3371,7 +2484,7 @@
                   <pic:spPr>
                     <a:xfrm>
                       <a:off x="0" y="0"/>
-                      <a:ext cx="5166016" cy="1452620"/>
+                      <a:ext cx="4134427" cy="1114581"/>
                     </a:xfrm>
                     <a:prstGeom prst="rect">
                       <a:avLst/>
@@ -3393,111 +2506,14 @@
       </w:pPr>
       <w:r>
         <w:rPr>
-          <w:b/>
-          <w:bCs/>
-          <w:sz w:val="24"/>
-          <w:szCs w:val="24"/>
-        </w:rPr>
-        <w:t>AddToList</w:t>
-      </w:r>
-      <w:r>
-        <w:rPr>
-          <w:b/>
-          <w:bCs/>
-          <w:sz w:val="24"/>
-          <w:szCs w:val="24"/>
-        </w:rPr>
-        <w:t>():</w:t>
-      </w:r>
-      <w:r>
-        <w:rPr>
-          <w:sz w:val="24"/>
-          <w:szCs w:val="24"/>
-        </w:rPr>
-        <w:t xml:space="preserve"> This </w:t>
-      </w:r>
-      <w:r>
-        <w:rPr>
-          <w:sz w:val="24"/>
-          <w:szCs w:val="24"/>
-        </w:rPr>
-        <w:t>POST method allows the user to add an album to an existing AlbumList. It does this by taking in the list id, and an Album object (which is compared against the Last.fm API). If the Album is null (in the case of non-existence, for example), an error is returned.</w:t>
-      </w:r>
-      <w:r>
-        <w:rPr>
-          <w:sz w:val="24"/>
-          <w:szCs w:val="24"/>
-        </w:rPr>
-        <w:t xml:space="preserve"> </w:t>
-      </w:r>
-      <w:r>
-        <w:rPr>
-          <w:sz w:val="24"/>
-          <w:szCs w:val="24"/>
-        </w:rPr>
-        <w:t>Additionally, if the Album is found successfully, it will retrieve the album art for that album automatically.</w:t>
-      </w:r>
-    </w:p>
-    <w:p>
-      <w:pPr>
-        <w:pStyle w:val="HTMLPreformatted"/>
-        <w:shd w:val="clear" w:color="auto" w:fill="41444E"/>
-        <w:rPr>
-          <w:b/>
-          <w:bCs/>
-          <w:color w:val="FFFFFF"/>
-          <w:sz w:val="18"/>
-          <w:szCs w:val="18"/>
-        </w:rPr>
-      </w:pPr>
-      <w:r>
-        <w:rPr>
-          <w:b/>
-          <w:bCs/>
-          <w:color w:val="FFFFFF"/>
-          <w:sz w:val="18"/>
-          <w:szCs w:val="18"/>
-        </w:rPr>
-        <w:t>/api/AlbumList/</w:t>
-      </w:r>
-      <w:r>
-        <w:rPr>
-          <w:b/>
-          <w:bCs/>
-          <w:color w:val="FFFFFF"/>
-          <w:sz w:val="18"/>
-          <w:szCs w:val="18"/>
-        </w:rPr>
-        <w:t>{id}</w:t>
-      </w:r>
-      <w:r>
-        <w:rPr>
-          <w:b/>
-          <w:bCs/>
-          <w:color w:val="FFFFFF"/>
-          <w:sz w:val="18"/>
-          <w:szCs w:val="18"/>
-        </w:rPr>
-        <w:t>/album</w:t>
-      </w:r>
-    </w:p>
-    <w:p>
-      <w:pPr>
-        <w:rPr>
-          <w:sz w:val="24"/>
-          <w:szCs w:val="24"/>
-        </w:rPr>
-      </w:pPr>
-      <w:r>
-        <w:rPr>
           <w:sz w:val="24"/>
           <w:szCs w:val="24"/>
         </w:rPr>
         <w:drawing>
-          <wp:inline distT="0" distB="0" distL="0" distR="0" wp14:anchorId="0A5C2997" wp14:editId="3A40FA1C">
-            <wp:extent cx="5124450" cy="1890585"/>
-            <wp:effectExtent l="0" t="0" r="0" b="0"/>
-            <wp:docPr id="9" name="Picture 9"/>
+          <wp:inline distT="0" distB="0" distL="0" distR="0" wp14:anchorId="2BAB29C0" wp14:editId="21DAEAEC">
+            <wp:extent cx="5731510" cy="656590"/>
+            <wp:effectExtent l="0" t="0" r="2540" b="0"/>
+            <wp:docPr id="8" name="Picture 8"/>
             <wp:cNvGraphicFramePr>
               <a:graphicFrameLocks xmlns:a="http://schemas.openxmlformats.org/drawingml/2006/main" noChangeAspect="1"/>
             </wp:cNvGraphicFramePr>
@@ -3517,7 +2533,7 @@
                   <pic:spPr>
                     <a:xfrm>
                       <a:off x="0" y="0"/>
-                      <a:ext cx="5215405" cy="1924141"/>
+                      <a:ext cx="5731510" cy="656590"/>
                     </a:xfrm>
                     <a:prstGeom prst="rect">
                       <a:avLst/>
@@ -3533,41 +2549,136 @@
     <w:p>
       <w:pPr>
         <w:rPr>
-          <w:sz w:val="24"/>
-          <w:szCs w:val="24"/>
-        </w:rPr>
-      </w:pPr>
-      <w:r>
-        <w:rPr>
-          <w:b/>
-          <w:bCs/>
-          <w:sz w:val="24"/>
-          <w:szCs w:val="24"/>
-        </w:rPr>
-        <w:t>StarAlbumList</w:t>
-      </w:r>
-      <w:r>
-        <w:rPr>
-          <w:b/>
-          <w:bCs/>
-          <w:sz w:val="24"/>
-          <w:szCs w:val="24"/>
-        </w:rPr>
-        <w:t>():</w:t>
-      </w:r>
-      <w:r>
-        <w:rPr>
-          <w:sz w:val="24"/>
-          <w:szCs w:val="24"/>
-        </w:rPr>
-        <w:t xml:space="preserve"> This POST method</w:t>
-      </w:r>
-      <w:r>
-        <w:rPr>
-          <w:sz w:val="24"/>
-          <w:szCs w:val="24"/>
-        </w:rPr>
-        <w:t xml:space="preserve"> allows the user to “star” an AlbumList, indicating that they wish for it to be in their favourites. It does this by taking in the username and the ID of the AlbumList and using a Star object to either add or remove a star on the list.</w:t>
+          <w:b/>
+          <w:bCs/>
+          <w:sz w:val="24"/>
+          <w:szCs w:val="24"/>
+        </w:rPr>
+      </w:pPr>
+    </w:p>
+    <w:p>
+      <w:pPr>
+        <w:rPr>
+          <w:b/>
+          <w:bCs/>
+          <w:sz w:val="24"/>
+          <w:szCs w:val="24"/>
+        </w:rPr>
+      </w:pPr>
+    </w:p>
+    <w:p>
+      <w:pPr>
+        <w:rPr>
+          <w:b/>
+          <w:bCs/>
+          <w:sz w:val="24"/>
+          <w:szCs w:val="24"/>
+        </w:rPr>
+      </w:pPr>
+    </w:p>
+    <w:p>
+      <w:pPr>
+        <w:rPr>
+          <w:b/>
+          <w:bCs/>
+          <w:sz w:val="24"/>
+          <w:szCs w:val="24"/>
+        </w:rPr>
+      </w:pPr>
+    </w:p>
+    <w:p>
+      <w:pPr>
+        <w:rPr>
+          <w:b/>
+          <w:bCs/>
+          <w:sz w:val="24"/>
+          <w:szCs w:val="24"/>
+        </w:rPr>
+      </w:pPr>
+    </w:p>
+    <w:p>
+      <w:pPr>
+        <w:rPr>
+          <w:sz w:val="24"/>
+          <w:szCs w:val="24"/>
+        </w:rPr>
+      </w:pPr>
+      <w:r>
+        <w:rPr>
+          <w:b/>
+          <w:bCs/>
+          <w:sz w:val="24"/>
+          <w:szCs w:val="24"/>
+        </w:rPr>
+        <w:lastRenderedPageBreak/>
+        <w:t>GetMyLists():</w:t>
+      </w:r>
+      <w:r>
+        <w:rPr>
+          <w:sz w:val="24"/>
+          <w:szCs w:val="24"/>
+        </w:rPr>
+        <w:t xml:space="preserve"> This GET method returns the lists that have been added by the user with </w:t>
+      </w:r>
+      <w:r>
+        <w:rPr>
+          <w:sz w:val="24"/>
+          <w:szCs w:val="24"/>
+        </w:rPr>
+        <w:t>a device-specific username generated using from metadata of the device</w:t>
+      </w:r>
+      <w:r>
+        <w:rPr>
+          <w:sz w:val="24"/>
+          <w:szCs w:val="24"/>
+        </w:rPr>
+        <w:t xml:space="preserve">. This ensures that they can keep their own lists in a convenient location, </w:t>
+      </w:r>
+      <w:proofErr w:type="gramStart"/>
+      <w:r>
+        <w:rPr>
+          <w:sz w:val="24"/>
+          <w:szCs w:val="24"/>
+        </w:rPr>
+        <w:t>and also</w:t>
+      </w:r>
+      <w:proofErr w:type="gramEnd"/>
+      <w:r>
+        <w:rPr>
+          <w:sz w:val="24"/>
+          <w:szCs w:val="24"/>
+        </w:rPr>
+        <w:t xml:space="preserve"> helps identify which lists they can and cannot perform CRUD </w:t>
+      </w:r>
+      <w:r>
+        <w:rPr>
+          <w:sz w:val="24"/>
+          <w:szCs w:val="24"/>
+        </w:rPr>
+        <w:t>actions</w:t>
+      </w:r>
+      <w:r>
+        <w:rPr>
+          <w:sz w:val="24"/>
+          <w:szCs w:val="24"/>
+        </w:rPr>
+        <w:t xml:space="preserve"> on. It does this by sorting the lists by ensuring that the username of the current device matches that of the created list. The username attribute is present in the </w:t>
+      </w:r>
+      <w:r>
+        <w:rPr>
+          <w:b/>
+          <w:bCs/>
+          <w:sz w:val="24"/>
+          <w:szCs w:val="24"/>
+        </w:rPr>
+        <w:t>AlbumList</w:t>
+      </w:r>
+      <w:r>
+        <w:rPr>
+          <w:sz w:val="24"/>
+          <w:szCs w:val="24"/>
+        </w:rPr>
+        <w:t xml:space="preserve"> class.</w:t>
       </w:r>
     </w:p>
     <w:p>
@@ -3590,7 +2701,7 @@
           <w:sz w:val="18"/>
           <w:szCs w:val="18"/>
         </w:rPr>
-        <w:t>/api/AlbumList/</w:t>
+        <w:t>/api/AlbumList/username/{</w:t>
       </w:r>
       <w:r>
         <w:rPr>
@@ -3600,48 +2711,27 @@
           <w:sz w:val="18"/>
           <w:szCs w:val="18"/>
         </w:rPr>
-        <w:t>{id}</w:t>
-      </w:r>
-      <w:r>
-        <w:rPr>
-          <w:b/>
-          <w:bCs/>
-          <w:color w:val="FFFFFF"/>
-          <w:sz w:val="18"/>
-          <w:szCs w:val="18"/>
-        </w:rPr>
-        <w:t>/</w:t>
-      </w:r>
-      <w:proofErr w:type="spellStart"/>
-      <w:r>
-        <w:rPr>
-          <w:b/>
-          <w:bCs/>
-          <w:color w:val="FFFFFF"/>
-          <w:sz w:val="18"/>
-          <w:szCs w:val="18"/>
-        </w:rPr>
-        <w:t>userName</w:t>
-      </w:r>
-      <w:proofErr w:type="spellEnd"/>
-    </w:p>
-    <w:p>
-      <w:pPr>
-        <w:rPr>
-          <w:sz w:val="24"/>
-          <w:szCs w:val="24"/>
-        </w:rPr>
-      </w:pPr>
-      <w:r>
-        <w:rPr>
+        <w:t>username}</w:t>
+      </w:r>
+    </w:p>
+    <w:p>
+      <w:pPr>
+        <w:rPr>
+          <w:sz w:val="24"/>
+          <w:szCs w:val="24"/>
+        </w:rPr>
+      </w:pPr>
+      <w:r>
+        <w:rPr>
+          <w:noProof/>
           <w:sz w:val="24"/>
           <w:szCs w:val="24"/>
         </w:rPr>
         <w:drawing>
-          <wp:inline distT="0" distB="0" distL="0" distR="0" wp14:anchorId="174A480D" wp14:editId="7EA14D20">
-            <wp:extent cx="4800600" cy="1867374"/>
+          <wp:inline distT="0" distB="0" distL="0" distR="0" wp14:anchorId="6B36240E" wp14:editId="17122D4B">
+            <wp:extent cx="4610743" cy="1943371"/>
             <wp:effectExtent l="0" t="0" r="0" b="0"/>
-            <wp:docPr id="11" name="Picture 11"/>
+            <wp:docPr id="6" name="Picture 6"/>
             <wp:cNvGraphicFramePr>
               <a:graphicFrameLocks xmlns:a="http://schemas.openxmlformats.org/drawingml/2006/main" noChangeAspect="1"/>
             </wp:cNvGraphicFramePr>
@@ -3661,7 +2751,7 @@
                   <pic:spPr>
                     <a:xfrm>
                       <a:off x="0" y="0"/>
-                      <a:ext cx="5272797" cy="2051053"/>
+                      <a:ext cx="4610743" cy="1943371"/>
                     </a:xfrm>
                     <a:prstGeom prst="rect">
                       <a:avLst/>
@@ -3677,145 +2767,6 @@
     <w:p>
       <w:pPr>
         <w:rPr>
-          <w:b/>
-          <w:bCs/>
-          <w:sz w:val="24"/>
-          <w:szCs w:val="24"/>
-          <w:u w:val="single"/>
-        </w:rPr>
-      </w:pPr>
-      <w:r>
-        <w:rPr>
-          <w:b/>
-          <w:bCs/>
-          <w:sz w:val="24"/>
-          <w:szCs w:val="24"/>
-          <w:u w:val="single"/>
-        </w:rPr>
-        <w:lastRenderedPageBreak/>
-        <w:t>P</w:t>
-      </w:r>
-      <w:r>
-        <w:rPr>
-          <w:b/>
-          <w:bCs/>
-          <w:sz w:val="24"/>
-          <w:szCs w:val="24"/>
-          <w:u w:val="single"/>
-        </w:rPr>
-        <w:t>U</w:t>
-      </w:r>
-      <w:r>
-        <w:rPr>
-          <w:b/>
-          <w:bCs/>
-          <w:sz w:val="24"/>
-          <w:szCs w:val="24"/>
-          <w:u w:val="single"/>
-        </w:rPr>
-        <w:t>T</w:t>
-      </w:r>
-      <w:r>
-        <w:rPr>
-          <w:b/>
-          <w:bCs/>
-          <w:sz w:val="24"/>
-          <w:szCs w:val="24"/>
-          <w:u w:val="single"/>
-        </w:rPr>
-        <w:t xml:space="preserve"> Methods:</w:t>
-      </w:r>
-    </w:p>
-    <w:p>
-      <w:pPr>
-        <w:rPr>
-          <w:sz w:val="24"/>
-          <w:szCs w:val="24"/>
-        </w:rPr>
-      </w:pPr>
-      <w:r>
-        <w:rPr>
-          <w:b/>
-          <w:bCs/>
-          <w:sz w:val="24"/>
-          <w:szCs w:val="24"/>
-        </w:rPr>
-        <w:t>EditDescription</w:t>
-      </w:r>
-      <w:r>
-        <w:rPr>
-          <w:b/>
-          <w:bCs/>
-          <w:sz w:val="24"/>
-          <w:szCs w:val="24"/>
-        </w:rPr>
-        <w:t>():</w:t>
-      </w:r>
-      <w:r>
-        <w:rPr>
-          <w:sz w:val="24"/>
-          <w:szCs w:val="24"/>
-        </w:rPr>
-        <w:t xml:space="preserve"> This P</w:t>
-      </w:r>
-      <w:r>
-        <w:rPr>
-          <w:sz w:val="24"/>
-          <w:szCs w:val="24"/>
-        </w:rPr>
-        <w:t>UT</w:t>
-      </w:r>
-      <w:r>
-        <w:rPr>
-          <w:sz w:val="24"/>
-          <w:szCs w:val="24"/>
-        </w:rPr>
-        <w:t xml:space="preserve"> method</w:t>
-      </w:r>
-      <w:r>
-        <w:rPr>
-          <w:sz w:val="24"/>
-          <w:szCs w:val="24"/>
-        </w:rPr>
-        <w:t xml:space="preserve"> allows the user to update the description of the AlbumList they are currently viewing. It does this by taking in the ID of the AlbumList, and updating the description of the user input to the Description attribute of the AlbumList class.</w:t>
-      </w:r>
-    </w:p>
-    <w:p>
-      <w:pPr>
-        <w:pStyle w:val="HTMLPreformatted"/>
-        <w:shd w:val="clear" w:color="auto" w:fill="41444E"/>
-        <w:rPr>
-          <w:b/>
-          <w:bCs/>
-          <w:color w:val="FFFFFF"/>
-          <w:sz w:val="18"/>
-          <w:szCs w:val="18"/>
-        </w:rPr>
-      </w:pPr>
-      <w:r>
-        <w:rPr>
-          <w:b/>
-          <w:bCs/>
-          <w:color w:val="FFFFFF"/>
-          <w:sz w:val="18"/>
-          <w:szCs w:val="18"/>
-        </w:rPr>
-        <w:t>/api/AlbumList/</w:t>
-      </w:r>
-      <w:r>
-        <w:rPr>
-          <w:b/>
-          <w:bCs/>
-          <w:color w:val="FFFFFF"/>
-          <w:sz w:val="18"/>
-          <w:szCs w:val="18"/>
-        </w:rPr>
-        <w:t>{id}</w:t>
-      </w:r>
-    </w:p>
-    <w:p>
-      <w:pPr>
-        <w:rPr>
           <w:sz w:val="24"/>
           <w:szCs w:val="24"/>
         </w:rPr>
@@ -3826,10 +2777,10 @@
           <w:szCs w:val="24"/>
         </w:rPr>
         <w:drawing>
-          <wp:inline distT="0" distB="0" distL="0" distR="0" wp14:anchorId="655B5A2E" wp14:editId="7C9F77BD">
-            <wp:extent cx="4553585" cy="1552792"/>
-            <wp:effectExtent l="0" t="0" r="0" b="9525"/>
-            <wp:docPr id="12" name="Picture 12"/>
+          <wp:inline distT="0" distB="0" distL="0" distR="0" wp14:anchorId="082BB097" wp14:editId="0748CF17">
+            <wp:extent cx="5731510" cy="689610"/>
+            <wp:effectExtent l="0" t="0" r="2540" b="0"/>
+            <wp:docPr id="17" name="Picture 17"/>
             <wp:cNvGraphicFramePr>
               <a:graphicFrameLocks xmlns:a="http://schemas.openxmlformats.org/drawingml/2006/main" noChangeAspect="1"/>
             </wp:cNvGraphicFramePr>
@@ -3849,7 +2800,7 @@
                   <pic:spPr>
                     <a:xfrm>
                       <a:off x="0" y="0"/>
-                      <a:ext cx="4553585" cy="1552792"/>
+                      <a:ext cx="5731510" cy="689610"/>
                     </a:xfrm>
                     <a:prstGeom prst="rect">
                       <a:avLst/>
@@ -3869,235 +2820,95 @@
           <w:szCs w:val="24"/>
         </w:rPr>
       </w:pPr>
-    </w:p>
-    <w:p>
-      <w:pPr>
-        <w:rPr>
-          <w:sz w:val="24"/>
-          <w:szCs w:val="24"/>
-        </w:rPr>
-      </w:pPr>
-    </w:p>
-    <w:p>
-      <w:pPr>
-        <w:rPr>
-          <w:sz w:val="24"/>
-          <w:szCs w:val="24"/>
-        </w:rPr>
-      </w:pPr>
-    </w:p>
-    <w:p>
-      <w:pPr>
-        <w:rPr>
-          <w:sz w:val="24"/>
-          <w:szCs w:val="24"/>
-        </w:rPr>
-      </w:pPr>
-    </w:p>
-    <w:p>
-      <w:pPr>
-        <w:rPr>
-          <w:sz w:val="24"/>
-          <w:szCs w:val="24"/>
-        </w:rPr>
-      </w:pPr>
-    </w:p>
-    <w:p>
-      <w:pPr>
-        <w:rPr>
-          <w:sz w:val="24"/>
-          <w:szCs w:val="24"/>
-        </w:rPr>
-      </w:pPr>
-    </w:p>
-    <w:p>
-      <w:pPr>
-        <w:rPr>
-          <w:sz w:val="24"/>
-          <w:szCs w:val="24"/>
-        </w:rPr>
-      </w:pPr>
-    </w:p>
-    <w:p>
-      <w:pPr>
-        <w:rPr>
-          <w:sz w:val="24"/>
-          <w:szCs w:val="24"/>
-        </w:rPr>
-      </w:pPr>
-    </w:p>
-    <w:p>
-      <w:pPr>
-        <w:rPr>
-          <w:sz w:val="24"/>
-          <w:szCs w:val="24"/>
-        </w:rPr>
-      </w:pPr>
-    </w:p>
-    <w:p>
-      <w:pPr>
-        <w:rPr>
-          <w:sz w:val="24"/>
-          <w:szCs w:val="24"/>
-        </w:rPr>
-      </w:pPr>
-    </w:p>
-    <w:p>
-      <w:pPr>
-        <w:rPr>
-          <w:sz w:val="24"/>
-          <w:szCs w:val="24"/>
-        </w:rPr>
-      </w:pPr>
-    </w:p>
-    <w:p>
-      <w:pPr>
-        <w:rPr>
-          <w:sz w:val="24"/>
-          <w:szCs w:val="24"/>
-        </w:rPr>
-      </w:pPr>
-    </w:p>
-    <w:p>
-      <w:pPr>
-        <w:rPr>
-          <w:sz w:val="24"/>
-          <w:szCs w:val="24"/>
-        </w:rPr>
-      </w:pPr>
-    </w:p>
-    <w:p>
-      <w:pPr>
-        <w:rPr>
-          <w:sz w:val="24"/>
-          <w:szCs w:val="24"/>
-        </w:rPr>
-      </w:pPr>
-    </w:p>
-    <w:p>
-      <w:pPr>
-        <w:rPr>
-          <w:sz w:val="24"/>
-          <w:szCs w:val="24"/>
-        </w:rPr>
-      </w:pPr>
-    </w:p>
-    <w:p>
-      <w:pPr>
-        <w:rPr>
-          <w:sz w:val="24"/>
-          <w:szCs w:val="24"/>
-        </w:rPr>
-      </w:pPr>
-    </w:p>
-    <w:p>
-      <w:pPr>
-        <w:rPr>
-          <w:sz w:val="24"/>
-          <w:szCs w:val="24"/>
-        </w:rPr>
-      </w:pPr>
-    </w:p>
-    <w:p>
-      <w:pPr>
-        <w:rPr>
-          <w:sz w:val="24"/>
-          <w:szCs w:val="24"/>
-        </w:rPr>
-      </w:pPr>
-    </w:p>
-    <w:p>
-      <w:pPr>
-        <w:rPr>
-          <w:sz w:val="24"/>
-          <w:szCs w:val="24"/>
-        </w:rPr>
-      </w:pPr>
-    </w:p>
-    <w:p>
-      <w:pPr>
-        <w:rPr>
-          <w:b/>
-          <w:bCs/>
-          <w:sz w:val="24"/>
-          <w:szCs w:val="24"/>
-          <w:u w:val="single"/>
-        </w:rPr>
-      </w:pPr>
-      <w:r>
-        <w:rPr>
-          <w:b/>
-          <w:bCs/>
-          <w:sz w:val="24"/>
-          <w:szCs w:val="24"/>
-          <w:u w:val="single"/>
-        </w:rPr>
-        <w:lastRenderedPageBreak/>
-        <w:t>DELETE</w:t>
-      </w:r>
-      <w:r>
-        <w:rPr>
-          <w:b/>
-          <w:bCs/>
-          <w:sz w:val="24"/>
-          <w:szCs w:val="24"/>
-          <w:u w:val="single"/>
-        </w:rPr>
-        <w:t xml:space="preserve"> Methods:</w:t>
-      </w:r>
-    </w:p>
-    <w:p>
-      <w:pPr>
-        <w:rPr>
-          <w:sz w:val="24"/>
-          <w:szCs w:val="24"/>
-        </w:rPr>
-      </w:pPr>
-      <w:r>
-        <w:rPr>
-          <w:b/>
-          <w:bCs/>
-          <w:sz w:val="24"/>
-          <w:szCs w:val="24"/>
-        </w:rPr>
-        <w:t>DeleteList</w:t>
-      </w:r>
-      <w:r>
-        <w:rPr>
-          <w:b/>
-          <w:bCs/>
-          <w:sz w:val="24"/>
-          <w:szCs w:val="24"/>
-        </w:rPr>
-        <w:t>():</w:t>
-      </w:r>
-      <w:r>
-        <w:rPr>
-          <w:sz w:val="24"/>
-          <w:szCs w:val="24"/>
-        </w:rPr>
-        <w:t xml:space="preserve"> This </w:t>
-      </w:r>
-      <w:r>
-        <w:rPr>
-          <w:sz w:val="24"/>
-          <w:szCs w:val="24"/>
-        </w:rPr>
-        <w:t xml:space="preserve">DELETE </w:t>
-      </w:r>
-      <w:r>
-        <w:rPr>
-          <w:sz w:val="24"/>
-          <w:szCs w:val="24"/>
-        </w:rPr>
-        <w:t>method</w:t>
-      </w:r>
-      <w:r>
-        <w:rPr>
-          <w:sz w:val="24"/>
-          <w:szCs w:val="24"/>
-        </w:rPr>
-        <w:t xml:space="preserve"> simply allows the user to delete an AlbumList. It used to ID to do this. If the ID is found, the list is deleted.</w:t>
+      <w:r>
+        <w:rPr>
+          <w:b/>
+          <w:bCs/>
+          <w:sz w:val="24"/>
+          <w:szCs w:val="24"/>
+        </w:rPr>
+        <w:t>GetById():</w:t>
+      </w:r>
+      <w:r>
+        <w:rPr>
+          <w:sz w:val="24"/>
+          <w:szCs w:val="24"/>
+        </w:rPr>
+        <w:t xml:space="preserve"> This GET method the returns the lists for the </w:t>
+      </w:r>
+      <w:r>
+        <w:rPr>
+          <w:b/>
+          <w:bCs/>
+          <w:sz w:val="24"/>
+          <w:szCs w:val="24"/>
+        </w:rPr>
+        <w:t>ID</w:t>
+      </w:r>
+      <w:r>
+        <w:rPr>
+          <w:sz w:val="24"/>
+          <w:szCs w:val="24"/>
+        </w:rPr>
+        <w:t xml:space="preserve"> that is supplied by the user. It does this by taking in the ID from the user, and comparing it to the ID present in the lists. It returns the first element if </w:t>
+      </w:r>
+      <w:proofErr w:type="gramStart"/>
+      <w:r>
+        <w:rPr>
+          <w:sz w:val="24"/>
+          <w:szCs w:val="24"/>
+        </w:rPr>
+        <w:t>found, and</w:t>
+      </w:r>
+      <w:proofErr w:type="gramEnd"/>
+      <w:r>
+        <w:rPr>
+          <w:sz w:val="24"/>
+          <w:szCs w:val="24"/>
+        </w:rPr>
+        <w:t xml:space="preserve"> throws </w:t>
+      </w:r>
+      <w:r>
+        <w:rPr>
+          <w:sz w:val="24"/>
+          <w:szCs w:val="24"/>
+        </w:rPr>
+        <w:t>a 404</w:t>
+      </w:r>
+      <w:r>
+        <w:rPr>
+          <w:sz w:val="24"/>
+          <w:szCs w:val="24"/>
+        </w:rPr>
+        <w:t xml:space="preserve"> i</w:t>
+      </w:r>
+      <w:r>
+        <w:rPr>
+          <w:sz w:val="24"/>
+          <w:szCs w:val="24"/>
+        </w:rPr>
+        <w:t>f</w:t>
+      </w:r>
+      <w:r>
+        <w:rPr>
+          <w:sz w:val="24"/>
+          <w:szCs w:val="24"/>
+        </w:rPr>
+        <w:t xml:space="preserve"> there is not </w:t>
+      </w:r>
+      <w:r>
+        <w:rPr>
+          <w:sz w:val="24"/>
+          <w:szCs w:val="24"/>
+        </w:rPr>
+        <w:t xml:space="preserve">a </w:t>
+      </w:r>
+      <w:r>
+        <w:rPr>
+          <w:sz w:val="24"/>
+          <w:szCs w:val="24"/>
+        </w:rPr>
+        <w:t>match.</w:t>
       </w:r>
     </w:p>
     <w:p>
@@ -4120,36 +2931,27 @@
           <w:sz w:val="18"/>
           <w:szCs w:val="18"/>
         </w:rPr>
-        <w:t>/api/AlbumList/</w:t>
-      </w:r>
-      <w:r>
-        <w:rPr>
-          <w:b/>
-          <w:bCs/>
-          <w:color w:val="FFFFFF"/>
-          <w:sz w:val="18"/>
-          <w:szCs w:val="18"/>
-        </w:rPr>
-        <w:t>{id}</w:t>
-      </w:r>
-    </w:p>
-    <w:p>
-      <w:pPr>
-        <w:rPr>
-          <w:sz w:val="24"/>
-          <w:szCs w:val="24"/>
-        </w:rPr>
-      </w:pPr>
-      <w:r>
-        <w:rPr>
+        <w:t>/api/AlbumList/{id}</w:t>
+      </w:r>
+    </w:p>
+    <w:p>
+      <w:pPr>
+        <w:rPr>
+          <w:sz w:val="24"/>
+          <w:szCs w:val="24"/>
+        </w:rPr>
+      </w:pPr>
+      <w:r>
+        <w:rPr>
+          <w:noProof/>
           <w:sz w:val="24"/>
           <w:szCs w:val="24"/>
         </w:rPr>
         <w:drawing>
-          <wp:inline distT="0" distB="0" distL="0" distR="0" wp14:anchorId="54C9A8CA" wp14:editId="575D3BE7">
-            <wp:extent cx="4286848" cy="1686160"/>
+          <wp:inline distT="0" distB="0" distL="0" distR="0" wp14:anchorId="20C1F4DE" wp14:editId="4BDBA4E4">
+            <wp:extent cx="4001058" cy="1686160"/>
             <wp:effectExtent l="0" t="0" r="0" b="9525"/>
-            <wp:docPr id="13" name="Picture 13"/>
+            <wp:docPr id="7" name="Picture 7"/>
             <wp:cNvGraphicFramePr>
               <a:graphicFrameLocks xmlns:a="http://schemas.openxmlformats.org/drawingml/2006/main" noChangeAspect="1"/>
             </wp:cNvGraphicFramePr>
@@ -4169,7 +2971,7 @@
                   <pic:spPr>
                     <a:xfrm>
                       <a:off x="0" y="0"/>
-                      <a:ext cx="4286848" cy="1686160"/>
+                      <a:ext cx="4001058" cy="1686160"/>
                     </a:xfrm>
                     <a:prstGeom prst="rect">
                       <a:avLst/>
@@ -4191,125 +2993,14 @@
       </w:pPr>
       <w:r>
         <w:rPr>
-          <w:b/>
-          <w:bCs/>
-          <w:sz w:val="24"/>
-          <w:szCs w:val="24"/>
-        </w:rPr>
-        <w:t>Delete</w:t>
-      </w:r>
-      <w:r>
-        <w:rPr>
-          <w:b/>
-          <w:bCs/>
-          <w:sz w:val="24"/>
-          <w:szCs w:val="24"/>
-        </w:rPr>
-        <w:t>From</w:t>
-      </w:r>
-      <w:r>
-        <w:rPr>
-          <w:b/>
-          <w:bCs/>
-          <w:sz w:val="24"/>
-          <w:szCs w:val="24"/>
-        </w:rPr>
-        <w:t>List</w:t>
-      </w:r>
-      <w:r>
-        <w:rPr>
-          <w:b/>
-          <w:bCs/>
-          <w:sz w:val="24"/>
-          <w:szCs w:val="24"/>
-        </w:rPr>
-        <w:t>():</w:t>
-      </w:r>
-      <w:r>
-        <w:rPr>
-          <w:sz w:val="24"/>
-          <w:szCs w:val="24"/>
-        </w:rPr>
-        <w:t xml:space="preserve"> This DELETE method</w:t>
-      </w:r>
-      <w:r>
-        <w:rPr>
-          <w:sz w:val="24"/>
-          <w:szCs w:val="24"/>
-        </w:rPr>
-        <w:t xml:space="preserve"> allows the user to delete an Album from an AlbumList. It uses the list ID and the Album ID to accomplish this. If the IDs match up, the album is removed from the list. </w:t>
-      </w:r>
-    </w:p>
-    <w:p>
-      <w:pPr>
-        <w:pStyle w:val="HTMLPreformatted"/>
-        <w:shd w:val="clear" w:color="auto" w:fill="41444E"/>
-        <w:rPr>
-          <w:b/>
-          <w:bCs/>
-          <w:color w:val="FFFFFF"/>
-          <w:sz w:val="18"/>
-          <w:szCs w:val="18"/>
-        </w:rPr>
-      </w:pPr>
-      <w:r>
-        <w:rPr>
-          <w:b/>
-          <w:bCs/>
-          <w:color w:val="FFFFFF"/>
-          <w:sz w:val="18"/>
-          <w:szCs w:val="18"/>
-        </w:rPr>
-        <w:t>/api/AlbumList/</w:t>
-      </w:r>
-      <w:r>
-        <w:rPr>
-          <w:b/>
-          <w:bCs/>
-          <w:color w:val="FFFFFF"/>
-          <w:sz w:val="18"/>
-          <w:szCs w:val="18"/>
-        </w:rPr>
-        <w:t>{id}</w:t>
-      </w:r>
-      <w:r>
-        <w:rPr>
-          <w:b/>
-          <w:bCs/>
-          <w:color w:val="FFFFFF"/>
-          <w:sz w:val="18"/>
-          <w:szCs w:val="18"/>
-        </w:rPr>
-        <w:t>/album/</w:t>
-      </w:r>
-      <w:r>
-        <w:rPr>
-          <w:b/>
-          <w:bCs/>
-          <w:color w:val="FFFFFF"/>
-          <w:sz w:val="18"/>
-          <w:szCs w:val="18"/>
-        </w:rPr>
-        <w:t>{aid}</w:t>
-      </w:r>
-    </w:p>
-    <w:p>
-      <w:pPr>
-        <w:rPr>
-          <w:sz w:val="24"/>
-          <w:szCs w:val="24"/>
-        </w:rPr>
-      </w:pPr>
-      <w:r>
-        <w:rPr>
           <w:sz w:val="24"/>
           <w:szCs w:val="24"/>
         </w:rPr>
         <w:drawing>
-          <wp:inline distT="0" distB="0" distL="0" distR="0" wp14:anchorId="722E9B8D" wp14:editId="01126B1C">
-            <wp:extent cx="4810796" cy="1629002"/>
-            <wp:effectExtent l="0" t="0" r="8890" b="9525"/>
-            <wp:docPr id="14" name="Picture 14"/>
+          <wp:inline distT="0" distB="0" distL="0" distR="0" wp14:anchorId="0E24794C" wp14:editId="5C893C49">
+            <wp:extent cx="5731510" cy="659130"/>
+            <wp:effectExtent l="0" t="0" r="2540" b="7620"/>
+            <wp:docPr id="20" name="Picture 20"/>
             <wp:cNvGraphicFramePr>
               <a:graphicFrameLocks xmlns:a="http://schemas.openxmlformats.org/drawingml/2006/main" noChangeAspect="1"/>
             </wp:cNvGraphicFramePr>
@@ -4329,6 +3020,1447 @@
                   <pic:spPr>
                     <a:xfrm>
                       <a:off x="0" y="0"/>
+                      <a:ext cx="5731510" cy="659130"/>
+                    </a:xfrm>
+                    <a:prstGeom prst="rect">
+                      <a:avLst/>
+                    </a:prstGeom>
+                  </pic:spPr>
+                </pic:pic>
+              </a:graphicData>
+            </a:graphic>
+          </wp:inline>
+        </w:drawing>
+      </w:r>
+    </w:p>
+    <w:p>
+      <w:pPr>
+        <w:rPr>
+          <w:sz w:val="24"/>
+          <w:szCs w:val="24"/>
+        </w:rPr>
+      </w:pPr>
+    </w:p>
+    <w:p>
+      <w:pPr>
+        <w:rPr>
+          <w:sz w:val="24"/>
+          <w:szCs w:val="24"/>
+        </w:rPr>
+      </w:pPr>
+    </w:p>
+    <w:p>
+      <w:pPr>
+        <w:rPr>
+          <w:sz w:val="24"/>
+          <w:szCs w:val="24"/>
+        </w:rPr>
+      </w:pPr>
+    </w:p>
+    <w:p>
+      <w:pPr>
+        <w:rPr>
+          <w:sz w:val="24"/>
+          <w:szCs w:val="24"/>
+        </w:rPr>
+      </w:pPr>
+    </w:p>
+    <w:p>
+      <w:pPr>
+        <w:rPr>
+          <w:b/>
+          <w:bCs/>
+          <w:sz w:val="24"/>
+          <w:szCs w:val="24"/>
+          <w:u w:val="single"/>
+        </w:rPr>
+      </w:pPr>
+      <w:r>
+        <w:rPr>
+          <w:b/>
+          <w:bCs/>
+          <w:sz w:val="24"/>
+          <w:szCs w:val="24"/>
+          <w:u w:val="single"/>
+        </w:rPr>
+        <w:lastRenderedPageBreak/>
+        <w:t>POST</w:t>
+      </w:r>
+      <w:r>
+        <w:rPr>
+          <w:b/>
+          <w:bCs/>
+          <w:sz w:val="24"/>
+          <w:szCs w:val="24"/>
+          <w:u w:val="single"/>
+        </w:rPr>
+        <w:t xml:space="preserve"> Methods:</w:t>
+      </w:r>
+    </w:p>
+    <w:p>
+      <w:pPr>
+        <w:rPr>
+          <w:sz w:val="24"/>
+          <w:szCs w:val="24"/>
+        </w:rPr>
+      </w:pPr>
+      <w:r>
+        <w:rPr>
+          <w:b/>
+          <w:bCs/>
+          <w:sz w:val="24"/>
+          <w:szCs w:val="24"/>
+        </w:rPr>
+        <w:t>CreateAlbumList</w:t>
+      </w:r>
+      <w:r>
+        <w:rPr>
+          <w:b/>
+          <w:bCs/>
+          <w:sz w:val="24"/>
+          <w:szCs w:val="24"/>
+        </w:rPr>
+        <w:t>():</w:t>
+      </w:r>
+      <w:r>
+        <w:rPr>
+          <w:sz w:val="24"/>
+          <w:szCs w:val="24"/>
+        </w:rPr>
+        <w:t xml:space="preserve"> This POST method</w:t>
+      </w:r>
+      <w:r>
+        <w:rPr>
+          <w:sz w:val="24"/>
+          <w:szCs w:val="24"/>
+        </w:rPr>
+        <w:t xml:space="preserve"> allows the user to create an AlbumList. It does this using the username, the name of the list and a description. Only the name of the list and the description need to be supplied by the user for the method to work</w:t>
+      </w:r>
+      <w:r>
+        <w:rPr>
+          <w:sz w:val="24"/>
+          <w:szCs w:val="24"/>
+        </w:rPr>
+        <w:t xml:space="preserve">. </w:t>
+      </w:r>
+      <w:r>
+        <w:rPr>
+          <w:sz w:val="24"/>
+          <w:szCs w:val="24"/>
+        </w:rPr>
+        <w:t xml:space="preserve">It works by essentially creating an </w:t>
+      </w:r>
+      <w:proofErr w:type="spellStart"/>
+      <w:r>
+        <w:rPr>
+          <w:sz w:val="24"/>
+          <w:szCs w:val="24"/>
+        </w:rPr>
+        <w:t>AlbumList</w:t>
+      </w:r>
+      <w:proofErr w:type="spellEnd"/>
+      <w:r>
+        <w:rPr>
+          <w:sz w:val="24"/>
+          <w:szCs w:val="24"/>
+        </w:rPr>
+        <w:t xml:space="preserve"> object based on these parameters.</w:t>
+      </w:r>
+    </w:p>
+    <w:p>
+      <w:pPr>
+        <w:pStyle w:val="HTMLPreformatted"/>
+        <w:shd w:val="clear" w:color="auto" w:fill="41444E"/>
+        <w:rPr>
+          <w:b/>
+          <w:bCs/>
+          <w:color w:val="FFFFFF"/>
+          <w:sz w:val="18"/>
+          <w:szCs w:val="18"/>
+        </w:rPr>
+      </w:pPr>
+      <w:r>
+        <w:rPr>
+          <w:b/>
+          <w:bCs/>
+          <w:color w:val="FFFFFF"/>
+          <w:sz w:val="18"/>
+          <w:szCs w:val="18"/>
+        </w:rPr>
+        <w:t>/api/AlbumList</w:t>
+      </w:r>
+    </w:p>
+    <w:p>
+      <w:pPr>
+        <w:rPr>
+          <w:b/>
+          <w:bCs/>
+          <w:sz w:val="24"/>
+          <w:szCs w:val="24"/>
+        </w:rPr>
+      </w:pPr>
+      <w:r>
+        <w:rPr>
+          <w:b/>
+          <w:bCs/>
+          <w:noProof/>
+          <w:sz w:val="24"/>
+          <w:szCs w:val="24"/>
+        </w:rPr>
+        <w:drawing>
+          <wp:inline distT="0" distB="0" distL="0" distR="0" wp14:anchorId="6DA11733" wp14:editId="664B5CC3">
+            <wp:extent cx="5124450" cy="1440932"/>
+            <wp:effectExtent l="0" t="0" r="0" b="6985"/>
+            <wp:docPr id="10" name="Picture 10"/>
+            <wp:cNvGraphicFramePr>
+              <a:graphicFrameLocks xmlns:a="http://schemas.openxmlformats.org/drawingml/2006/main" noChangeAspect="1"/>
+            </wp:cNvGraphicFramePr>
+            <a:graphic xmlns:a="http://schemas.openxmlformats.org/drawingml/2006/main">
+              <a:graphicData uri="http://schemas.openxmlformats.org/drawingml/2006/picture">
+                <pic:pic xmlns:pic="http://schemas.openxmlformats.org/drawingml/2006/picture">
+                  <pic:nvPicPr>
+                    <pic:cNvPr id="1" name=""/>
+                    <pic:cNvPicPr/>
+                  </pic:nvPicPr>
+                  <pic:blipFill>
+                    <a:blip r:embed="rId22"/>
+                    <a:stretch>
+                      <a:fillRect/>
+                    </a:stretch>
+                  </pic:blipFill>
+                  <pic:spPr>
+                    <a:xfrm>
+                      <a:off x="0" y="0"/>
+                      <a:ext cx="5166016" cy="1452620"/>
+                    </a:xfrm>
+                    <a:prstGeom prst="rect">
+                      <a:avLst/>
+                    </a:prstGeom>
+                  </pic:spPr>
+                </pic:pic>
+              </a:graphicData>
+            </a:graphic>
+          </wp:inline>
+        </w:drawing>
+      </w:r>
+    </w:p>
+    <w:p>
+      <w:pPr>
+        <w:rPr>
+          <w:b/>
+          <w:bCs/>
+          <w:sz w:val="24"/>
+          <w:szCs w:val="24"/>
+        </w:rPr>
+      </w:pPr>
+      <w:r>
+        <w:rPr>
+          <w:b/>
+          <w:bCs/>
+          <w:sz w:val="24"/>
+          <w:szCs w:val="24"/>
+        </w:rPr>
+        <w:drawing>
+          <wp:inline distT="0" distB="0" distL="0" distR="0" wp14:anchorId="543CCE6E" wp14:editId="120C664B">
+            <wp:extent cx="5731510" cy="2251710"/>
+            <wp:effectExtent l="0" t="0" r="2540" b="0"/>
+            <wp:docPr id="22" name="Picture 22"/>
+            <wp:cNvGraphicFramePr>
+              <a:graphicFrameLocks xmlns:a="http://schemas.openxmlformats.org/drawingml/2006/main" noChangeAspect="1"/>
+            </wp:cNvGraphicFramePr>
+            <a:graphic xmlns:a="http://schemas.openxmlformats.org/drawingml/2006/main">
+              <a:graphicData uri="http://schemas.openxmlformats.org/drawingml/2006/picture">
+                <pic:pic xmlns:pic="http://schemas.openxmlformats.org/drawingml/2006/picture">
+                  <pic:nvPicPr>
+                    <pic:cNvPr id="1" name=""/>
+                    <pic:cNvPicPr/>
+                  </pic:nvPicPr>
+                  <pic:blipFill>
+                    <a:blip r:embed="rId23"/>
+                    <a:stretch>
+                      <a:fillRect/>
+                    </a:stretch>
+                  </pic:blipFill>
+                  <pic:spPr>
+                    <a:xfrm>
+                      <a:off x="0" y="0"/>
+                      <a:ext cx="5731510" cy="2251710"/>
+                    </a:xfrm>
+                    <a:prstGeom prst="rect">
+                      <a:avLst/>
+                    </a:prstGeom>
+                  </pic:spPr>
+                </pic:pic>
+              </a:graphicData>
+            </a:graphic>
+          </wp:inline>
+        </w:drawing>
+      </w:r>
+    </w:p>
+    <w:p>
+      <w:pPr>
+        <w:rPr>
+          <w:b/>
+          <w:bCs/>
+          <w:sz w:val="24"/>
+          <w:szCs w:val="24"/>
+        </w:rPr>
+      </w:pPr>
+    </w:p>
+    <w:p>
+      <w:pPr>
+        <w:rPr>
+          <w:b/>
+          <w:bCs/>
+          <w:sz w:val="24"/>
+          <w:szCs w:val="24"/>
+        </w:rPr>
+      </w:pPr>
+    </w:p>
+    <w:p>
+      <w:pPr>
+        <w:rPr>
+          <w:b/>
+          <w:bCs/>
+          <w:sz w:val="24"/>
+          <w:szCs w:val="24"/>
+        </w:rPr>
+      </w:pPr>
+    </w:p>
+    <w:p>
+      <w:pPr>
+        <w:rPr>
+          <w:b/>
+          <w:bCs/>
+          <w:sz w:val="24"/>
+          <w:szCs w:val="24"/>
+        </w:rPr>
+      </w:pPr>
+    </w:p>
+    <w:p>
+      <w:pPr>
+        <w:rPr>
+          <w:b/>
+          <w:bCs/>
+          <w:sz w:val="24"/>
+          <w:szCs w:val="24"/>
+        </w:rPr>
+      </w:pPr>
+    </w:p>
+    <w:p>
+      <w:pPr>
+        <w:rPr>
+          <w:b/>
+          <w:bCs/>
+          <w:sz w:val="24"/>
+          <w:szCs w:val="24"/>
+        </w:rPr>
+      </w:pPr>
+    </w:p>
+    <w:p>
+      <w:pPr>
+        <w:rPr>
+          <w:b/>
+          <w:bCs/>
+          <w:sz w:val="24"/>
+          <w:szCs w:val="24"/>
+        </w:rPr>
+      </w:pPr>
+    </w:p>
+    <w:p>
+      <w:pPr>
+        <w:rPr>
+          <w:b/>
+          <w:bCs/>
+          <w:sz w:val="24"/>
+          <w:szCs w:val="24"/>
+        </w:rPr>
+      </w:pPr>
+    </w:p>
+    <w:p>
+      <w:pPr>
+        <w:rPr>
+          <w:b/>
+          <w:bCs/>
+          <w:sz w:val="24"/>
+          <w:szCs w:val="24"/>
+        </w:rPr>
+      </w:pPr>
+    </w:p>
+    <w:p>
+      <w:pPr>
+        <w:rPr>
+          <w:b/>
+          <w:bCs/>
+          <w:sz w:val="24"/>
+          <w:szCs w:val="24"/>
+        </w:rPr>
+      </w:pPr>
+    </w:p>
+    <w:p>
+      <w:pPr>
+        <w:rPr>
+          <w:b/>
+          <w:bCs/>
+          <w:sz w:val="24"/>
+          <w:szCs w:val="24"/>
+        </w:rPr>
+      </w:pPr>
+    </w:p>
+    <w:p>
+      <w:pPr>
+        <w:rPr>
+          <w:sz w:val="24"/>
+          <w:szCs w:val="24"/>
+        </w:rPr>
+      </w:pPr>
+      <w:proofErr w:type="spellStart"/>
+      <w:r>
+        <w:rPr>
+          <w:b/>
+          <w:bCs/>
+          <w:sz w:val="24"/>
+          <w:szCs w:val="24"/>
+        </w:rPr>
+        <w:lastRenderedPageBreak/>
+        <w:t>AddToList</w:t>
+      </w:r>
+      <w:proofErr w:type="spellEnd"/>
+      <w:r>
+        <w:rPr>
+          <w:b/>
+          <w:bCs/>
+          <w:sz w:val="24"/>
+          <w:szCs w:val="24"/>
+        </w:rPr>
+        <w:t>():</w:t>
+      </w:r>
+      <w:r>
+        <w:rPr>
+          <w:sz w:val="24"/>
+          <w:szCs w:val="24"/>
+        </w:rPr>
+        <w:t xml:space="preserve"> This POST method allows the user to add an album to an existing </w:t>
+      </w:r>
+      <w:proofErr w:type="spellStart"/>
+      <w:r>
+        <w:rPr>
+          <w:sz w:val="24"/>
+          <w:szCs w:val="24"/>
+        </w:rPr>
+        <w:t>AlbumList</w:t>
+      </w:r>
+      <w:proofErr w:type="spellEnd"/>
+      <w:r>
+        <w:rPr>
+          <w:sz w:val="24"/>
+          <w:szCs w:val="24"/>
+        </w:rPr>
+        <w:t>.</w:t>
+      </w:r>
+      <w:r>
+        <w:rPr>
+          <w:sz w:val="24"/>
+          <w:szCs w:val="24"/>
+        </w:rPr>
+        <w:t xml:space="preserve"> The </w:t>
+      </w:r>
+      <w:r>
+        <w:rPr>
+          <w:sz w:val="24"/>
+          <w:szCs w:val="24"/>
+        </w:rPr>
+        <w:t>name of artist</w:t>
+      </w:r>
+      <w:r>
+        <w:rPr>
+          <w:sz w:val="24"/>
+          <w:szCs w:val="24"/>
+        </w:rPr>
+        <w:t xml:space="preserve"> and </w:t>
+      </w:r>
+      <w:r>
+        <w:rPr>
+          <w:sz w:val="24"/>
+          <w:szCs w:val="24"/>
+        </w:rPr>
+        <w:t>album title</w:t>
+      </w:r>
+      <w:r>
+        <w:rPr>
+          <w:sz w:val="24"/>
+          <w:szCs w:val="24"/>
+        </w:rPr>
+        <w:t xml:space="preserve"> are then used in a query to the Last.FM API, using the excellent </w:t>
+      </w:r>
+      <w:hyperlink r:id="rId24" w:history="1">
+        <w:proofErr w:type="spellStart"/>
+        <w:r>
+          <w:rPr>
+            <w:rStyle w:val="Hyperlink"/>
+            <w:sz w:val="24"/>
+            <w:szCs w:val="24"/>
+          </w:rPr>
+          <w:t>Inflatable.Lastfm</w:t>
+        </w:r>
+        <w:proofErr w:type="spellEnd"/>
+        <w:r>
+          <w:rPr>
+            <w:rStyle w:val="Hyperlink"/>
+            <w:sz w:val="24"/>
+            <w:szCs w:val="24"/>
+          </w:rPr>
+          <w:t xml:space="preserve"> library</w:t>
+        </w:r>
+      </w:hyperlink>
+      <w:r>
+        <w:rPr>
+          <w:sz w:val="24"/>
+          <w:szCs w:val="24"/>
+        </w:rPr>
+        <w:t xml:space="preserve"> for .NET Core. </w:t>
+      </w:r>
+      <w:r>
+        <w:rPr>
+          <w:sz w:val="24"/>
+          <w:szCs w:val="24"/>
+        </w:rPr>
+        <w:t>If the Album is null (in the case of non-existence, for example), a</w:t>
+      </w:r>
+      <w:r>
+        <w:rPr>
+          <w:sz w:val="24"/>
+          <w:szCs w:val="24"/>
+        </w:rPr>
+        <w:t xml:space="preserve"> bad request</w:t>
+      </w:r>
+      <w:r>
+        <w:rPr>
+          <w:sz w:val="24"/>
+          <w:szCs w:val="24"/>
+        </w:rPr>
+        <w:t xml:space="preserve"> is returned.</w:t>
+      </w:r>
+      <w:r>
+        <w:rPr>
+          <w:sz w:val="24"/>
+          <w:szCs w:val="24"/>
+        </w:rPr>
+        <w:t xml:space="preserve"> </w:t>
+      </w:r>
+      <w:r>
+        <w:rPr>
+          <w:sz w:val="24"/>
+          <w:szCs w:val="24"/>
+        </w:rPr>
+        <w:t>Additionally, if the Album is found successfully, it will retrieve the album art for that album automatically.</w:t>
+      </w:r>
+    </w:p>
+    <w:p>
+      <w:pPr>
+        <w:pStyle w:val="HTMLPreformatted"/>
+        <w:shd w:val="clear" w:color="auto" w:fill="41444E"/>
+        <w:rPr>
+          <w:b/>
+          <w:bCs/>
+          <w:color w:val="FFFFFF"/>
+          <w:sz w:val="18"/>
+          <w:szCs w:val="18"/>
+        </w:rPr>
+      </w:pPr>
+      <w:r>
+        <w:rPr>
+          <w:b/>
+          <w:bCs/>
+          <w:color w:val="FFFFFF"/>
+          <w:sz w:val="18"/>
+          <w:szCs w:val="18"/>
+        </w:rPr>
+        <w:t>/api/AlbumList/{id}/album</w:t>
+      </w:r>
+    </w:p>
+    <w:p>
+      <w:pPr>
+        <w:rPr>
+          <w:sz w:val="24"/>
+          <w:szCs w:val="24"/>
+        </w:rPr>
+      </w:pPr>
+      <w:r>
+        <w:rPr>
+          <w:noProof/>
+          <w:sz w:val="24"/>
+          <w:szCs w:val="24"/>
+        </w:rPr>
+        <w:drawing>
+          <wp:inline distT="0" distB="0" distL="0" distR="0" wp14:anchorId="0A5C2997" wp14:editId="3A40FA1C">
+            <wp:extent cx="5124450" cy="1890585"/>
+            <wp:effectExtent l="0" t="0" r="0" b="0"/>
+            <wp:docPr id="9" name="Picture 9"/>
+            <wp:cNvGraphicFramePr>
+              <a:graphicFrameLocks xmlns:a="http://schemas.openxmlformats.org/drawingml/2006/main" noChangeAspect="1"/>
+            </wp:cNvGraphicFramePr>
+            <a:graphic xmlns:a="http://schemas.openxmlformats.org/drawingml/2006/main">
+              <a:graphicData uri="http://schemas.openxmlformats.org/drawingml/2006/picture">
+                <pic:pic xmlns:pic="http://schemas.openxmlformats.org/drawingml/2006/picture">
+                  <pic:nvPicPr>
+                    <pic:cNvPr id="1" name=""/>
+                    <pic:cNvPicPr/>
+                  </pic:nvPicPr>
+                  <pic:blipFill>
+                    <a:blip r:embed="rId25"/>
+                    <a:stretch>
+                      <a:fillRect/>
+                    </a:stretch>
+                  </pic:blipFill>
+                  <pic:spPr>
+                    <a:xfrm>
+                      <a:off x="0" y="0"/>
+                      <a:ext cx="5215405" cy="1924141"/>
+                    </a:xfrm>
+                    <a:prstGeom prst="rect">
+                      <a:avLst/>
+                    </a:prstGeom>
+                  </pic:spPr>
+                </pic:pic>
+              </a:graphicData>
+            </a:graphic>
+          </wp:inline>
+        </w:drawing>
+      </w:r>
+    </w:p>
+    <w:p>
+      <w:pPr>
+        <w:rPr>
+          <w:b/>
+          <w:bCs/>
+          <w:sz w:val="24"/>
+          <w:szCs w:val="24"/>
+        </w:rPr>
+      </w:pPr>
+    </w:p>
+    <w:p>
+      <w:pPr>
+        <w:rPr>
+          <w:b/>
+          <w:bCs/>
+          <w:sz w:val="24"/>
+          <w:szCs w:val="24"/>
+        </w:rPr>
+      </w:pPr>
+      <w:r>
+        <w:rPr>
+          <w:b/>
+          <w:bCs/>
+          <w:sz w:val="24"/>
+          <w:szCs w:val="24"/>
+        </w:rPr>
+        <w:drawing>
+          <wp:inline distT="0" distB="0" distL="0" distR="0" wp14:anchorId="7E8893F7" wp14:editId="1FB44F2C">
+            <wp:extent cx="5731510" cy="3475990"/>
+            <wp:effectExtent l="0" t="0" r="2540" b="0"/>
+            <wp:docPr id="21" name="Picture 21"/>
+            <wp:cNvGraphicFramePr>
+              <a:graphicFrameLocks xmlns:a="http://schemas.openxmlformats.org/drawingml/2006/main" noChangeAspect="1"/>
+            </wp:cNvGraphicFramePr>
+            <a:graphic xmlns:a="http://schemas.openxmlformats.org/drawingml/2006/main">
+              <a:graphicData uri="http://schemas.openxmlformats.org/drawingml/2006/picture">
+                <pic:pic xmlns:pic="http://schemas.openxmlformats.org/drawingml/2006/picture">
+                  <pic:nvPicPr>
+                    <pic:cNvPr id="1" name=""/>
+                    <pic:cNvPicPr/>
+                  </pic:nvPicPr>
+                  <pic:blipFill>
+                    <a:blip r:embed="rId26"/>
+                    <a:stretch>
+                      <a:fillRect/>
+                    </a:stretch>
+                  </pic:blipFill>
+                  <pic:spPr>
+                    <a:xfrm>
+                      <a:off x="0" y="0"/>
+                      <a:ext cx="5731510" cy="3475990"/>
+                    </a:xfrm>
+                    <a:prstGeom prst="rect">
+                      <a:avLst/>
+                    </a:prstGeom>
+                  </pic:spPr>
+                </pic:pic>
+              </a:graphicData>
+            </a:graphic>
+          </wp:inline>
+        </w:drawing>
+      </w:r>
+    </w:p>
+    <w:p>
+      <w:pPr>
+        <w:rPr>
+          <w:b/>
+          <w:bCs/>
+          <w:sz w:val="24"/>
+          <w:szCs w:val="24"/>
+        </w:rPr>
+      </w:pPr>
+    </w:p>
+    <w:p>
+      <w:pPr>
+        <w:rPr>
+          <w:b/>
+          <w:bCs/>
+          <w:sz w:val="24"/>
+          <w:szCs w:val="24"/>
+        </w:rPr>
+      </w:pPr>
+    </w:p>
+    <w:p>
+      <w:pPr>
+        <w:rPr>
+          <w:b/>
+          <w:bCs/>
+          <w:sz w:val="24"/>
+          <w:szCs w:val="24"/>
+        </w:rPr>
+      </w:pPr>
+    </w:p>
+    <w:p>
+      <w:pPr>
+        <w:rPr>
+          <w:b/>
+          <w:bCs/>
+          <w:sz w:val="24"/>
+          <w:szCs w:val="24"/>
+        </w:rPr>
+      </w:pPr>
+    </w:p>
+    <w:p>
+      <w:pPr>
+        <w:rPr>
+          <w:b/>
+          <w:bCs/>
+          <w:sz w:val="24"/>
+          <w:szCs w:val="24"/>
+        </w:rPr>
+      </w:pPr>
+    </w:p>
+    <w:p>
+      <w:pPr>
+        <w:rPr>
+          <w:b/>
+          <w:bCs/>
+          <w:sz w:val="24"/>
+          <w:szCs w:val="24"/>
+          <w:u w:val="single"/>
+        </w:rPr>
+      </w:pPr>
+    </w:p>
+    <w:p>
+      <w:pPr>
+        <w:rPr>
+          <w:b/>
+          <w:bCs/>
+          <w:sz w:val="24"/>
+          <w:szCs w:val="24"/>
+          <w:u w:val="single"/>
+        </w:rPr>
+      </w:pPr>
+      <w:r>
+        <w:rPr>
+          <w:b/>
+          <w:bCs/>
+          <w:sz w:val="24"/>
+          <w:szCs w:val="24"/>
+          <w:u w:val="single"/>
+        </w:rPr>
+        <w:lastRenderedPageBreak/>
+        <w:t>PUT</w:t>
+      </w:r>
+      <w:r>
+        <w:rPr>
+          <w:b/>
+          <w:bCs/>
+          <w:sz w:val="24"/>
+          <w:szCs w:val="24"/>
+          <w:u w:val="single"/>
+        </w:rPr>
+        <w:t xml:space="preserve"> Methods:</w:t>
+      </w:r>
+    </w:p>
+    <w:p>
+      <w:pPr>
+        <w:rPr>
+          <w:sz w:val="24"/>
+          <w:szCs w:val="24"/>
+        </w:rPr>
+      </w:pPr>
+      <w:proofErr w:type="spellStart"/>
+      <w:r>
+        <w:rPr>
+          <w:b/>
+          <w:bCs/>
+          <w:sz w:val="24"/>
+          <w:szCs w:val="24"/>
+        </w:rPr>
+        <w:t>StarAlbumList</w:t>
+      </w:r>
+      <w:proofErr w:type="spellEnd"/>
+      <w:r>
+        <w:rPr>
+          <w:b/>
+          <w:bCs/>
+          <w:sz w:val="24"/>
+          <w:szCs w:val="24"/>
+        </w:rPr>
+        <w:t>():</w:t>
+      </w:r>
+      <w:r>
+        <w:rPr>
+          <w:sz w:val="24"/>
+          <w:szCs w:val="24"/>
+        </w:rPr>
+        <w:t xml:space="preserve"> This PUT method allows the user to “star” an </w:t>
+      </w:r>
+      <w:proofErr w:type="spellStart"/>
+      <w:r>
+        <w:rPr>
+          <w:sz w:val="24"/>
+          <w:szCs w:val="24"/>
+        </w:rPr>
+        <w:t>AlbumList</w:t>
+      </w:r>
+      <w:proofErr w:type="spellEnd"/>
+      <w:r>
+        <w:rPr>
+          <w:sz w:val="24"/>
+          <w:szCs w:val="24"/>
+        </w:rPr>
+        <w:t xml:space="preserve">, this metric is used to determine the popularity of a list. </w:t>
+      </w:r>
+      <w:r>
+        <w:rPr>
+          <w:sz w:val="24"/>
+          <w:szCs w:val="24"/>
+        </w:rPr>
+        <w:t xml:space="preserve">It is a simple increment of that list. If the username of the user is matched to be the same as the list owner in the app, they can not increment the </w:t>
+      </w:r>
+      <w:proofErr w:type="gramStart"/>
+      <w:r>
+        <w:rPr>
+          <w:sz w:val="24"/>
+          <w:szCs w:val="24"/>
+        </w:rPr>
+        <w:t>amount</w:t>
+      </w:r>
+      <w:proofErr w:type="gramEnd"/>
+      <w:r>
+        <w:rPr>
+          <w:sz w:val="24"/>
+          <w:szCs w:val="24"/>
+        </w:rPr>
+        <w:t xml:space="preserve"> of stars.</w:t>
+      </w:r>
+    </w:p>
+    <w:p>
+      <w:pPr>
+        <w:pStyle w:val="HTMLPreformatted"/>
+        <w:shd w:val="clear" w:color="auto" w:fill="41444E"/>
+        <w:rPr>
+          <w:b/>
+          <w:bCs/>
+          <w:color w:val="FFFFFF"/>
+          <w:sz w:val="18"/>
+          <w:szCs w:val="18"/>
+        </w:rPr>
+      </w:pPr>
+      <w:r>
+        <w:rPr>
+          <w:b/>
+          <w:bCs/>
+          <w:color w:val="FFFFFF"/>
+          <w:sz w:val="18"/>
+          <w:szCs w:val="18"/>
+        </w:rPr>
+        <w:t>/</w:t>
+      </w:r>
+      <w:proofErr w:type="spellStart"/>
+      <w:r>
+        <w:rPr>
+          <w:b/>
+          <w:bCs/>
+          <w:color w:val="FFFFFF"/>
+          <w:sz w:val="18"/>
+          <w:szCs w:val="18"/>
+        </w:rPr>
+        <w:t>api</w:t>
+      </w:r>
+      <w:proofErr w:type="spellEnd"/>
+      <w:r>
+        <w:rPr>
+          <w:b/>
+          <w:bCs/>
+          <w:color w:val="FFFFFF"/>
+          <w:sz w:val="18"/>
+          <w:szCs w:val="18"/>
+        </w:rPr>
+        <w:t>/</w:t>
+      </w:r>
+      <w:proofErr w:type="spellStart"/>
+      <w:r>
+        <w:rPr>
+          <w:b/>
+          <w:bCs/>
+          <w:color w:val="FFFFFF"/>
+          <w:sz w:val="18"/>
+          <w:szCs w:val="18"/>
+        </w:rPr>
+        <w:t>AlbumList</w:t>
+      </w:r>
+      <w:proofErr w:type="spellEnd"/>
+      <w:r>
+        <w:rPr>
+          <w:b/>
+          <w:bCs/>
+          <w:color w:val="FFFFFF"/>
+          <w:sz w:val="18"/>
+          <w:szCs w:val="18"/>
+        </w:rPr>
+        <w:t>/{id}/</w:t>
+      </w:r>
+      <w:proofErr w:type="spellStart"/>
+      <w:r>
+        <w:rPr>
+          <w:b/>
+          <w:bCs/>
+          <w:color w:val="FFFFFF"/>
+          <w:sz w:val="18"/>
+          <w:szCs w:val="18"/>
+        </w:rPr>
+        <w:t>userName</w:t>
+      </w:r>
+      <w:proofErr w:type="spellEnd"/>
+    </w:p>
+    <w:p>
+      <w:pPr>
+        <w:rPr>
+          <w:sz w:val="24"/>
+          <w:szCs w:val="24"/>
+        </w:rPr>
+      </w:pPr>
+      <w:r>
+        <w:rPr>
+          <w:sz w:val="24"/>
+          <w:szCs w:val="24"/>
+        </w:rPr>
+        <w:drawing>
+          <wp:inline distT="0" distB="0" distL="0" distR="0" wp14:anchorId="0A075CFF" wp14:editId="57875D9B">
+            <wp:extent cx="5544324" cy="1705213"/>
+            <wp:effectExtent l="0" t="0" r="0" b="9525"/>
+            <wp:docPr id="24" name="Picture 24"/>
+            <wp:cNvGraphicFramePr>
+              <a:graphicFrameLocks xmlns:a="http://schemas.openxmlformats.org/drawingml/2006/main" noChangeAspect="1"/>
+            </wp:cNvGraphicFramePr>
+            <a:graphic xmlns:a="http://schemas.openxmlformats.org/drawingml/2006/main">
+              <a:graphicData uri="http://schemas.openxmlformats.org/drawingml/2006/picture">
+                <pic:pic xmlns:pic="http://schemas.openxmlformats.org/drawingml/2006/picture">
+                  <pic:nvPicPr>
+                    <pic:cNvPr id="1" name=""/>
+                    <pic:cNvPicPr/>
+                  </pic:nvPicPr>
+                  <pic:blipFill>
+                    <a:blip r:embed="rId27"/>
+                    <a:stretch>
+                      <a:fillRect/>
+                    </a:stretch>
+                  </pic:blipFill>
+                  <pic:spPr>
+                    <a:xfrm>
+                      <a:off x="0" y="0"/>
+                      <a:ext cx="5544324" cy="1705213"/>
+                    </a:xfrm>
+                    <a:prstGeom prst="rect">
+                      <a:avLst/>
+                    </a:prstGeom>
+                  </pic:spPr>
+                </pic:pic>
+              </a:graphicData>
+            </a:graphic>
+          </wp:inline>
+        </w:drawing>
+      </w:r>
+    </w:p>
+    <w:p>
+      <w:pPr>
+        <w:rPr>
+          <w:sz w:val="24"/>
+          <w:szCs w:val="24"/>
+        </w:rPr>
+      </w:pPr>
+      <w:r>
+        <w:rPr>
+          <w:sz w:val="24"/>
+          <w:szCs w:val="24"/>
+        </w:rPr>
+        <w:drawing>
+          <wp:inline distT="0" distB="0" distL="0" distR="0" wp14:anchorId="38260E5E" wp14:editId="2701FFEC">
+            <wp:extent cx="5731510" cy="1886585"/>
+            <wp:effectExtent l="0" t="0" r="2540" b="0"/>
+            <wp:docPr id="23" name="Picture 23"/>
+            <wp:cNvGraphicFramePr>
+              <a:graphicFrameLocks xmlns:a="http://schemas.openxmlformats.org/drawingml/2006/main" noChangeAspect="1"/>
+            </wp:cNvGraphicFramePr>
+            <a:graphic xmlns:a="http://schemas.openxmlformats.org/drawingml/2006/main">
+              <a:graphicData uri="http://schemas.openxmlformats.org/drawingml/2006/picture">
+                <pic:pic xmlns:pic="http://schemas.openxmlformats.org/drawingml/2006/picture">
+                  <pic:nvPicPr>
+                    <pic:cNvPr id="1" name=""/>
+                    <pic:cNvPicPr/>
+                  </pic:nvPicPr>
+                  <pic:blipFill>
+                    <a:blip r:embed="rId28"/>
+                    <a:stretch>
+                      <a:fillRect/>
+                    </a:stretch>
+                  </pic:blipFill>
+                  <pic:spPr>
+                    <a:xfrm>
+                      <a:off x="0" y="0"/>
+                      <a:ext cx="5731510" cy="1886585"/>
+                    </a:xfrm>
+                    <a:prstGeom prst="rect">
+                      <a:avLst/>
+                    </a:prstGeom>
+                  </pic:spPr>
+                </pic:pic>
+              </a:graphicData>
+            </a:graphic>
+          </wp:inline>
+        </w:drawing>
+      </w:r>
+    </w:p>
+    <w:p>
+      <w:pPr>
+        <w:rPr>
+          <w:sz w:val="24"/>
+          <w:szCs w:val="24"/>
+        </w:rPr>
+      </w:pPr>
+      <w:r>
+        <w:rPr>
+          <w:b/>
+          <w:bCs/>
+          <w:sz w:val="24"/>
+          <w:szCs w:val="24"/>
+        </w:rPr>
+        <w:t>EditDescription</w:t>
+      </w:r>
+      <w:r>
+        <w:rPr>
+          <w:b/>
+          <w:bCs/>
+          <w:sz w:val="24"/>
+          <w:szCs w:val="24"/>
+        </w:rPr>
+        <w:t>():</w:t>
+      </w:r>
+      <w:r>
+        <w:rPr>
+          <w:sz w:val="24"/>
+          <w:szCs w:val="24"/>
+        </w:rPr>
+        <w:t xml:space="preserve"> This PUT method allows the user to update the description of the AlbumList they are currently viewing. It does this by taking in the ID of the AlbumList, and updating the description of the user input to the Description attribute of the AlbumList class.</w:t>
+      </w:r>
+    </w:p>
+    <w:p>
+      <w:pPr>
+        <w:pStyle w:val="HTMLPreformatted"/>
+        <w:shd w:val="clear" w:color="auto" w:fill="41444E"/>
+        <w:rPr>
+          <w:b/>
+          <w:bCs/>
+          <w:color w:val="FFFFFF"/>
+          <w:sz w:val="18"/>
+          <w:szCs w:val="18"/>
+        </w:rPr>
+      </w:pPr>
+      <w:r>
+        <w:rPr>
+          <w:b/>
+          <w:bCs/>
+          <w:color w:val="FFFFFF"/>
+          <w:sz w:val="18"/>
+          <w:szCs w:val="18"/>
+        </w:rPr>
+        <w:t>/api/AlbumList/{id}</w:t>
+      </w:r>
+    </w:p>
+    <w:p>
+      <w:pPr>
+        <w:rPr>
+          <w:sz w:val="24"/>
+          <w:szCs w:val="24"/>
+        </w:rPr>
+      </w:pPr>
+      <w:r>
+        <w:rPr>
+          <w:noProof/>
+          <w:sz w:val="24"/>
+          <w:szCs w:val="24"/>
+        </w:rPr>
+        <w:drawing>
+          <wp:inline distT="0" distB="0" distL="0" distR="0" wp14:anchorId="655B5A2E" wp14:editId="6524DC5D">
+            <wp:extent cx="3552825" cy="1211528"/>
+            <wp:effectExtent l="0" t="0" r="0" b="8255"/>
+            <wp:docPr id="12" name="Picture 12"/>
+            <wp:cNvGraphicFramePr>
+              <a:graphicFrameLocks xmlns:a="http://schemas.openxmlformats.org/drawingml/2006/main" noChangeAspect="1"/>
+            </wp:cNvGraphicFramePr>
+            <a:graphic xmlns:a="http://schemas.openxmlformats.org/drawingml/2006/main">
+              <a:graphicData uri="http://schemas.openxmlformats.org/drawingml/2006/picture">
+                <pic:pic xmlns:pic="http://schemas.openxmlformats.org/drawingml/2006/picture">
+                  <pic:nvPicPr>
+                    <pic:cNvPr id="1" name=""/>
+                    <pic:cNvPicPr/>
+                  </pic:nvPicPr>
+                  <pic:blipFill>
+                    <a:blip r:embed="rId29"/>
+                    <a:stretch>
+                      <a:fillRect/>
+                    </a:stretch>
+                  </pic:blipFill>
+                  <pic:spPr>
+                    <a:xfrm>
+                      <a:off x="0" y="0"/>
+                      <a:ext cx="3596479" cy="1226414"/>
+                    </a:xfrm>
+                    <a:prstGeom prst="rect">
+                      <a:avLst/>
+                    </a:prstGeom>
+                  </pic:spPr>
+                </pic:pic>
+              </a:graphicData>
+            </a:graphic>
+          </wp:inline>
+        </w:drawing>
+      </w:r>
+    </w:p>
+    <w:p>
+      <w:pPr>
+        <w:rPr>
+          <w:sz w:val="24"/>
+          <w:szCs w:val="24"/>
+        </w:rPr>
+      </w:pPr>
+    </w:p>
+    <w:p>
+      <w:pPr>
+        <w:rPr>
+          <w:sz w:val="24"/>
+          <w:szCs w:val="24"/>
+        </w:rPr>
+      </w:pPr>
+    </w:p>
+    <w:p>
+      <w:pPr>
+        <w:rPr>
+          <w:sz w:val="24"/>
+          <w:szCs w:val="24"/>
+        </w:rPr>
+      </w:pPr>
+    </w:p>
+    <w:p>
+      <w:pPr>
+        <w:rPr>
+          <w:sz w:val="24"/>
+          <w:szCs w:val="24"/>
+        </w:rPr>
+      </w:pPr>
+    </w:p>
+    <w:p>
+      <w:pPr>
+        <w:rPr>
+          <w:b/>
+          <w:bCs/>
+          <w:sz w:val="24"/>
+          <w:szCs w:val="24"/>
+          <w:u w:val="single"/>
+        </w:rPr>
+      </w:pPr>
+      <w:r>
+        <w:rPr>
+          <w:b/>
+          <w:bCs/>
+          <w:sz w:val="24"/>
+          <w:szCs w:val="24"/>
+          <w:u w:val="single"/>
+        </w:rPr>
+        <w:lastRenderedPageBreak/>
+        <w:t>DELETE</w:t>
+      </w:r>
+      <w:r>
+        <w:rPr>
+          <w:b/>
+          <w:bCs/>
+          <w:sz w:val="24"/>
+          <w:szCs w:val="24"/>
+          <w:u w:val="single"/>
+        </w:rPr>
+        <w:t xml:space="preserve"> Methods:</w:t>
+      </w:r>
+    </w:p>
+    <w:p>
+      <w:pPr>
+        <w:rPr>
+          <w:sz w:val="24"/>
+          <w:szCs w:val="24"/>
+        </w:rPr>
+      </w:pPr>
+      <w:r>
+        <w:rPr>
+          <w:b/>
+          <w:bCs/>
+          <w:sz w:val="24"/>
+          <w:szCs w:val="24"/>
+        </w:rPr>
+        <w:t>DeleteList</w:t>
+      </w:r>
+      <w:r>
+        <w:rPr>
+          <w:b/>
+          <w:bCs/>
+          <w:sz w:val="24"/>
+          <w:szCs w:val="24"/>
+        </w:rPr>
+        <w:t>():</w:t>
+      </w:r>
+      <w:r>
+        <w:rPr>
+          <w:sz w:val="24"/>
+          <w:szCs w:val="24"/>
+        </w:rPr>
+        <w:t xml:space="preserve"> This DELETE method</w:t>
+      </w:r>
+      <w:r>
+        <w:rPr>
+          <w:sz w:val="24"/>
+          <w:szCs w:val="24"/>
+        </w:rPr>
+        <w:t xml:space="preserve"> simply allows the user to delete an AlbumList. It used to ID to do this. If the ID is found, the list is deleted.</w:t>
+      </w:r>
+    </w:p>
+    <w:p>
+      <w:pPr>
+        <w:pStyle w:val="HTMLPreformatted"/>
+        <w:shd w:val="clear" w:color="auto" w:fill="41444E"/>
+        <w:rPr>
+          <w:b/>
+          <w:bCs/>
+          <w:color w:val="FFFFFF"/>
+          <w:sz w:val="18"/>
+          <w:szCs w:val="18"/>
+        </w:rPr>
+      </w:pPr>
+      <w:r>
+        <w:rPr>
+          <w:b/>
+          <w:bCs/>
+          <w:color w:val="FFFFFF"/>
+          <w:sz w:val="18"/>
+          <w:szCs w:val="18"/>
+        </w:rPr>
+        <w:t>/api/AlbumList/{id}</w:t>
+      </w:r>
+    </w:p>
+    <w:p>
+      <w:pPr>
+        <w:rPr>
+          <w:sz w:val="24"/>
+          <w:szCs w:val="24"/>
+        </w:rPr>
+      </w:pPr>
+      <w:r>
+        <w:rPr>
+          <w:noProof/>
+          <w:sz w:val="24"/>
+          <w:szCs w:val="24"/>
+        </w:rPr>
+        <w:drawing>
+          <wp:inline distT="0" distB="0" distL="0" distR="0" wp14:anchorId="54C9A8CA" wp14:editId="575D3BE7">
+            <wp:extent cx="4286848" cy="1686160"/>
+            <wp:effectExtent l="0" t="0" r="0" b="9525"/>
+            <wp:docPr id="13" name="Picture 13"/>
+            <wp:cNvGraphicFramePr>
+              <a:graphicFrameLocks xmlns:a="http://schemas.openxmlformats.org/drawingml/2006/main" noChangeAspect="1"/>
+            </wp:cNvGraphicFramePr>
+            <a:graphic xmlns:a="http://schemas.openxmlformats.org/drawingml/2006/main">
+              <a:graphicData uri="http://schemas.openxmlformats.org/drawingml/2006/picture">
+                <pic:pic xmlns:pic="http://schemas.openxmlformats.org/drawingml/2006/picture">
+                  <pic:nvPicPr>
+                    <pic:cNvPr id="1" name=""/>
+                    <pic:cNvPicPr/>
+                  </pic:nvPicPr>
+                  <pic:blipFill>
+                    <a:blip r:embed="rId30"/>
+                    <a:stretch>
+                      <a:fillRect/>
+                    </a:stretch>
+                  </pic:blipFill>
+                  <pic:spPr>
+                    <a:xfrm>
+                      <a:off x="0" y="0"/>
+                      <a:ext cx="4286848" cy="1686160"/>
+                    </a:xfrm>
+                    <a:prstGeom prst="rect">
+                      <a:avLst/>
+                    </a:prstGeom>
+                  </pic:spPr>
+                </pic:pic>
+              </a:graphicData>
+            </a:graphic>
+          </wp:inline>
+        </w:drawing>
+      </w:r>
+    </w:p>
+    <w:p>
+      <w:pPr>
+        <w:rPr>
+          <w:sz w:val="24"/>
+          <w:szCs w:val="24"/>
+        </w:rPr>
+      </w:pPr>
+      <w:r>
+        <w:rPr>
+          <w:sz w:val="24"/>
+          <w:szCs w:val="24"/>
+        </w:rPr>
+        <w:drawing>
+          <wp:inline distT="0" distB="0" distL="0" distR="0" wp14:anchorId="5C5E2D08" wp14:editId="33DB07D6">
+            <wp:extent cx="5731510" cy="1449070"/>
+            <wp:effectExtent l="0" t="0" r="2540" b="0"/>
+            <wp:docPr id="26" name="Picture 26"/>
+            <wp:cNvGraphicFramePr>
+              <a:graphicFrameLocks xmlns:a="http://schemas.openxmlformats.org/drawingml/2006/main" noChangeAspect="1"/>
+            </wp:cNvGraphicFramePr>
+            <a:graphic xmlns:a="http://schemas.openxmlformats.org/drawingml/2006/main">
+              <a:graphicData uri="http://schemas.openxmlformats.org/drawingml/2006/picture">
+                <pic:pic xmlns:pic="http://schemas.openxmlformats.org/drawingml/2006/picture">
+                  <pic:nvPicPr>
+                    <pic:cNvPr id="1" name=""/>
+                    <pic:cNvPicPr/>
+                  </pic:nvPicPr>
+                  <pic:blipFill>
+                    <a:blip r:embed="rId31"/>
+                    <a:stretch>
+                      <a:fillRect/>
+                    </a:stretch>
+                  </pic:blipFill>
+                  <pic:spPr>
+                    <a:xfrm>
+                      <a:off x="0" y="0"/>
+                      <a:ext cx="5731510" cy="1449070"/>
+                    </a:xfrm>
+                    <a:prstGeom prst="rect">
+                      <a:avLst/>
+                    </a:prstGeom>
+                  </pic:spPr>
+                </pic:pic>
+              </a:graphicData>
+            </a:graphic>
+          </wp:inline>
+        </w:drawing>
+      </w:r>
+    </w:p>
+    <w:p>
+      <w:pPr>
+        <w:rPr>
+          <w:sz w:val="24"/>
+          <w:szCs w:val="24"/>
+        </w:rPr>
+      </w:pPr>
+      <w:r>
+        <w:rPr>
+          <w:b/>
+          <w:bCs/>
+          <w:sz w:val="24"/>
+          <w:szCs w:val="24"/>
+        </w:rPr>
+        <w:t>DeleteFromList</w:t>
+      </w:r>
+      <w:r>
+        <w:rPr>
+          <w:b/>
+          <w:bCs/>
+          <w:sz w:val="24"/>
+          <w:szCs w:val="24"/>
+        </w:rPr>
+        <w:t>():</w:t>
+      </w:r>
+      <w:r>
+        <w:rPr>
+          <w:sz w:val="24"/>
+          <w:szCs w:val="24"/>
+        </w:rPr>
+        <w:t xml:space="preserve"> This DELETE method allows the user to delete an Album from an AlbumList. It uses the list ID and the Album ID to accomplish this. If the IDs match up, the album is removed from the list. </w:t>
+      </w:r>
+    </w:p>
+    <w:p>
+      <w:pPr>
+        <w:pStyle w:val="HTMLPreformatted"/>
+        <w:shd w:val="clear" w:color="auto" w:fill="41444E"/>
+        <w:rPr>
+          <w:b/>
+          <w:bCs/>
+          <w:color w:val="FFFFFF"/>
+          <w:sz w:val="18"/>
+          <w:szCs w:val="18"/>
+        </w:rPr>
+      </w:pPr>
+      <w:r>
+        <w:rPr>
+          <w:b/>
+          <w:bCs/>
+          <w:color w:val="FFFFFF"/>
+          <w:sz w:val="18"/>
+          <w:szCs w:val="18"/>
+        </w:rPr>
+        <w:t>/api/AlbumList/{id}/album/{aid}</w:t>
+      </w:r>
+    </w:p>
+    <w:p>
+      <w:pPr>
+        <w:rPr>
+          <w:sz w:val="24"/>
+          <w:szCs w:val="24"/>
+        </w:rPr>
+      </w:pPr>
+      <w:r>
+        <w:rPr>
+          <w:noProof/>
+          <w:sz w:val="24"/>
+          <w:szCs w:val="24"/>
+        </w:rPr>
+        <w:drawing>
+          <wp:inline distT="0" distB="0" distL="0" distR="0" wp14:anchorId="722E9B8D" wp14:editId="01126B1C">
+            <wp:extent cx="4810796" cy="1629002"/>
+            <wp:effectExtent l="0" t="0" r="8890" b="9525"/>
+            <wp:docPr id="14" name="Picture 14"/>
+            <wp:cNvGraphicFramePr>
+              <a:graphicFrameLocks xmlns:a="http://schemas.openxmlformats.org/drawingml/2006/main" noChangeAspect="1"/>
+            </wp:cNvGraphicFramePr>
+            <a:graphic xmlns:a="http://schemas.openxmlformats.org/drawingml/2006/main">
+              <a:graphicData uri="http://schemas.openxmlformats.org/drawingml/2006/picture">
+                <pic:pic xmlns:pic="http://schemas.openxmlformats.org/drawingml/2006/picture">
+                  <pic:nvPicPr>
+                    <pic:cNvPr id="1" name=""/>
+                    <pic:cNvPicPr/>
+                  </pic:nvPicPr>
+                  <pic:blipFill>
+                    <a:blip r:embed="rId32"/>
+                    <a:stretch>
+                      <a:fillRect/>
+                    </a:stretch>
+                  </pic:blipFill>
+                  <pic:spPr>
+                    <a:xfrm>
+                      <a:off x="0" y="0"/>
                       <a:ext cx="4810796" cy="1629002"/>
                     </a:xfrm>
                     <a:prstGeom prst="rect">
@@ -4349,94 +4481,47 @@
           <w:szCs w:val="24"/>
         </w:rPr>
       </w:pPr>
-    </w:p>
-    <w:p>
-      <w:pPr>
-        <w:rPr>
-          <w:sz w:val="24"/>
-          <w:szCs w:val="24"/>
-        </w:rPr>
-      </w:pPr>
-    </w:p>
-    <w:p>
-      <w:pPr>
-        <w:rPr>
-          <w:sz w:val="24"/>
-          <w:szCs w:val="24"/>
-        </w:rPr>
-      </w:pPr>
-    </w:p>
-    <w:p>
-      <w:pPr>
-        <w:rPr>
-          <w:sz w:val="24"/>
-          <w:szCs w:val="24"/>
-        </w:rPr>
-      </w:pPr>
-    </w:p>
-    <w:p>
-      <w:pPr>
-        <w:rPr>
-          <w:sz w:val="24"/>
-          <w:szCs w:val="24"/>
-        </w:rPr>
-      </w:pPr>
-    </w:p>
-    <w:p>
-      <w:pPr>
-        <w:rPr>
-          <w:sz w:val="24"/>
-          <w:szCs w:val="24"/>
-        </w:rPr>
-      </w:pPr>
-    </w:p>
-    <w:p>
-      <w:pPr>
-        <w:rPr>
-          <w:sz w:val="24"/>
-          <w:szCs w:val="24"/>
-        </w:rPr>
-      </w:pPr>
-    </w:p>
-    <w:p>
-      <w:pPr>
-        <w:rPr>
-          <w:sz w:val="24"/>
-          <w:szCs w:val="24"/>
-        </w:rPr>
-      </w:pPr>
-    </w:p>
-    <w:p>
-      <w:pPr>
-        <w:rPr>
-          <w:sz w:val="24"/>
-          <w:szCs w:val="24"/>
-        </w:rPr>
-      </w:pPr>
-    </w:p>
-    <w:p>
-      <w:pPr>
-        <w:rPr>
-          <w:sz w:val="24"/>
-          <w:szCs w:val="24"/>
-        </w:rPr>
-      </w:pPr>
-    </w:p>
-    <w:p>
-      <w:pPr>
-        <w:rPr>
-          <w:sz w:val="24"/>
-          <w:szCs w:val="24"/>
-        </w:rPr>
-      </w:pPr>
-    </w:p>
-    <w:p>
-      <w:pPr>
-        <w:rPr>
-          <w:sz w:val="24"/>
-          <w:szCs w:val="24"/>
-        </w:rPr>
-      </w:pPr>
+      <w:r>
+        <w:rPr>
+          <w:sz w:val="24"/>
+          <w:szCs w:val="24"/>
+        </w:rPr>
+        <w:drawing>
+          <wp:inline distT="0" distB="0" distL="0" distR="0" wp14:anchorId="2207BFC3" wp14:editId="2AE66AF3">
+            <wp:extent cx="5731510" cy="1669415"/>
+            <wp:effectExtent l="0" t="0" r="2540" b="6985"/>
+            <wp:docPr id="28" name="Picture 28"/>
+            <wp:cNvGraphicFramePr>
+              <a:graphicFrameLocks xmlns:a="http://schemas.openxmlformats.org/drawingml/2006/main" noChangeAspect="1"/>
+            </wp:cNvGraphicFramePr>
+            <a:graphic xmlns:a="http://schemas.openxmlformats.org/drawingml/2006/main">
+              <a:graphicData uri="http://schemas.openxmlformats.org/drawingml/2006/picture">
+                <pic:pic xmlns:pic="http://schemas.openxmlformats.org/drawingml/2006/picture">
+                  <pic:nvPicPr>
+                    <pic:cNvPr id="1" name=""/>
+                    <pic:cNvPicPr/>
+                  </pic:nvPicPr>
+                  <pic:blipFill>
+                    <a:blip r:embed="rId33"/>
+                    <a:stretch>
+                      <a:fillRect/>
+                    </a:stretch>
+                  </pic:blipFill>
+                  <pic:spPr>
+                    <a:xfrm>
+                      <a:off x="0" y="0"/>
+                      <a:ext cx="5731510" cy="1669415"/>
+                    </a:xfrm>
+                    <a:prstGeom prst="rect">
+                      <a:avLst/>
+                    </a:prstGeom>
+                  </pic:spPr>
+                </pic:pic>
+              </a:graphicData>
+            </a:graphic>
+          </wp:inline>
+        </w:drawing>
+      </w:r>
     </w:p>
     <w:p>
       <w:pPr>
@@ -4466,20 +4551,21 @@
       </w:pPr>
       <w:r>
         <w:rPr>
+          <w:noProof/>
           <w:sz w:val="24"/>
           <w:szCs w:val="24"/>
         </w:rPr>
         <w:drawing>
-          <wp:anchor distT="0" distB="0" distL="114300" distR="114300" simplePos="0" relativeHeight="251664384" behindDoc="0" locked="0" layoutInCell="1" allowOverlap="1" wp14:anchorId="0307A5D4" wp14:editId="748E052E">
+          <wp:anchor distT="0" distB="0" distL="114300" distR="114300" simplePos="0" relativeHeight="251664384" behindDoc="0" locked="0" layoutInCell="1" allowOverlap="1" wp14:anchorId="0307A5D4" wp14:editId="42F21A4A">
             <wp:simplePos x="0" y="0"/>
             <wp:positionH relativeFrom="margin">
-              <wp:align>center</wp:align>
+              <wp:posOffset>-733648</wp:posOffset>
             </wp:positionH>
             <wp:positionV relativeFrom="paragraph">
-              <wp:posOffset>197485</wp:posOffset>
+              <wp:posOffset>195713</wp:posOffset>
             </wp:positionV>
-            <wp:extent cx="7201249" cy="3876675"/>
-            <wp:effectExtent l="0" t="0" r="0" b="0"/>
+            <wp:extent cx="11119739" cy="5986130"/>
+            <wp:effectExtent l="0" t="0" r="5715" b="0"/>
             <wp:wrapNone/>
             <wp:docPr id="15" name="Picture 15"/>
             <wp:cNvGraphicFramePr>
@@ -4493,7 +4579,7 @@
                     <pic:cNvPicPr/>
                   </pic:nvPicPr>
                   <pic:blipFill>
-                    <a:blip r:embed="rId22">
+                    <a:blip r:embed="rId34">
                       <a:extLst>
                         <a:ext uri="{28A0092B-C50C-407E-A947-70E740481C1C}">
                           <a14:useLocalDpi xmlns:a14="http://schemas.microsoft.com/office/drawing/2010/main" val="0"/>
@@ -4507,7 +4593,7 @@
                   <pic:spPr>
                     <a:xfrm>
                       <a:off x="0" y="0"/>
-                      <a:ext cx="7201249" cy="3876675"/>
+                      <a:ext cx="11138737" cy="5996357"/>
                     </a:xfrm>
                     <a:prstGeom prst="rect">
                       <a:avLst/>
@@ -4765,17 +4851,169 @@
           <w:szCs w:val="24"/>
         </w:rPr>
       </w:pPr>
-      <w:r>
-        <w:rPr>
-          <w:sz w:val="24"/>
-          <w:szCs w:val="24"/>
-        </w:rPr>
-        <w:t>The application is deployed through a pipeline on Azure. Every time we make a commit to our Github repository, the application rebuilds.</w:t>
-      </w:r>
-    </w:p>
-    <w:p>
-      <w:pPr>
-        <w:jc w:val="center"/>
+      <w:hyperlink r:id="rId35" w:history="1">
+        <w:r>
+          <w:rPr>
+            <w:rStyle w:val="Hyperlink"/>
+            <w:sz w:val="24"/>
+            <w:szCs w:val="24"/>
+          </w:rPr>
+          <w:t>The application is deployed through a pipeline on Azure</w:t>
+        </w:r>
+        <w:r>
+          <w:rPr>
+            <w:rStyle w:val="Hyperlink"/>
+            <w:sz w:val="24"/>
+            <w:szCs w:val="24"/>
+          </w:rPr>
+          <w:t xml:space="preserve"> DevOps</w:t>
+        </w:r>
+      </w:hyperlink>
+      <w:r>
+        <w:rPr>
+          <w:sz w:val="24"/>
+          <w:szCs w:val="24"/>
+        </w:rPr>
+        <w:t xml:space="preserve">. Every time we make a commit to our Github repository, the </w:t>
+      </w:r>
+      <w:r>
+        <w:rPr>
+          <w:sz w:val="24"/>
+          <w:szCs w:val="24"/>
+        </w:rPr>
+        <w:t>.NET component of the device</w:t>
+      </w:r>
+      <w:r>
+        <w:rPr>
+          <w:sz w:val="24"/>
+          <w:szCs w:val="24"/>
+        </w:rPr>
+        <w:t xml:space="preserve"> </w:t>
+      </w:r>
+      <w:r>
+        <w:rPr>
+          <w:sz w:val="24"/>
+          <w:szCs w:val="24"/>
+        </w:rPr>
+        <w:t xml:space="preserve">rebuilds and deploys itself onto a student free-tier Azure App Service hosting the API. The pipeline is </w:t>
+      </w:r>
+      <w:proofErr w:type="gramStart"/>
+      <w:r>
+        <w:rPr>
+          <w:sz w:val="24"/>
+          <w:szCs w:val="24"/>
+        </w:rPr>
+        <w:t>ran</w:t>
+      </w:r>
+      <w:proofErr w:type="gramEnd"/>
+      <w:r>
+        <w:rPr>
+          <w:sz w:val="24"/>
+          <w:szCs w:val="24"/>
+        </w:rPr>
+        <w:t xml:space="preserve"> through Azure DevOps, building and restoring the API first, then using Gradle to build the APK to publish an artifact consisting of a .ZIP file containing two APKs, a debug APK and a release APK for easy testing. We then have a testing stage in the pipeline, to run our XUnit unit tests to see if the logic of the device is working as it should. </w:t>
+      </w:r>
+    </w:p>
+    <w:p>
+      <w:pPr>
+        <w:rPr>
+          <w:sz w:val="24"/>
+          <w:szCs w:val="24"/>
+        </w:rPr>
+      </w:pPr>
+      <w:r>
+        <w:rPr>
+          <w:sz w:val="24"/>
+          <w:szCs w:val="24"/>
+        </w:rPr>
+        <w:drawing>
+          <wp:inline distT="0" distB="0" distL="0" distR="0" wp14:anchorId="136515DB" wp14:editId="343739C2">
+            <wp:extent cx="5731510" cy="2418080"/>
+            <wp:effectExtent l="0" t="0" r="2540" b="1270"/>
+            <wp:docPr id="29" name="Picture 29"/>
+            <wp:cNvGraphicFramePr>
+              <a:graphicFrameLocks xmlns:a="http://schemas.openxmlformats.org/drawingml/2006/main" noChangeAspect="1"/>
+            </wp:cNvGraphicFramePr>
+            <a:graphic xmlns:a="http://schemas.openxmlformats.org/drawingml/2006/main">
+              <a:graphicData uri="http://schemas.openxmlformats.org/drawingml/2006/picture">
+                <pic:pic xmlns:pic="http://schemas.openxmlformats.org/drawingml/2006/picture">
+                  <pic:nvPicPr>
+                    <pic:cNvPr id="1" name=""/>
+                    <pic:cNvPicPr/>
+                  </pic:nvPicPr>
+                  <pic:blipFill>
+                    <a:blip r:embed="rId36"/>
+                    <a:stretch>
+                      <a:fillRect/>
+                    </a:stretch>
+                  </pic:blipFill>
+                  <pic:spPr>
+                    <a:xfrm>
+                      <a:off x="0" y="0"/>
+                      <a:ext cx="5731510" cy="2418080"/>
+                    </a:xfrm>
+                    <a:prstGeom prst="rect">
+                      <a:avLst/>
+                    </a:prstGeom>
+                  </pic:spPr>
+                </pic:pic>
+              </a:graphicData>
+            </a:graphic>
+          </wp:inline>
+        </w:drawing>
+      </w:r>
+    </w:p>
+    <w:p>
+      <w:pPr>
+        <w:rPr>
+          <w:sz w:val="24"/>
+          <w:szCs w:val="24"/>
+        </w:rPr>
+      </w:pPr>
+      <w:r>
+        <w:rPr>
+          <w:sz w:val="24"/>
+          <w:szCs w:val="24"/>
+        </w:rPr>
+        <w:drawing>
+          <wp:inline distT="0" distB="0" distL="0" distR="0" wp14:anchorId="73B8DA33" wp14:editId="4955EBF9">
+            <wp:extent cx="5731510" cy="1432560"/>
+            <wp:effectExtent l="0" t="0" r="2540" b="0"/>
+            <wp:docPr id="30" name="Picture 30"/>
+            <wp:cNvGraphicFramePr>
+              <a:graphicFrameLocks xmlns:a="http://schemas.openxmlformats.org/drawingml/2006/main" noChangeAspect="1"/>
+            </wp:cNvGraphicFramePr>
+            <a:graphic xmlns:a="http://schemas.openxmlformats.org/drawingml/2006/main">
+              <a:graphicData uri="http://schemas.openxmlformats.org/drawingml/2006/picture">
+                <pic:pic xmlns:pic="http://schemas.openxmlformats.org/drawingml/2006/picture">
+                  <pic:nvPicPr>
+                    <pic:cNvPr id="1" name=""/>
+                    <pic:cNvPicPr/>
+                  </pic:nvPicPr>
+                  <pic:blipFill>
+                    <a:blip r:embed="rId37"/>
+                    <a:stretch>
+                      <a:fillRect/>
+                    </a:stretch>
+                  </pic:blipFill>
+                  <pic:spPr>
+                    <a:xfrm>
+                      <a:off x="0" y="0"/>
+                      <a:ext cx="5731510" cy="1432560"/>
+                    </a:xfrm>
+                    <a:prstGeom prst="rect">
+                      <a:avLst/>
+                    </a:prstGeom>
+                  </pic:spPr>
+                </pic:pic>
+              </a:graphicData>
+            </a:graphic>
+          </wp:inline>
+        </w:drawing>
+      </w:r>
+    </w:p>
+    <w:p>
+      <w:pPr>
         <w:rPr>
           <w:b/>
           <w:bCs/>
@@ -4783,21 +5021,73 @@
           <w:szCs w:val="40"/>
         </w:rPr>
       </w:pPr>
-    </w:p>
-    <w:p>
-      <w:pPr>
-        <w:jc w:val="center"/>
+      <w:r>
         <w:rPr>
           <w:b/>
           <w:bCs/>
           <w:sz w:val="40"/>
           <w:szCs w:val="40"/>
         </w:rPr>
-      </w:pPr>
+        <w:drawing>
+          <wp:inline distT="0" distB="0" distL="0" distR="0" wp14:anchorId="73BA1746" wp14:editId="4B731D91">
+            <wp:extent cx="2914650" cy="2734594"/>
+            <wp:effectExtent l="0" t="0" r="0" b="8890"/>
+            <wp:docPr id="31" name="Picture 31"/>
+            <wp:cNvGraphicFramePr>
+              <a:graphicFrameLocks xmlns:a="http://schemas.openxmlformats.org/drawingml/2006/main" noChangeAspect="1"/>
+            </wp:cNvGraphicFramePr>
+            <a:graphic xmlns:a="http://schemas.openxmlformats.org/drawingml/2006/main">
+              <a:graphicData uri="http://schemas.openxmlformats.org/drawingml/2006/picture">
+                <pic:pic xmlns:pic="http://schemas.openxmlformats.org/drawingml/2006/picture">
+                  <pic:nvPicPr>
+                    <pic:cNvPr id="1" name=""/>
+                    <pic:cNvPicPr/>
+                  </pic:nvPicPr>
+                  <pic:blipFill>
+                    <a:blip r:embed="rId38"/>
+                    <a:stretch>
+                      <a:fillRect/>
+                    </a:stretch>
+                  </pic:blipFill>
+                  <pic:spPr>
+                    <a:xfrm>
+                      <a:off x="0" y="0"/>
+                      <a:ext cx="2937476" cy="2756010"/>
+                    </a:xfrm>
+                    <a:prstGeom prst="rect">
+                      <a:avLst/>
+                    </a:prstGeom>
+                  </pic:spPr>
+                </pic:pic>
+              </a:graphicData>
+            </a:graphic>
+          </wp:inline>
+        </w:drawing>
+      </w:r>
     </w:p>
     <w:p>
       <w:pPr>
         <w:jc w:val="center"/>
+        <w:rPr>
+          <w:b/>
+          <w:bCs/>
+          <w:sz w:val="28"/>
+          <w:szCs w:val="28"/>
+        </w:rPr>
+      </w:pPr>
+      <w:r>
+        <w:rPr>
+          <w:b/>
+          <w:bCs/>
+          <w:sz w:val="28"/>
+          <w:szCs w:val="28"/>
+        </w:rPr>
+        <w:lastRenderedPageBreak/>
+        <w:t>Azure App Service Settings</w:t>
+      </w:r>
+    </w:p>
+    <w:p>
+      <w:pPr>
         <w:rPr>
           <w:b/>
           <w:bCs/>
@@ -4805,6 +5095,97 @@
           <w:szCs w:val="40"/>
         </w:rPr>
       </w:pPr>
+      <w:r>
+        <w:rPr>
+          <w:sz w:val="24"/>
+          <w:szCs w:val="24"/>
+        </w:rPr>
+        <w:fldChar w:fldCharType="begin"/>
+      </w:r>
+      <w:r>
+        <w:rPr>
+          <w:sz w:val="24"/>
+          <w:szCs w:val="24"/>
+        </w:rPr>
+        <w:instrText xml:space="preserve"> HYPERLINK "https://dev.azure.com/X001446310902/albumtrackr/_build?view=folders" </w:instrText>
+      </w:r>
+      <w:r>
+        <w:rPr>
+          <w:sz w:val="24"/>
+          <w:szCs w:val="24"/>
+        </w:rPr>
+      </w:r>
+      <w:r>
+        <w:rPr>
+          <w:sz w:val="24"/>
+          <w:szCs w:val="24"/>
+        </w:rPr>
+        <w:fldChar w:fldCharType="separate"/>
+      </w:r>
+      <w:r>
+        <w:rPr>
+          <w:rStyle w:val="Hyperlink"/>
+          <w:sz w:val="24"/>
+          <w:szCs w:val="24"/>
+        </w:rPr>
+        <w:t>The application is deployed through a pipeline on Azure</w:t>
+      </w:r>
+      <w:r>
+        <w:rPr>
+          <w:sz w:val="24"/>
+          <w:szCs w:val="24"/>
+        </w:rPr>
+        <w:fldChar w:fldCharType="end"/>
+      </w:r>
+      <w:r>
+        <w:rPr>
+          <w:sz w:val="24"/>
+          <w:szCs w:val="24"/>
+        </w:rPr>
+        <w:t xml:space="preserve">. Every time we make a commit to our </w:t>
+      </w:r>
+      <w:r>
+        <w:rPr>
+          <w:sz w:val="24"/>
+          <w:szCs w:val="24"/>
+        </w:rPr>
+        <w:t>GitHub</w:t>
+      </w:r>
+      <w:r>
+        <w:rPr>
+          <w:sz w:val="24"/>
+          <w:szCs w:val="24"/>
+        </w:rPr>
+        <w:t xml:space="preserve"> repository</w:t>
+      </w:r>
+      <w:r>
+        <w:rPr>
+          <w:sz w:val="24"/>
+          <w:szCs w:val="24"/>
+        </w:rPr>
+        <w:t>, the pipeline is triggered to deploy the API onto it in a release configuration</w:t>
+      </w:r>
+      <w:r>
+        <w:rPr>
+          <w:sz w:val="24"/>
+          <w:szCs w:val="24"/>
+        </w:rPr>
+        <w:t xml:space="preserve"> using the web deploy method. This avoids any read-only problems using run from package or run from zip often brings. </w:t>
+      </w:r>
+      <w:r>
+        <w:rPr>
+          <w:sz w:val="24"/>
+          <w:szCs w:val="24"/>
+        </w:rPr>
+        <w:t xml:space="preserve">Configuration of the App Service was not difficult, aside from getting around the default firewall settings and establishing our Azure databases connection string within the key store of the App Service. </w:t>
+      </w:r>
+      <w:r>
+        <w:rPr>
+          <w:sz w:val="24"/>
+          <w:szCs w:val="24"/>
+        </w:rPr>
+        <w:t>CORS was disabled, this is an unauthenticated API so there would be little point in configuring it. We used the logstream of the App Service often to diagnose potential problems with the deployment.</w:t>
+      </w:r>
     </w:p>
     <w:p>
       <w:pPr>
@@ -4962,7 +5343,6 @@
     </w:p>
     <w:p>
       <w:pPr>
-        <w:jc w:val="center"/>
         <w:rPr>
           <w:b/>
           <w:bCs/>
@@ -4973,38 +5353,6 @@
     </w:p>
     <w:p>
       <w:pPr>
-        <w:jc w:val="center"/>
-        <w:rPr>
-          <w:b/>
-          <w:bCs/>
-          <w:sz w:val="28"/>
-          <w:szCs w:val="28"/>
-        </w:rPr>
-      </w:pPr>
-    </w:p>
-    <w:p>
-      <w:pPr>
-        <w:jc w:val="center"/>
-        <w:rPr>
-          <w:b/>
-          <w:bCs/>
-          <w:sz w:val="28"/>
-          <w:szCs w:val="28"/>
-        </w:rPr>
-      </w:pPr>
-      <w:r>
-        <w:rPr>
-          <w:b/>
-          <w:bCs/>
-          <w:sz w:val="28"/>
-          <w:szCs w:val="28"/>
-        </w:rPr>
-        <w:t>Azure App Service Settings</w:t>
-      </w:r>
-    </w:p>
-    <w:p>
-      <w:pPr>
-        <w:jc w:val="center"/>
         <w:rPr>
           <w:b/>
           <w:bCs/>
@@ -5023,17 +5371,1316 @@
           <w:szCs w:val="40"/>
         </w:rPr>
       </w:pPr>
-    </w:p>
-    <w:p>
-      <w:pPr>
-        <w:jc w:val="center"/>
+      <w:r>
         <w:rPr>
           <w:b/>
           <w:bCs/>
           <w:sz w:val="40"/>
           <w:szCs w:val="40"/>
         </w:rPr>
-      </w:pPr>
+        <w:t>Application Breakdown</w:t>
+      </w:r>
+    </w:p>
+    <w:p>
+      <w:pPr>
+        <w:rPr>
+          <w:sz w:val="24"/>
+          <w:szCs w:val="24"/>
+        </w:rPr>
+      </w:pPr>
+      <w:r>
+        <w:rPr>
+          <w:sz w:val="24"/>
+          <w:szCs w:val="24"/>
+        </w:rPr>
+        <w:t>This section will contain screenshots of the applications features in use, a testing report, the process of internationalisation etc</w:t>
+      </w:r>
+    </w:p>
+    <w:p>
+      <w:pPr>
+        <w:rPr>
+          <w:sz w:val="24"/>
+          <w:szCs w:val="24"/>
+        </w:rPr>
+      </w:pPr>
+      <w:r>
+        <w:rPr>
+          <w:sz w:val="24"/>
+          <w:szCs w:val="24"/>
+        </w:rPr>
+        <w:t xml:space="preserve">We have three fragments: My Album Lists, which contain lists with the same username of lists on the DB, Popular Album Lists, which contain the most starred lists on the DB and Newest Album Lists, which were the last ones to be created. </w:t>
+      </w:r>
+    </w:p>
+    <w:p>
+      <w:pPr>
+        <w:rPr>
+          <w:sz w:val="24"/>
+          <w:szCs w:val="24"/>
+        </w:rPr>
+      </w:pPr>
+      <w:r>
+        <w:rPr>
+          <w:sz w:val="24"/>
+          <w:szCs w:val="24"/>
+        </w:rPr>
+        <w:drawing>
+          <wp:inline distT="0" distB="0" distL="0" distR="0" wp14:anchorId="39AB36CD" wp14:editId="4279D13E">
+            <wp:extent cx="2262827" cy="4543425"/>
+            <wp:effectExtent l="0" t="0" r="4445" b="0"/>
+            <wp:docPr id="35" name="Picture 35"/>
+            <wp:cNvGraphicFramePr>
+              <a:graphicFrameLocks xmlns:a="http://schemas.openxmlformats.org/drawingml/2006/main" noChangeAspect="1"/>
+            </wp:cNvGraphicFramePr>
+            <a:graphic xmlns:a="http://schemas.openxmlformats.org/drawingml/2006/main">
+              <a:graphicData uri="http://schemas.openxmlformats.org/drawingml/2006/picture">
+                <pic:pic xmlns:pic="http://schemas.openxmlformats.org/drawingml/2006/picture">
+                  <pic:nvPicPr>
+                    <pic:cNvPr id="1" name=""/>
+                    <pic:cNvPicPr/>
+                  </pic:nvPicPr>
+                  <pic:blipFill>
+                    <a:blip r:embed="rId39"/>
+                    <a:stretch>
+                      <a:fillRect/>
+                    </a:stretch>
+                  </pic:blipFill>
+                  <pic:spPr>
+                    <a:xfrm>
+                      <a:off x="0" y="0"/>
+                      <a:ext cx="2268822" cy="4555462"/>
+                    </a:xfrm>
+                    <a:prstGeom prst="rect">
+                      <a:avLst/>
+                    </a:prstGeom>
+                  </pic:spPr>
+                </pic:pic>
+              </a:graphicData>
+            </a:graphic>
+          </wp:inline>
+        </w:drawing>
+      </w:r>
+      <w:r>
+        <w:rPr>
+          <w:sz w:val="24"/>
+          <w:szCs w:val="24"/>
+        </w:rPr>
+        <w:t xml:space="preserve"> </w:t>
+      </w:r>
+    </w:p>
+    <w:p>
+      <w:pPr>
+        <w:rPr>
+          <w:sz w:val="24"/>
+          <w:szCs w:val="24"/>
+        </w:rPr>
+      </w:pPr>
+      <w:r>
+        <w:rPr>
+          <w:sz w:val="24"/>
+          <w:szCs w:val="24"/>
+        </w:rPr>
+        <w:t xml:space="preserve">Application layout for viewing </w:t>
+      </w:r>
+      <w:proofErr w:type="spellStart"/>
+      <w:r>
+        <w:rPr>
+          <w:sz w:val="24"/>
+          <w:szCs w:val="24"/>
+        </w:rPr>
+        <w:t>AlbumLists</w:t>
+      </w:r>
+      <w:proofErr w:type="spellEnd"/>
+      <w:r>
+        <w:rPr>
+          <w:sz w:val="24"/>
+          <w:szCs w:val="24"/>
+        </w:rPr>
+        <w:t>. The other fragments are similar, but just with different sorted data.</w:t>
+      </w:r>
+    </w:p>
+    <w:p>
+      <w:pPr>
+        <w:rPr>
+          <w:sz w:val="24"/>
+          <w:szCs w:val="24"/>
+        </w:rPr>
+      </w:pPr>
+      <w:r>
+        <w:rPr>
+          <w:sz w:val="24"/>
+          <w:szCs w:val="24"/>
+        </w:rPr>
+        <w:lastRenderedPageBreak/>
+        <w:drawing>
+          <wp:inline distT="0" distB="0" distL="0" distR="0" wp14:anchorId="3D0B3203" wp14:editId="4F448F9C">
+            <wp:extent cx="2516737" cy="5067300"/>
+            <wp:effectExtent l="0" t="0" r="0" b="0"/>
+            <wp:docPr id="36" name="Picture 36"/>
+            <wp:cNvGraphicFramePr>
+              <a:graphicFrameLocks xmlns:a="http://schemas.openxmlformats.org/drawingml/2006/main" noChangeAspect="1"/>
+            </wp:cNvGraphicFramePr>
+            <a:graphic xmlns:a="http://schemas.openxmlformats.org/drawingml/2006/main">
+              <a:graphicData uri="http://schemas.openxmlformats.org/drawingml/2006/picture">
+                <pic:pic xmlns:pic="http://schemas.openxmlformats.org/drawingml/2006/picture">
+                  <pic:nvPicPr>
+                    <pic:cNvPr id="1" name=""/>
+                    <pic:cNvPicPr/>
+                  </pic:nvPicPr>
+                  <pic:blipFill>
+                    <a:blip r:embed="rId40"/>
+                    <a:stretch>
+                      <a:fillRect/>
+                    </a:stretch>
+                  </pic:blipFill>
+                  <pic:spPr>
+                    <a:xfrm>
+                      <a:off x="0" y="0"/>
+                      <a:ext cx="2555633" cy="5145614"/>
+                    </a:xfrm>
+                    <a:prstGeom prst="rect">
+                      <a:avLst/>
+                    </a:prstGeom>
+                  </pic:spPr>
+                </pic:pic>
+              </a:graphicData>
+            </a:graphic>
+          </wp:inline>
+        </w:drawing>
+      </w:r>
+    </w:p>
+    <w:p>
+      <w:pPr>
+        <w:rPr>
+          <w:sz w:val="24"/>
+          <w:szCs w:val="24"/>
+        </w:rPr>
+      </w:pPr>
+      <w:r>
+        <w:rPr>
+          <w:sz w:val="24"/>
+          <w:szCs w:val="24"/>
+        </w:rPr>
+        <w:t xml:space="preserve">Showcasing the Add Album List dialog box. This pops up when the floating action button as seen previously is pressed. The album list name and description are passed to the API, which creates a list using a request containing JSON in the body of the request, </w:t>
+      </w:r>
+      <w:r>
+        <w:rPr>
+          <w:sz w:val="24"/>
+          <w:szCs w:val="24"/>
+        </w:rPr>
+        <w:t xml:space="preserve">adding the list. This will then refresh the activity, allowing the list to be visible when requests are made again. </w:t>
+      </w:r>
+    </w:p>
+    <w:p>
+      <w:pPr>
+        <w:rPr>
+          <w:sz w:val="24"/>
+          <w:szCs w:val="24"/>
+        </w:rPr>
+      </w:pPr>
+    </w:p>
+    <w:p>
+      <w:pPr>
+        <w:rPr>
+          <w:sz w:val="24"/>
+          <w:szCs w:val="24"/>
+        </w:rPr>
+      </w:pPr>
+    </w:p>
+    <w:p>
+      <w:pPr>
+        <w:rPr>
+          <w:sz w:val="24"/>
+          <w:szCs w:val="24"/>
+        </w:rPr>
+      </w:pPr>
+    </w:p>
+    <w:p>
+      <w:pPr>
+        <w:rPr>
+          <w:sz w:val="24"/>
+          <w:szCs w:val="24"/>
+        </w:rPr>
+      </w:pPr>
+    </w:p>
+    <w:p>
+      <w:pPr>
+        <w:rPr>
+          <w:sz w:val="24"/>
+          <w:szCs w:val="24"/>
+        </w:rPr>
+      </w:pPr>
+    </w:p>
+    <w:p>
+      <w:pPr>
+        <w:rPr>
+          <w:sz w:val="24"/>
+          <w:szCs w:val="24"/>
+        </w:rPr>
+      </w:pPr>
+    </w:p>
+    <w:p>
+      <w:pPr>
+        <w:rPr>
+          <w:sz w:val="24"/>
+          <w:szCs w:val="24"/>
+        </w:rPr>
+      </w:pPr>
+    </w:p>
+    <w:p>
+      <w:pPr>
+        <w:rPr>
+          <w:sz w:val="24"/>
+          <w:szCs w:val="24"/>
+        </w:rPr>
+      </w:pPr>
+    </w:p>
+    <w:p>
+      <w:pPr>
+        <w:rPr>
+          <w:sz w:val="24"/>
+          <w:szCs w:val="24"/>
+        </w:rPr>
+      </w:pPr>
+    </w:p>
+    <w:p>
+      <w:pPr>
+        <w:rPr>
+          <w:sz w:val="24"/>
+          <w:szCs w:val="24"/>
+        </w:rPr>
+      </w:pPr>
+      <w:r>
+        <w:rPr>
+          <w:noProof/>
+          <w:sz w:val="24"/>
+          <w:szCs w:val="24"/>
+        </w:rPr>
+        <w:lastRenderedPageBreak/>
+        <w:drawing>
+          <wp:inline distT="0" distB="0" distL="0" distR="0" wp14:anchorId="4E7D8E3C" wp14:editId="47C54383">
+            <wp:extent cx="4848225" cy="3770722"/>
+            <wp:effectExtent l="0" t="0" r="0" b="1270"/>
+            <wp:docPr id="37" name="Picture 37"/>
+            <wp:cNvGraphicFramePr>
+              <a:graphicFrameLocks xmlns:a="http://schemas.openxmlformats.org/drawingml/2006/main" noChangeAspect="1"/>
+            </wp:cNvGraphicFramePr>
+            <a:graphic xmlns:a="http://schemas.openxmlformats.org/drawingml/2006/main">
+              <a:graphicData uri="http://schemas.openxmlformats.org/drawingml/2006/picture">
+                <pic:pic xmlns:pic="http://schemas.openxmlformats.org/drawingml/2006/picture">
+                  <pic:nvPicPr>
+                    <pic:cNvPr id="0" name="Picture 1"/>
+                    <pic:cNvPicPr>
+                      <a:picLocks noChangeAspect="1" noChangeArrowheads="1"/>
+                    </pic:cNvPicPr>
+                  </pic:nvPicPr>
+                  <pic:blipFill>
+                    <a:blip r:embed="rId41">
+                      <a:extLst>
+                        <a:ext uri="{28A0092B-C50C-407E-A947-70E740481C1C}">
+                          <a14:useLocalDpi xmlns:a14="http://schemas.microsoft.com/office/drawing/2010/main" val="0"/>
+                        </a:ext>
+                      </a:extLst>
+                    </a:blip>
+                    <a:srcRect/>
+                    <a:stretch>
+                      <a:fillRect/>
+                    </a:stretch>
+                  </pic:blipFill>
+                  <pic:spPr bwMode="auto">
+                    <a:xfrm>
+                      <a:off x="0" y="0"/>
+                      <a:ext cx="4862733" cy="3782005"/>
+                    </a:xfrm>
+                    <a:prstGeom prst="rect">
+                      <a:avLst/>
+                    </a:prstGeom>
+                    <a:noFill/>
+                    <a:ln>
+                      <a:noFill/>
+                    </a:ln>
+                  </pic:spPr>
+                </pic:pic>
+              </a:graphicData>
+            </a:graphic>
+          </wp:inline>
+        </w:drawing>
+      </w:r>
+    </w:p>
+    <w:p>
+      <w:pPr>
+        <w:rPr>
+          <w:sz w:val="24"/>
+          <w:szCs w:val="24"/>
+        </w:rPr>
+      </w:pPr>
+      <w:r>
+        <w:rPr>
+          <w:sz w:val="24"/>
+          <w:szCs w:val="24"/>
+        </w:rPr>
+        <w:t xml:space="preserve">Clicking the item on the list will bring you to our secondary activity – a view that displays the albums within the list. However, in our sample list none have been created. </w:t>
+      </w:r>
+      <w:proofErr w:type="gramStart"/>
+      <w:r>
+        <w:rPr>
+          <w:sz w:val="24"/>
+          <w:szCs w:val="24"/>
+        </w:rPr>
+        <w:t>Let’s</w:t>
+      </w:r>
+      <w:proofErr w:type="gramEnd"/>
+      <w:r>
+        <w:rPr>
+          <w:sz w:val="24"/>
+          <w:szCs w:val="24"/>
+        </w:rPr>
+        <w:t xml:space="preserve"> add one. </w:t>
+      </w:r>
+    </w:p>
+    <w:p>
+      <w:pPr>
+        <w:rPr>
+          <w:sz w:val="24"/>
+          <w:szCs w:val="24"/>
+        </w:rPr>
+      </w:pPr>
+      <w:r>
+        <w:rPr>
+          <w:sz w:val="24"/>
+          <w:szCs w:val="24"/>
+        </w:rPr>
+        <w:drawing>
+          <wp:inline distT="0" distB="0" distL="0" distR="0" wp14:anchorId="27E7B08D" wp14:editId="2D11A71B">
+            <wp:extent cx="1933575" cy="3636588"/>
+            <wp:effectExtent l="0" t="0" r="0" b="2540"/>
+            <wp:docPr id="38" name="Picture 38"/>
+            <wp:cNvGraphicFramePr>
+              <a:graphicFrameLocks xmlns:a="http://schemas.openxmlformats.org/drawingml/2006/main" noChangeAspect="1"/>
+            </wp:cNvGraphicFramePr>
+            <a:graphic xmlns:a="http://schemas.openxmlformats.org/drawingml/2006/main">
+              <a:graphicData uri="http://schemas.openxmlformats.org/drawingml/2006/picture">
+                <pic:pic xmlns:pic="http://schemas.openxmlformats.org/drawingml/2006/picture">
+                  <pic:nvPicPr>
+                    <pic:cNvPr id="1" name=""/>
+                    <pic:cNvPicPr/>
+                  </pic:nvPicPr>
+                  <pic:blipFill>
+                    <a:blip r:embed="rId42"/>
+                    <a:stretch>
+                      <a:fillRect/>
+                    </a:stretch>
+                  </pic:blipFill>
+                  <pic:spPr>
+                    <a:xfrm>
+                      <a:off x="0" y="0"/>
+                      <a:ext cx="1952620" cy="3672407"/>
+                    </a:xfrm>
+                    <a:prstGeom prst="rect">
+                      <a:avLst/>
+                    </a:prstGeom>
+                  </pic:spPr>
+                </pic:pic>
+              </a:graphicData>
+            </a:graphic>
+          </wp:inline>
+        </w:drawing>
+      </w:r>
+    </w:p>
+    <w:p>
+      <w:pPr>
+        <w:rPr>
+          <w:sz w:val="24"/>
+          <w:szCs w:val="24"/>
+        </w:rPr>
+      </w:pPr>
+      <w:r>
+        <w:rPr>
+          <w:sz w:val="24"/>
+          <w:szCs w:val="24"/>
+        </w:rPr>
+        <w:t>Clicking the floating action button brings up a dialog box which we can use to add an album to the list. It is worth noting again, an album will only be added if it is in the Last.FM database.</w:t>
+      </w:r>
+    </w:p>
+    <w:p>
+      <w:pPr>
+        <w:rPr>
+          <w:sz w:val="24"/>
+          <w:szCs w:val="24"/>
+        </w:rPr>
+      </w:pPr>
+      <w:r>
+        <w:rPr>
+          <w:sz w:val="24"/>
+          <w:szCs w:val="24"/>
+        </w:rPr>
+        <w:lastRenderedPageBreak/>
+        <w:drawing>
+          <wp:inline distT="0" distB="0" distL="0" distR="0" wp14:anchorId="7A55BBB5" wp14:editId="6277F69C">
+            <wp:extent cx="2089600" cy="3829050"/>
+            <wp:effectExtent l="0" t="0" r="6350" b="0"/>
+            <wp:docPr id="39" name="Picture 39"/>
+            <wp:cNvGraphicFramePr>
+              <a:graphicFrameLocks xmlns:a="http://schemas.openxmlformats.org/drawingml/2006/main" noChangeAspect="1"/>
+            </wp:cNvGraphicFramePr>
+            <a:graphic xmlns:a="http://schemas.openxmlformats.org/drawingml/2006/main">
+              <a:graphicData uri="http://schemas.openxmlformats.org/drawingml/2006/picture">
+                <pic:pic xmlns:pic="http://schemas.openxmlformats.org/drawingml/2006/picture">
+                  <pic:nvPicPr>
+                    <pic:cNvPr id="1" name=""/>
+                    <pic:cNvPicPr/>
+                  </pic:nvPicPr>
+                  <pic:blipFill>
+                    <a:blip r:embed="rId43"/>
+                    <a:stretch>
+                      <a:fillRect/>
+                    </a:stretch>
+                  </pic:blipFill>
+                  <pic:spPr>
+                    <a:xfrm>
+                      <a:off x="0" y="0"/>
+                      <a:ext cx="2099542" cy="3847268"/>
+                    </a:xfrm>
+                    <a:prstGeom prst="rect">
+                      <a:avLst/>
+                    </a:prstGeom>
+                  </pic:spPr>
+                </pic:pic>
+              </a:graphicData>
+            </a:graphic>
+          </wp:inline>
+        </w:drawing>
+      </w:r>
+    </w:p>
+    <w:p>
+      <w:pPr>
+        <w:rPr>
+          <w:sz w:val="24"/>
+          <w:szCs w:val="24"/>
+        </w:rPr>
+      </w:pPr>
+      <w:r>
+        <w:rPr>
+          <w:sz w:val="24"/>
+          <w:szCs w:val="24"/>
+        </w:rPr>
+        <w:t xml:space="preserve">Our album is added, with the appropriate album artwork pulled from the Last.FM database. </w:t>
+      </w:r>
+    </w:p>
+    <w:p>
+      <w:pPr>
+        <w:rPr>
+          <w:sz w:val="24"/>
+          <w:szCs w:val="24"/>
+        </w:rPr>
+      </w:pPr>
+      <w:r>
+        <w:rPr>
+          <w:noProof/>
+          <w:sz w:val="24"/>
+          <w:szCs w:val="24"/>
+        </w:rPr>
+        <w:drawing>
+          <wp:inline distT="0" distB="0" distL="0" distR="0" wp14:anchorId="6330815F" wp14:editId="7F19D8F4">
+            <wp:extent cx="4171950" cy="3345890"/>
+            <wp:effectExtent l="0" t="0" r="0" b="6985"/>
+            <wp:docPr id="40" name="Picture 40"/>
+            <wp:cNvGraphicFramePr>
+              <a:graphicFrameLocks xmlns:a="http://schemas.openxmlformats.org/drawingml/2006/main" noChangeAspect="1"/>
+            </wp:cNvGraphicFramePr>
+            <a:graphic xmlns:a="http://schemas.openxmlformats.org/drawingml/2006/main">
+              <a:graphicData uri="http://schemas.openxmlformats.org/drawingml/2006/picture">
+                <pic:pic xmlns:pic="http://schemas.openxmlformats.org/drawingml/2006/picture">
+                  <pic:nvPicPr>
+                    <pic:cNvPr id="0" name="Picture 2"/>
+                    <pic:cNvPicPr>
+                      <a:picLocks noChangeAspect="1" noChangeArrowheads="1"/>
+                    </pic:cNvPicPr>
+                  </pic:nvPicPr>
+                  <pic:blipFill>
+                    <a:blip r:embed="rId44">
+                      <a:extLst>
+                        <a:ext uri="{28A0092B-C50C-407E-A947-70E740481C1C}">
+                          <a14:useLocalDpi xmlns:a14="http://schemas.microsoft.com/office/drawing/2010/main" val="0"/>
+                        </a:ext>
+                      </a:extLst>
+                    </a:blip>
+                    <a:srcRect/>
+                    <a:stretch>
+                      <a:fillRect/>
+                    </a:stretch>
+                  </pic:blipFill>
+                  <pic:spPr bwMode="auto">
+                    <a:xfrm>
+                      <a:off x="0" y="0"/>
+                      <a:ext cx="4187741" cy="3358554"/>
+                    </a:xfrm>
+                    <a:prstGeom prst="rect">
+                      <a:avLst/>
+                    </a:prstGeom>
+                    <a:noFill/>
+                    <a:ln>
+                      <a:noFill/>
+                    </a:ln>
+                  </pic:spPr>
+                </pic:pic>
+              </a:graphicData>
+            </a:graphic>
+          </wp:inline>
+        </w:drawing>
+      </w:r>
+    </w:p>
+    <w:p>
+      <w:pPr>
+        <w:rPr>
+          <w:sz w:val="24"/>
+          <w:szCs w:val="24"/>
+        </w:rPr>
+      </w:pPr>
+      <w:proofErr w:type="gramStart"/>
+      <w:r>
+        <w:rPr>
+          <w:sz w:val="24"/>
+          <w:szCs w:val="24"/>
+        </w:rPr>
+        <w:t>Let’s</w:t>
+      </w:r>
+      <w:proofErr w:type="gramEnd"/>
+      <w:r>
+        <w:rPr>
+          <w:sz w:val="24"/>
+          <w:szCs w:val="24"/>
+        </w:rPr>
+        <w:t xml:space="preserve"> say we added the wrong album and want to delete it from our list? We can. If you own the list, you can just press the trashcan icon to delete the album off your list. This is done making a DELETE query to the API.</w:t>
+      </w:r>
+    </w:p>
+    <w:p>
+      <w:pPr>
+        <w:rPr>
+          <w:sz w:val="24"/>
+          <w:szCs w:val="24"/>
+        </w:rPr>
+      </w:pPr>
+    </w:p>
+    <w:p>
+      <w:pPr>
+        <w:rPr>
+          <w:sz w:val="24"/>
+          <w:szCs w:val="24"/>
+        </w:rPr>
+      </w:pPr>
+    </w:p>
+    <w:p>
+      <w:pPr>
+        <w:rPr>
+          <w:sz w:val="24"/>
+          <w:szCs w:val="24"/>
+        </w:rPr>
+      </w:pPr>
+      <w:r>
+        <w:rPr>
+          <w:noProof/>
+          <w:sz w:val="24"/>
+          <w:szCs w:val="24"/>
+        </w:rPr>
+        <w:drawing>
+          <wp:inline distT="0" distB="0" distL="0" distR="0" wp14:anchorId="29354EC5" wp14:editId="57DCD023">
+            <wp:extent cx="5723890" cy="4334510"/>
+            <wp:effectExtent l="0" t="0" r="0" b="8890"/>
+            <wp:docPr id="41" name="Picture 41"/>
+            <wp:cNvGraphicFramePr>
+              <a:graphicFrameLocks xmlns:a="http://schemas.openxmlformats.org/drawingml/2006/main" noChangeAspect="1"/>
+            </wp:cNvGraphicFramePr>
+            <a:graphic xmlns:a="http://schemas.openxmlformats.org/drawingml/2006/main">
+              <a:graphicData uri="http://schemas.openxmlformats.org/drawingml/2006/picture">
+                <pic:pic xmlns:pic="http://schemas.openxmlformats.org/drawingml/2006/picture">
+                  <pic:nvPicPr>
+                    <pic:cNvPr id="0" name="Picture 3"/>
+                    <pic:cNvPicPr>
+                      <a:picLocks noChangeAspect="1" noChangeArrowheads="1"/>
+                    </pic:cNvPicPr>
+                  </pic:nvPicPr>
+                  <pic:blipFill>
+                    <a:blip r:embed="rId45">
+                      <a:extLst>
+                        <a:ext uri="{28A0092B-C50C-407E-A947-70E740481C1C}">
+                          <a14:useLocalDpi xmlns:a14="http://schemas.microsoft.com/office/drawing/2010/main" val="0"/>
+                        </a:ext>
+                      </a:extLst>
+                    </a:blip>
+                    <a:srcRect/>
+                    <a:stretch>
+                      <a:fillRect/>
+                    </a:stretch>
+                  </pic:blipFill>
+                  <pic:spPr bwMode="auto">
+                    <a:xfrm>
+                      <a:off x="0" y="0"/>
+                      <a:ext cx="5723890" cy="4334510"/>
+                    </a:xfrm>
+                    <a:prstGeom prst="rect">
+                      <a:avLst/>
+                    </a:prstGeom>
+                    <a:noFill/>
+                    <a:ln>
+                      <a:noFill/>
+                    </a:ln>
+                  </pic:spPr>
+                </pic:pic>
+              </a:graphicData>
+            </a:graphic>
+          </wp:inline>
+        </w:drawing>
+      </w:r>
+    </w:p>
+    <w:p>
+      <w:pPr>
+        <w:rPr>
+          <w:sz w:val="24"/>
+          <w:szCs w:val="24"/>
+        </w:rPr>
+      </w:pPr>
+      <w:r>
+        <w:rPr>
+          <w:sz w:val="24"/>
+          <w:szCs w:val="24"/>
+        </w:rPr>
+        <w:t xml:space="preserve">We can also update the name and description of our list. This is shown here, through our dialog box, making a PUT query to the API. </w:t>
+      </w:r>
+    </w:p>
+    <w:p>
+      <w:pPr>
+        <w:rPr>
+          <w:sz w:val="24"/>
+          <w:szCs w:val="24"/>
+        </w:rPr>
+      </w:pPr>
+    </w:p>
+    <w:p>
+      <w:pPr>
+        <w:rPr>
+          <w:sz w:val="24"/>
+          <w:szCs w:val="24"/>
+        </w:rPr>
+      </w:pPr>
+    </w:p>
+    <w:p>
+      <w:pPr>
+        <w:rPr>
+          <w:sz w:val="24"/>
+          <w:szCs w:val="24"/>
+        </w:rPr>
+      </w:pPr>
+    </w:p>
+    <w:p>
+      <w:pPr>
+        <w:rPr>
+          <w:sz w:val="24"/>
+          <w:szCs w:val="24"/>
+        </w:rPr>
+      </w:pPr>
+    </w:p>
+    <w:p>
+      <w:pPr>
+        <w:rPr>
+          <w:sz w:val="24"/>
+          <w:szCs w:val="24"/>
+        </w:rPr>
+      </w:pPr>
+    </w:p>
+    <w:p>
+      <w:pPr>
+        <w:rPr>
+          <w:sz w:val="24"/>
+          <w:szCs w:val="24"/>
+        </w:rPr>
+      </w:pPr>
+    </w:p>
+    <w:p>
+      <w:pPr>
+        <w:rPr>
+          <w:sz w:val="24"/>
+          <w:szCs w:val="24"/>
+        </w:rPr>
+      </w:pPr>
+    </w:p>
+    <w:p>
+      <w:pPr>
+        <w:rPr>
+          <w:sz w:val="24"/>
+          <w:szCs w:val="24"/>
+        </w:rPr>
+      </w:pPr>
+    </w:p>
+    <w:p>
+      <w:pPr>
+        <w:rPr>
+          <w:sz w:val="24"/>
+          <w:szCs w:val="24"/>
+        </w:rPr>
+      </w:pPr>
+    </w:p>
+    <w:p>
+      <w:pPr>
+        <w:rPr>
+          <w:sz w:val="24"/>
+          <w:szCs w:val="24"/>
+        </w:rPr>
+      </w:pPr>
+    </w:p>
+    <w:p>
+      <w:pPr>
+        <w:rPr>
+          <w:sz w:val="24"/>
+          <w:szCs w:val="24"/>
+        </w:rPr>
+      </w:pPr>
+    </w:p>
+    <w:p>
+      <w:pPr>
+        <w:rPr>
+          <w:sz w:val="24"/>
+          <w:szCs w:val="24"/>
+        </w:rPr>
+      </w:pPr>
+    </w:p>
+    <w:p>
+      <w:pPr>
+        <w:rPr>
+          <w:sz w:val="24"/>
+          <w:szCs w:val="24"/>
+        </w:rPr>
+      </w:pPr>
+      <w:r>
+        <w:rPr>
+          <w:noProof/>
+          <w:sz w:val="24"/>
+          <w:szCs w:val="24"/>
+        </w:rPr>
+        <w:lastRenderedPageBreak/>
+        <w:drawing>
+          <wp:inline distT="0" distB="0" distL="0" distR="0" wp14:anchorId="09649E39" wp14:editId="60475570">
+            <wp:extent cx="5723890" cy="4869180"/>
+            <wp:effectExtent l="0" t="0" r="0" b="7620"/>
+            <wp:docPr id="42" name="Picture 42"/>
+            <wp:cNvGraphicFramePr>
+              <a:graphicFrameLocks xmlns:a="http://schemas.openxmlformats.org/drawingml/2006/main" noChangeAspect="1"/>
+            </wp:cNvGraphicFramePr>
+            <a:graphic xmlns:a="http://schemas.openxmlformats.org/drawingml/2006/main">
+              <a:graphicData uri="http://schemas.openxmlformats.org/drawingml/2006/picture">
+                <pic:pic xmlns:pic="http://schemas.openxmlformats.org/drawingml/2006/picture">
+                  <pic:nvPicPr>
+                    <pic:cNvPr id="0" name="Picture 4"/>
+                    <pic:cNvPicPr>
+                      <a:picLocks noChangeAspect="1" noChangeArrowheads="1"/>
+                    </pic:cNvPicPr>
+                  </pic:nvPicPr>
+                  <pic:blipFill>
+                    <a:blip r:embed="rId46">
+                      <a:extLst>
+                        <a:ext uri="{28A0092B-C50C-407E-A947-70E740481C1C}">
+                          <a14:useLocalDpi xmlns:a14="http://schemas.microsoft.com/office/drawing/2010/main" val="0"/>
+                        </a:ext>
+                      </a:extLst>
+                    </a:blip>
+                    <a:srcRect/>
+                    <a:stretch>
+                      <a:fillRect/>
+                    </a:stretch>
+                  </pic:blipFill>
+                  <pic:spPr bwMode="auto">
+                    <a:xfrm>
+                      <a:off x="0" y="0"/>
+                      <a:ext cx="5723890" cy="4869180"/>
+                    </a:xfrm>
+                    <a:prstGeom prst="rect">
+                      <a:avLst/>
+                    </a:prstGeom>
+                    <a:noFill/>
+                    <a:ln>
+                      <a:noFill/>
+                    </a:ln>
+                  </pic:spPr>
+                </pic:pic>
+              </a:graphicData>
+            </a:graphic>
+          </wp:inline>
+        </w:drawing>
+      </w:r>
+    </w:p>
+    <w:p>
+      <w:pPr>
+        <w:rPr>
+          <w:sz w:val="24"/>
+          <w:szCs w:val="24"/>
+        </w:rPr>
+      </w:pPr>
+      <w:r>
+        <w:rPr>
+          <w:sz w:val="24"/>
+          <w:szCs w:val="24"/>
+        </w:rPr>
+        <w:t xml:space="preserve">If we want to delete the list, we also can. This is done through the trashcan icon on the top of the list. </w:t>
+      </w:r>
+    </w:p>
+    <w:p>
+      <w:pPr>
+        <w:rPr>
+          <w:sz w:val="24"/>
+          <w:szCs w:val="24"/>
+        </w:rPr>
+      </w:pPr>
+    </w:p>
+    <w:p>
+      <w:pPr>
+        <w:rPr>
+          <w:sz w:val="24"/>
+          <w:szCs w:val="24"/>
+        </w:rPr>
+      </w:pPr>
+    </w:p>
+    <w:p>
+      <w:pPr>
+        <w:rPr>
+          <w:sz w:val="24"/>
+          <w:szCs w:val="24"/>
+        </w:rPr>
+      </w:pPr>
+    </w:p>
+    <w:p>
+      <w:pPr>
+        <w:rPr>
+          <w:sz w:val="24"/>
+          <w:szCs w:val="24"/>
+        </w:rPr>
+      </w:pPr>
+    </w:p>
+    <w:p>
+      <w:pPr>
+        <w:rPr>
+          <w:sz w:val="24"/>
+          <w:szCs w:val="24"/>
+        </w:rPr>
+      </w:pPr>
+    </w:p>
+    <w:p>
+      <w:pPr>
+        <w:rPr>
+          <w:sz w:val="24"/>
+          <w:szCs w:val="24"/>
+        </w:rPr>
+      </w:pPr>
+    </w:p>
+    <w:p>
+      <w:pPr>
+        <w:rPr>
+          <w:sz w:val="24"/>
+          <w:szCs w:val="24"/>
+        </w:rPr>
+      </w:pPr>
+    </w:p>
+    <w:p>
+      <w:pPr>
+        <w:rPr>
+          <w:sz w:val="24"/>
+          <w:szCs w:val="24"/>
+        </w:rPr>
+      </w:pPr>
+    </w:p>
+    <w:p>
+      <w:pPr>
+        <w:rPr>
+          <w:sz w:val="24"/>
+          <w:szCs w:val="24"/>
+        </w:rPr>
+      </w:pPr>
+    </w:p>
+    <w:p>
+      <w:pPr>
+        <w:rPr>
+          <w:sz w:val="24"/>
+          <w:szCs w:val="24"/>
+        </w:rPr>
+      </w:pPr>
+    </w:p>
+    <w:p>
+      <w:pPr>
+        <w:rPr>
+          <w:sz w:val="24"/>
+          <w:szCs w:val="24"/>
+        </w:rPr>
+      </w:pPr>
+    </w:p>
+    <w:p>
+      <w:pPr>
+        <w:rPr>
+          <w:sz w:val="24"/>
+          <w:szCs w:val="24"/>
+        </w:rPr>
+      </w:pPr>
+      <w:r>
+        <w:rPr>
+          <w:sz w:val="24"/>
+          <w:szCs w:val="24"/>
+        </w:rPr>
+        <w:lastRenderedPageBreak/>
+        <w:t xml:space="preserve"> </w:t>
+      </w:r>
+      <w:r>
+        <w:rPr>
+          <w:noProof/>
+          <w:sz w:val="24"/>
+          <w:szCs w:val="24"/>
+        </w:rPr>
+        <w:drawing>
+          <wp:inline distT="0" distB="0" distL="0" distR="0" wp14:anchorId="327DEF0B" wp14:editId="5EEF51AA">
+            <wp:extent cx="5723890" cy="2861945"/>
+            <wp:effectExtent l="0" t="0" r="0" b="0"/>
+            <wp:docPr id="43" name="Picture 43"/>
+            <wp:cNvGraphicFramePr>
+              <a:graphicFrameLocks xmlns:a="http://schemas.openxmlformats.org/drawingml/2006/main" noChangeAspect="1"/>
+            </wp:cNvGraphicFramePr>
+            <a:graphic xmlns:a="http://schemas.openxmlformats.org/drawingml/2006/main">
+              <a:graphicData uri="http://schemas.openxmlformats.org/drawingml/2006/picture">
+                <pic:pic xmlns:pic="http://schemas.openxmlformats.org/drawingml/2006/picture">
+                  <pic:nvPicPr>
+                    <pic:cNvPr id="0" name="Picture 5"/>
+                    <pic:cNvPicPr>
+                      <a:picLocks noChangeAspect="1" noChangeArrowheads="1"/>
+                    </pic:cNvPicPr>
+                  </pic:nvPicPr>
+                  <pic:blipFill>
+                    <a:blip r:embed="rId47" cstate="print">
+                      <a:extLst>
+                        <a:ext uri="{28A0092B-C50C-407E-A947-70E740481C1C}">
+                          <a14:useLocalDpi xmlns:a14="http://schemas.microsoft.com/office/drawing/2010/main" val="0"/>
+                        </a:ext>
+                      </a:extLst>
+                    </a:blip>
+                    <a:srcRect/>
+                    <a:stretch>
+                      <a:fillRect/>
+                    </a:stretch>
+                  </pic:blipFill>
+                  <pic:spPr bwMode="auto">
+                    <a:xfrm>
+                      <a:off x="0" y="0"/>
+                      <a:ext cx="5723890" cy="2861945"/>
+                    </a:xfrm>
+                    <a:prstGeom prst="rect">
+                      <a:avLst/>
+                    </a:prstGeom>
+                    <a:noFill/>
+                    <a:ln>
+                      <a:noFill/>
+                    </a:ln>
+                  </pic:spPr>
+                </pic:pic>
+              </a:graphicData>
+            </a:graphic>
+          </wp:inline>
+        </w:drawing>
+      </w:r>
+    </w:p>
+    <w:p>
+      <w:pPr>
+        <w:rPr>
+          <w:sz w:val="24"/>
+          <w:szCs w:val="24"/>
+        </w:rPr>
+      </w:pPr>
+    </w:p>
+    <w:p>
+      <w:pPr>
+        <w:rPr>
+          <w:sz w:val="24"/>
+          <w:szCs w:val="24"/>
+        </w:rPr>
+      </w:pPr>
+      <w:r>
+        <w:rPr>
+          <w:sz w:val="24"/>
+          <w:szCs w:val="24"/>
+        </w:rPr>
+        <w:t xml:space="preserve">As we can see, we </w:t>
+      </w:r>
+      <w:r>
+        <w:rPr>
+          <w:sz w:val="24"/>
+          <w:szCs w:val="24"/>
+        </w:rPr>
+        <w:t>cannot</w:t>
+      </w:r>
+      <w:r>
+        <w:rPr>
+          <w:sz w:val="24"/>
+          <w:szCs w:val="24"/>
+        </w:rPr>
+        <w:t xml:space="preserve"> edit James’ playlist, only he can do that from his phone because it shares the same username. </w:t>
+      </w:r>
+      <w:r>
+        <w:rPr>
+          <w:sz w:val="24"/>
+          <w:szCs w:val="24"/>
+        </w:rPr>
+        <w:t>We can only star lists that we do not own; we can not star our own list.</w:t>
+      </w:r>
+    </w:p>
+    <w:p>
+      <w:pPr>
+        <w:rPr>
+          <w:sz w:val="24"/>
+          <w:szCs w:val="24"/>
+        </w:rPr>
+      </w:pPr>
+      <w:r>
+        <w:rPr>
+          <w:sz w:val="24"/>
+          <w:szCs w:val="24"/>
+        </w:rPr>
+        <w:t xml:space="preserve">Internationalisation: We localized our app in Spanish, using the strings.xml file. Here </w:t>
+      </w:r>
+      <w:proofErr w:type="gramStart"/>
+      <w:r>
+        <w:rPr>
+          <w:sz w:val="24"/>
+          <w:szCs w:val="24"/>
+        </w:rPr>
+        <w:t>is</w:t>
+      </w:r>
+      <w:proofErr w:type="gramEnd"/>
+      <w:r>
+        <w:rPr>
+          <w:sz w:val="24"/>
+          <w:szCs w:val="24"/>
+        </w:rPr>
+        <w:t xml:space="preserve"> some examples of </w:t>
+      </w:r>
+      <w:proofErr w:type="spellStart"/>
+      <w:r>
+        <w:rPr>
+          <w:sz w:val="24"/>
+          <w:szCs w:val="24"/>
+        </w:rPr>
+        <w:t>albumtrackr</w:t>
+      </w:r>
+      <w:proofErr w:type="spellEnd"/>
+      <w:r>
+        <w:rPr>
+          <w:sz w:val="24"/>
+          <w:szCs w:val="24"/>
+        </w:rPr>
+        <w:t xml:space="preserve"> in Spanish.</w:t>
+      </w:r>
+    </w:p>
+    <w:p>
+      <w:pPr>
+        <w:rPr>
+          <w:sz w:val="24"/>
+          <w:szCs w:val="24"/>
+        </w:rPr>
+      </w:pPr>
+      <w:r>
+        <w:rPr>
+          <w:sz w:val="24"/>
+          <w:szCs w:val="24"/>
+        </w:rPr>
+        <w:drawing>
+          <wp:inline distT="0" distB="0" distL="0" distR="0" wp14:anchorId="3A724434" wp14:editId="2A99B26E">
+            <wp:extent cx="3902149" cy="999995"/>
+            <wp:effectExtent l="0" t="0" r="3175" b="0"/>
+            <wp:docPr id="45" name="Picture 45"/>
+            <wp:cNvGraphicFramePr>
+              <a:graphicFrameLocks xmlns:a="http://schemas.openxmlformats.org/drawingml/2006/main" noChangeAspect="1"/>
+            </wp:cNvGraphicFramePr>
+            <a:graphic xmlns:a="http://schemas.openxmlformats.org/drawingml/2006/main">
+              <a:graphicData uri="http://schemas.openxmlformats.org/drawingml/2006/picture">
+                <pic:pic xmlns:pic="http://schemas.openxmlformats.org/drawingml/2006/picture">
+                  <pic:nvPicPr>
+                    <pic:cNvPr id="1" name=""/>
+                    <pic:cNvPicPr/>
+                  </pic:nvPicPr>
+                  <pic:blipFill>
+                    <a:blip r:embed="rId48"/>
+                    <a:stretch>
+                      <a:fillRect/>
+                    </a:stretch>
+                  </pic:blipFill>
+                  <pic:spPr>
+                    <a:xfrm>
+                      <a:off x="0" y="0"/>
+                      <a:ext cx="4013698" cy="1028581"/>
+                    </a:xfrm>
+                    <a:prstGeom prst="rect">
+                      <a:avLst/>
+                    </a:prstGeom>
+                  </pic:spPr>
+                </pic:pic>
+              </a:graphicData>
+            </a:graphic>
+          </wp:inline>
+        </w:drawing>
+      </w:r>
+    </w:p>
+    <w:p>
+      <w:pPr>
+        <w:rPr>
+          <w:sz w:val="24"/>
+          <w:szCs w:val="24"/>
+        </w:rPr>
+      </w:pPr>
+      <w:r>
+        <w:rPr>
+          <w:sz w:val="24"/>
+          <w:szCs w:val="24"/>
+        </w:rPr>
+        <w:drawing>
+          <wp:inline distT="0" distB="0" distL="0" distR="0" wp14:anchorId="7E19CD88" wp14:editId="365FCDF5">
+            <wp:extent cx="2626242" cy="1595381"/>
+            <wp:effectExtent l="0" t="0" r="3175" b="5080"/>
+            <wp:docPr id="46" name="Picture 46"/>
+            <wp:cNvGraphicFramePr>
+              <a:graphicFrameLocks xmlns:a="http://schemas.openxmlformats.org/drawingml/2006/main" noChangeAspect="1"/>
+            </wp:cNvGraphicFramePr>
+            <a:graphic xmlns:a="http://schemas.openxmlformats.org/drawingml/2006/main">
+              <a:graphicData uri="http://schemas.openxmlformats.org/drawingml/2006/picture">
+                <pic:pic xmlns:pic="http://schemas.openxmlformats.org/drawingml/2006/picture">
+                  <pic:nvPicPr>
+                    <pic:cNvPr id="1" name=""/>
+                    <pic:cNvPicPr/>
+                  </pic:nvPicPr>
+                  <pic:blipFill>
+                    <a:blip r:embed="rId49"/>
+                    <a:stretch>
+                      <a:fillRect/>
+                    </a:stretch>
+                  </pic:blipFill>
+                  <pic:spPr>
+                    <a:xfrm>
+                      <a:off x="0" y="0"/>
+                      <a:ext cx="2671790" cy="1623050"/>
+                    </a:xfrm>
+                    <a:prstGeom prst="rect">
+                      <a:avLst/>
+                    </a:prstGeom>
+                  </pic:spPr>
+                </pic:pic>
+              </a:graphicData>
+            </a:graphic>
+          </wp:inline>
+        </w:drawing>
+      </w:r>
+      <w:r>
+        <w:rPr>
+          <w:noProof/>
+        </w:rPr>
+        <w:t xml:space="preserve"> </w:t>
+      </w:r>
+      <w:r>
+        <w:rPr>
+          <w:sz w:val="24"/>
+          <w:szCs w:val="24"/>
+        </w:rPr>
+        <w:drawing>
+          <wp:inline distT="0" distB="0" distL="0" distR="0" wp14:anchorId="3451B892" wp14:editId="2ABAFDA2">
+            <wp:extent cx="3019647" cy="1860402"/>
+            <wp:effectExtent l="0" t="0" r="0" b="6985"/>
+            <wp:docPr id="48" name="Picture 48"/>
+            <wp:cNvGraphicFramePr>
+              <a:graphicFrameLocks xmlns:a="http://schemas.openxmlformats.org/drawingml/2006/main" noChangeAspect="1"/>
+            </wp:cNvGraphicFramePr>
+            <a:graphic xmlns:a="http://schemas.openxmlformats.org/drawingml/2006/main">
+              <a:graphicData uri="http://schemas.openxmlformats.org/drawingml/2006/picture">
+                <pic:pic xmlns:pic="http://schemas.openxmlformats.org/drawingml/2006/picture">
+                  <pic:nvPicPr>
+                    <pic:cNvPr id="1" name=""/>
+                    <pic:cNvPicPr/>
+                  </pic:nvPicPr>
+                  <pic:blipFill>
+                    <a:blip r:embed="rId50"/>
+                    <a:stretch>
+                      <a:fillRect/>
+                    </a:stretch>
+                  </pic:blipFill>
+                  <pic:spPr>
+                    <a:xfrm>
+                      <a:off x="0" y="0"/>
+                      <a:ext cx="3049965" cy="1879081"/>
+                    </a:xfrm>
+                    <a:prstGeom prst="rect">
+                      <a:avLst/>
+                    </a:prstGeom>
+                  </pic:spPr>
+                </pic:pic>
+              </a:graphicData>
+            </a:graphic>
+          </wp:inline>
+        </w:drawing>
+      </w:r>
+    </w:p>
+    <w:p>
+      <w:pPr>
+        <w:rPr>
+          <w:sz w:val="24"/>
+          <w:szCs w:val="24"/>
+        </w:rPr>
+      </w:pPr>
+      <w:r>
+        <w:rPr>
+          <w:sz w:val="24"/>
+          <w:szCs w:val="24"/>
+        </w:rPr>
+        <w:drawing>
+          <wp:inline distT="0" distB="0" distL="0" distR="0" wp14:anchorId="6DD21292" wp14:editId="26E23952">
+            <wp:extent cx="2296633" cy="920820"/>
+            <wp:effectExtent l="0" t="0" r="8890" b="0"/>
+            <wp:docPr id="47" name="Picture 47"/>
+            <wp:cNvGraphicFramePr>
+              <a:graphicFrameLocks xmlns:a="http://schemas.openxmlformats.org/drawingml/2006/main" noChangeAspect="1"/>
+            </wp:cNvGraphicFramePr>
+            <a:graphic xmlns:a="http://schemas.openxmlformats.org/drawingml/2006/main">
+              <a:graphicData uri="http://schemas.openxmlformats.org/drawingml/2006/picture">
+                <pic:pic xmlns:pic="http://schemas.openxmlformats.org/drawingml/2006/picture">
+                  <pic:nvPicPr>
+                    <pic:cNvPr id="1" name=""/>
+                    <pic:cNvPicPr/>
+                  </pic:nvPicPr>
+                  <pic:blipFill>
+                    <a:blip r:embed="rId51"/>
+                    <a:stretch>
+                      <a:fillRect/>
+                    </a:stretch>
+                  </pic:blipFill>
+                  <pic:spPr>
+                    <a:xfrm>
+                      <a:off x="0" y="0"/>
+                      <a:ext cx="2320211" cy="930273"/>
+                    </a:xfrm>
+                    <a:prstGeom prst="rect">
+                      <a:avLst/>
+                    </a:prstGeom>
+                  </pic:spPr>
+                </pic:pic>
+              </a:graphicData>
+            </a:graphic>
+          </wp:inline>
+        </w:drawing>
+      </w:r>
+    </w:p>
+    <w:p>
+      <w:pPr>
+        <w:rPr>
+          <w:sz w:val="24"/>
+          <w:szCs w:val="24"/>
+        </w:rPr>
+      </w:pPr>
+      <w:r>
+        <w:rPr>
+          <w:sz w:val="24"/>
+          <w:szCs w:val="24"/>
+        </w:rPr>
+        <w:lastRenderedPageBreak/>
+        <w:t>Testing stuff here.</w:t>
+      </w:r>
     </w:p>
     <w:p>
       <w:pPr>
@@ -5221,238 +6868,16 @@
           <w:szCs w:val="40"/>
         </w:rPr>
       </w:pPr>
-      <w:r>
+    </w:p>
+    <w:p>
+      <w:pPr>
+        <w:jc w:val="center"/>
         <w:rPr>
           <w:b/>
           <w:bCs/>
           <w:sz w:val="40"/>
           <w:szCs w:val="40"/>
         </w:rPr>
-        <w:lastRenderedPageBreak/>
-        <w:t>Application Breakdown</w:t>
-      </w:r>
-    </w:p>
-    <w:p>
-      <w:pPr>
-        <w:rPr>
-          <w:sz w:val="24"/>
-          <w:szCs w:val="24"/>
-        </w:rPr>
-      </w:pPr>
-      <w:r>
-        <w:rPr>
-          <w:sz w:val="24"/>
-          <w:szCs w:val="24"/>
-        </w:rPr>
-        <w:t>This section will contain screenshots of the applications features in use, a testing report, the process of internationalisation etc</w:t>
-      </w:r>
-    </w:p>
-    <w:p>
-      <w:pPr>
-        <w:rPr>
-          <w:sz w:val="24"/>
-          <w:szCs w:val="24"/>
-        </w:rPr>
-      </w:pPr>
-    </w:p>
-    <w:p>
-      <w:pPr>
-        <w:rPr>
-          <w:sz w:val="24"/>
-          <w:szCs w:val="24"/>
-        </w:rPr>
-      </w:pPr>
-    </w:p>
-    <w:p>
-      <w:pPr>
-        <w:rPr>
-          <w:sz w:val="24"/>
-          <w:szCs w:val="24"/>
-        </w:rPr>
-      </w:pPr>
-    </w:p>
-    <w:p>
-      <w:pPr>
-        <w:rPr>
-          <w:sz w:val="24"/>
-          <w:szCs w:val="24"/>
-        </w:rPr>
-      </w:pPr>
-    </w:p>
-    <w:p>
-      <w:pPr>
-        <w:rPr>
-          <w:sz w:val="24"/>
-          <w:szCs w:val="24"/>
-        </w:rPr>
-      </w:pPr>
-    </w:p>
-    <w:p>
-      <w:pPr>
-        <w:rPr>
-          <w:sz w:val="24"/>
-          <w:szCs w:val="24"/>
-        </w:rPr>
-      </w:pPr>
-    </w:p>
-    <w:p>
-      <w:pPr>
-        <w:rPr>
-          <w:sz w:val="24"/>
-          <w:szCs w:val="24"/>
-        </w:rPr>
-      </w:pPr>
-    </w:p>
-    <w:p>
-      <w:pPr>
-        <w:rPr>
-          <w:sz w:val="24"/>
-          <w:szCs w:val="24"/>
-        </w:rPr>
-      </w:pPr>
-    </w:p>
-    <w:p>
-      <w:pPr>
-        <w:rPr>
-          <w:sz w:val="24"/>
-          <w:szCs w:val="24"/>
-        </w:rPr>
-      </w:pPr>
-    </w:p>
-    <w:p>
-      <w:pPr>
-        <w:rPr>
-          <w:sz w:val="24"/>
-          <w:szCs w:val="24"/>
-        </w:rPr>
-      </w:pPr>
-    </w:p>
-    <w:p>
-      <w:pPr>
-        <w:rPr>
-          <w:sz w:val="24"/>
-          <w:szCs w:val="24"/>
-        </w:rPr>
-      </w:pPr>
-    </w:p>
-    <w:p>
-      <w:pPr>
-        <w:rPr>
-          <w:sz w:val="24"/>
-          <w:szCs w:val="24"/>
-        </w:rPr>
-      </w:pPr>
-    </w:p>
-    <w:p>
-      <w:pPr>
-        <w:rPr>
-          <w:sz w:val="24"/>
-          <w:szCs w:val="24"/>
-        </w:rPr>
-      </w:pPr>
-    </w:p>
-    <w:p>
-      <w:pPr>
-        <w:rPr>
-          <w:sz w:val="24"/>
-          <w:szCs w:val="24"/>
-        </w:rPr>
-      </w:pPr>
-    </w:p>
-    <w:p>
-      <w:pPr>
-        <w:rPr>
-          <w:sz w:val="24"/>
-          <w:szCs w:val="24"/>
-        </w:rPr>
-      </w:pPr>
-    </w:p>
-    <w:p>
-      <w:pPr>
-        <w:rPr>
-          <w:sz w:val="24"/>
-          <w:szCs w:val="24"/>
-        </w:rPr>
-      </w:pPr>
-    </w:p>
-    <w:p>
-      <w:pPr>
-        <w:rPr>
-          <w:sz w:val="24"/>
-          <w:szCs w:val="24"/>
-        </w:rPr>
-      </w:pPr>
-    </w:p>
-    <w:p>
-      <w:pPr>
-        <w:rPr>
-          <w:sz w:val="24"/>
-          <w:szCs w:val="24"/>
-        </w:rPr>
-      </w:pPr>
-    </w:p>
-    <w:p>
-      <w:pPr>
-        <w:rPr>
-          <w:sz w:val="24"/>
-          <w:szCs w:val="24"/>
-        </w:rPr>
-      </w:pPr>
-    </w:p>
-    <w:p>
-      <w:pPr>
-        <w:rPr>
-          <w:sz w:val="24"/>
-          <w:szCs w:val="24"/>
-        </w:rPr>
-      </w:pPr>
-    </w:p>
-    <w:p>
-      <w:pPr>
-        <w:rPr>
-          <w:sz w:val="24"/>
-          <w:szCs w:val="24"/>
-        </w:rPr>
-      </w:pPr>
-    </w:p>
-    <w:p>
-      <w:pPr>
-        <w:rPr>
-          <w:sz w:val="24"/>
-          <w:szCs w:val="24"/>
-        </w:rPr>
-      </w:pPr>
-    </w:p>
-    <w:p>
-      <w:pPr>
-        <w:rPr>
-          <w:sz w:val="24"/>
-          <w:szCs w:val="24"/>
-        </w:rPr>
-      </w:pPr>
-    </w:p>
-    <w:p>
-      <w:pPr>
-        <w:rPr>
-          <w:sz w:val="24"/>
-          <w:szCs w:val="24"/>
-        </w:rPr>
-      </w:pPr>
-    </w:p>
-    <w:p>
-      <w:pPr>
-        <w:rPr>
-          <w:sz w:val="24"/>
-          <w:szCs w:val="24"/>
-        </w:rPr>
-      </w:pPr>
-    </w:p>
-    <w:p>
-      <w:pPr>
-        <w:rPr>
-          <w:sz w:val="24"/>
-          <w:szCs w:val="24"/>
-        </w:rPr>
       </w:pPr>
     </w:p>
     <w:p>
@@ -5465,13 +6890,24 @@
           <w:szCs w:val="40"/>
         </w:rPr>
       </w:pPr>
-      <w:r>
+    </w:p>
+    <w:p>
+      <w:pPr>
+        <w:jc w:val="center"/>
         <w:rPr>
           <w:b/>
           <w:bCs/>
           <w:sz w:val="40"/>
           <w:szCs w:val="40"/>
         </w:rPr>
+      </w:pPr>
+      <w:r>
+        <w:rPr>
+          <w:b/>
+          <w:bCs/>
+          <w:sz w:val="40"/>
+          <w:szCs w:val="40"/>
+        </w:rPr>
         <w:lastRenderedPageBreak/>
         <w:t>Miscellaneous</w:t>
       </w:r>
@@ -5488,48 +6924,57 @@
           <w:sz w:val="24"/>
           <w:szCs w:val="24"/>
         </w:rPr>
-        <w:t>This section will contain some code quality analysis.</w:t>
-      </w:r>
-    </w:p>
-    <w:p>
-      <w:pPr>
-        <w:rPr>
-          <w:sz w:val="24"/>
-          <w:szCs w:val="24"/>
-        </w:rPr>
-      </w:pPr>
-    </w:p>
-    <w:p>
-      <w:pPr>
-        <w:rPr>
-          <w:sz w:val="24"/>
-          <w:szCs w:val="24"/>
-        </w:rPr>
-      </w:pPr>
-    </w:p>
-    <w:p>
-      <w:pPr>
-        <w:rPr>
-          <w:sz w:val="24"/>
-          <w:szCs w:val="24"/>
-        </w:rPr>
-      </w:pPr>
-    </w:p>
-    <w:p>
-      <w:pPr>
-        <w:rPr>
-          <w:sz w:val="24"/>
-          <w:szCs w:val="24"/>
-        </w:rPr>
-      </w:pPr>
-    </w:p>
-    <w:p>
-      <w:pPr>
-        <w:rPr>
-          <w:sz w:val="24"/>
-          <w:szCs w:val="24"/>
-        </w:rPr>
-      </w:pPr>
+        <w:drawing>
+          <wp:inline distT="0" distB="0" distL="0" distR="0" wp14:anchorId="5C4503F4" wp14:editId="4A4A07BE">
+            <wp:extent cx="5731510" cy="1502410"/>
+            <wp:effectExtent l="0" t="0" r="2540" b="2540"/>
+            <wp:docPr id="34" name="Picture 34"/>
+            <wp:cNvGraphicFramePr>
+              <a:graphicFrameLocks xmlns:a="http://schemas.openxmlformats.org/drawingml/2006/main" noChangeAspect="1"/>
+            </wp:cNvGraphicFramePr>
+            <a:graphic xmlns:a="http://schemas.openxmlformats.org/drawingml/2006/main">
+              <a:graphicData uri="http://schemas.openxmlformats.org/drawingml/2006/picture">
+                <pic:pic xmlns:pic="http://schemas.openxmlformats.org/drawingml/2006/picture">
+                  <pic:nvPicPr>
+                    <pic:cNvPr id="1" name=""/>
+                    <pic:cNvPicPr/>
+                  </pic:nvPicPr>
+                  <pic:blipFill>
+                    <a:blip r:embed="rId52"/>
+                    <a:stretch>
+                      <a:fillRect/>
+                    </a:stretch>
+                  </pic:blipFill>
+                  <pic:spPr>
+                    <a:xfrm>
+                      <a:off x="0" y="0"/>
+                      <a:ext cx="5731510" cy="1502410"/>
+                    </a:xfrm>
+                    <a:prstGeom prst="rect">
+                      <a:avLst/>
+                    </a:prstGeom>
+                  </pic:spPr>
+                </pic:pic>
+              </a:graphicData>
+            </a:graphic>
+          </wp:inline>
+        </w:drawing>
+      </w:r>
+    </w:p>
+    <w:p>
+      <w:pPr>
+        <w:rPr>
+          <w:sz w:val="24"/>
+          <w:szCs w:val="24"/>
+        </w:rPr>
+      </w:pPr>
+      <w:r>
+        <w:rPr>
+          <w:sz w:val="24"/>
+          <w:szCs w:val="24"/>
+        </w:rPr>
+        <w:t>SonarLint reports no issues with code quality. This is achieved thanks to the likes of ReSharper.</w:t>
+      </w:r>
     </w:p>
     <w:p>
       <w:pPr>
@@ -5724,7 +7169,6 @@
           <w:sz w:val="40"/>
           <w:szCs w:val="40"/>
         </w:rPr>
-        <w:lastRenderedPageBreak/>
         <w:t>Conclusion</w:t>
       </w:r>
     </w:p>
@@ -5744,7 +7188,7 @@
       </w:r>
     </w:p>
     <w:sectPr>
-      <w:footerReference w:type="default" r:id="rId23"/>
+      <w:footerReference w:type="default" r:id="rId53"/>
       <w:pgSz w:w="11906" w:h="16838"/>
       <w:pgMar w:top="1440" w:right="1440" w:bottom="1440" w:left="1440" w:header="708" w:footer="708" w:gutter="0"/>
       <w:pgNumType w:start="0"/>
@@ -5757,7 +7201,7 @@
 </file>
 
 <file path=word/endnotes.xml><?xml version="1.0" encoding="utf-8"?>
-<w:endnotes xmlns:wpc="http://schemas.microsoft.com/office/word/2010/wordprocessingCanvas" xmlns:cx="http://schemas.microsoft.com/office/drawing/2014/chartex" xmlns:cx1="http://schemas.microsoft.com/office/drawing/2015/9/8/chartex" xmlns:cx2="http://schemas.microsoft.com/office/drawing/2015/10/21/chartex" xmlns:cx3="http://schemas.microsoft.com/office/drawing/2016/5/9/chartex" xmlns:cx4="http://schemas.microsoft.com/office/drawing/2016/5/10/chartex" xmlns:cx5="http://schemas.microsoft.com/office/drawing/2016/5/11/chartex" xmlns:cx6="http://schemas.microsoft.com/office/drawing/2016/5/12/chartex" xmlns:cx7="http://schemas.microsoft.com/office/drawing/2016/5/13/chartex" xmlns:cx8="http://schemas.microsoft.com/office/drawing/2016/5/14/chartex" xmlns:mc="http://schemas.openxmlformats.org/markup-compatibility/2006" xmlns:aink="http://schemas.microsoft.com/office/drawing/2016/ink" xmlns:am3d="http://schemas.microsoft.com/office/drawing/2017/model3d" xmlns:o="urn:schemas-microsoft-com:office:office" xmlns:r="http://schemas.openxmlformats.org/officeDocument/2006/relationships" xmlns:m="http://schemas.openxmlformats.org/officeDocument/2006/math" xmlns:v="urn:schemas-microsoft-com:vml" xmlns:wp14="http://schemas.microsoft.com/office/word/2010/wordprocessingDrawing" xmlns:wp="http://schemas.openxmlformats.org/drawingml/2006/wordprocessingDrawing" xmlns:w10="urn:schemas-microsoft-com:office:word" xmlns:w="http://schemas.openxmlformats.org/wordprocessingml/2006/main" xmlns:w14="http://schemas.microsoft.com/office/word/2010/wordml" xmlns:w15="http://schemas.microsoft.com/office/word/2012/wordml" xmlns:w16cex="http://schemas.microsoft.com/office/word/2018/wordml/cex" xmlns:w16cid="http://schemas.microsoft.com/office/word/2016/wordml/cid" xmlns:w16="http://schemas.microsoft.com/office/word/2018/wordml" xmlns:w16se="http://schemas.microsoft.com/office/word/2015/wordml/symex" xmlns:wpg="http://schemas.microsoft.com/office/word/2010/wordprocessingGroup" xmlns:wpi="http://schemas.microsoft.com/office/word/2010/wordprocessingInk" xmlns:wne="http://schemas.microsoft.com/office/word/2006/wordml" xmlns:wps="http://schemas.microsoft.com/office/word/2010/wordprocessingShape" mc:Ignorable="w14 w15 w16se w16cid w16 w16cex wp14">
+<w:endnotes xmlns:wpc="http://schemas.microsoft.com/office/word/2010/wordprocessingCanvas" xmlns:cx="http://schemas.microsoft.com/office/drawing/2014/chartex" xmlns:cx1="http://schemas.microsoft.com/office/drawing/2015/9/8/chartex" xmlns:cx2="http://schemas.microsoft.com/office/drawing/2015/10/21/chartex" xmlns:cx3="http://schemas.microsoft.com/office/drawing/2016/5/9/chartex" xmlns:cx4="http://schemas.microsoft.com/office/drawing/2016/5/10/chartex" xmlns:cx5="http://schemas.microsoft.com/office/drawing/2016/5/11/chartex" xmlns:cx6="http://schemas.microsoft.com/office/drawing/2016/5/12/chartex" xmlns:cx7="http://schemas.microsoft.com/office/drawing/2016/5/13/chartex" xmlns:cx8="http://schemas.microsoft.com/office/drawing/2016/5/14/chartex" xmlns:mc="http://schemas.openxmlformats.org/markup-compatibility/2006" xmlns:aink="http://schemas.microsoft.com/office/drawing/2016/ink" xmlns:am3d="http://schemas.microsoft.com/office/drawing/2017/model3d" xmlns:o="urn:schemas-microsoft-com:office:office" xmlns:r="http://schemas.openxmlformats.org/officeDocument/2006/relationships" xmlns:m="http://schemas.openxmlformats.org/officeDocument/2006/math" xmlns:v="urn:schemas-microsoft-com:vml" xmlns:wp14="http://schemas.microsoft.com/office/word/2010/wordprocessingDrawing" xmlns:wp="http://schemas.openxmlformats.org/drawingml/2006/wordprocessingDrawing" xmlns:w10="urn:schemas-microsoft-com:office:word" xmlns:w="http://schemas.openxmlformats.org/wordprocessingml/2006/main" xmlns:w14="http://schemas.microsoft.com/office/word/2010/wordml" xmlns:w15="http://schemas.microsoft.com/office/word/2012/wordml" xmlns:w16cex="http://schemas.microsoft.com/office/word/2018/wordml/cex" xmlns:w16cid="http://schemas.microsoft.com/office/word/2016/wordml/cid" xmlns:w16="http://schemas.microsoft.com/office/word/2018/wordml" xmlns:w16sdtdh="http://schemas.microsoft.com/office/word/2020/wordml/sdtdatahash" xmlns:w16se="http://schemas.microsoft.com/office/word/2015/wordml/symex" xmlns:wpg="http://schemas.microsoft.com/office/word/2010/wordprocessingGroup" xmlns:wpi="http://schemas.microsoft.com/office/word/2010/wordprocessingInk" xmlns:wne="http://schemas.microsoft.com/office/word/2006/wordml" xmlns:wps="http://schemas.microsoft.com/office/word/2010/wordprocessingShape" mc:Ignorable="w14 w15 w16se w16cid w16 w16cex w16sdtdh wp14">
   <w:endnote w:type="separator" w:id="-1">
     <w:p>
       <w:pPr>
@@ -5782,7 +7226,7 @@
 </file>
 
 <file path=word/footer1.xml><?xml version="1.0" encoding="utf-8"?>
-<w:ftr xmlns:wpc="http://schemas.microsoft.com/office/word/2010/wordprocessingCanvas" xmlns:cx="http://schemas.microsoft.com/office/drawing/2014/chartex" xmlns:cx1="http://schemas.microsoft.com/office/drawing/2015/9/8/chartex" xmlns:cx2="http://schemas.microsoft.com/office/drawing/2015/10/21/chartex" xmlns:cx3="http://schemas.microsoft.com/office/drawing/2016/5/9/chartex" xmlns:cx4="http://schemas.microsoft.com/office/drawing/2016/5/10/chartex" xmlns:cx5="http://schemas.microsoft.com/office/drawing/2016/5/11/chartex" xmlns:cx6="http://schemas.microsoft.com/office/drawing/2016/5/12/chartex" xmlns:cx7="http://schemas.microsoft.com/office/drawing/2016/5/13/chartex" xmlns:cx8="http://schemas.microsoft.com/office/drawing/2016/5/14/chartex" xmlns:mc="http://schemas.openxmlformats.org/markup-compatibility/2006" xmlns:aink="http://schemas.microsoft.com/office/drawing/2016/ink" xmlns:am3d="http://schemas.microsoft.com/office/drawing/2017/model3d" xmlns:o="urn:schemas-microsoft-com:office:office" xmlns:r="http://schemas.openxmlformats.org/officeDocument/2006/relationships" xmlns:m="http://schemas.openxmlformats.org/officeDocument/2006/math" xmlns:v="urn:schemas-microsoft-com:vml" xmlns:wp14="http://schemas.microsoft.com/office/word/2010/wordprocessingDrawing" xmlns:wp="http://schemas.openxmlformats.org/drawingml/2006/wordprocessingDrawing" xmlns:w10="urn:schemas-microsoft-com:office:word" xmlns:w="http://schemas.openxmlformats.org/wordprocessingml/2006/main" xmlns:w14="http://schemas.microsoft.com/office/word/2010/wordml" xmlns:w15="http://schemas.microsoft.com/office/word/2012/wordml" xmlns:w16cex="http://schemas.microsoft.com/office/word/2018/wordml/cex" xmlns:w16cid="http://schemas.microsoft.com/office/word/2016/wordml/cid" xmlns:w16="http://schemas.microsoft.com/office/word/2018/wordml" xmlns:w16se="http://schemas.microsoft.com/office/word/2015/wordml/symex" xmlns:wpg="http://schemas.microsoft.com/office/word/2010/wordprocessingGroup" xmlns:wpi="http://schemas.microsoft.com/office/word/2010/wordprocessingInk" xmlns:wne="http://schemas.microsoft.com/office/word/2006/wordml" xmlns:wps="http://schemas.microsoft.com/office/word/2010/wordprocessingShape" mc:Ignorable="w14 w15 w16se w16cid w16 w16cex wp14">
+<w:ftr xmlns:wpc="http://schemas.microsoft.com/office/word/2010/wordprocessingCanvas" xmlns:cx="http://schemas.microsoft.com/office/drawing/2014/chartex" xmlns:cx1="http://schemas.microsoft.com/office/drawing/2015/9/8/chartex" xmlns:cx2="http://schemas.microsoft.com/office/drawing/2015/10/21/chartex" xmlns:cx3="http://schemas.microsoft.com/office/drawing/2016/5/9/chartex" xmlns:cx4="http://schemas.microsoft.com/office/drawing/2016/5/10/chartex" xmlns:cx5="http://schemas.microsoft.com/office/drawing/2016/5/11/chartex" xmlns:cx6="http://schemas.microsoft.com/office/drawing/2016/5/12/chartex" xmlns:cx7="http://schemas.microsoft.com/office/drawing/2016/5/13/chartex" xmlns:cx8="http://schemas.microsoft.com/office/drawing/2016/5/14/chartex" xmlns:mc="http://schemas.openxmlformats.org/markup-compatibility/2006" xmlns:aink="http://schemas.microsoft.com/office/drawing/2016/ink" xmlns:am3d="http://schemas.microsoft.com/office/drawing/2017/model3d" xmlns:o="urn:schemas-microsoft-com:office:office" xmlns:r="http://schemas.openxmlformats.org/officeDocument/2006/relationships" xmlns:m="http://schemas.openxmlformats.org/officeDocument/2006/math" xmlns:v="urn:schemas-microsoft-com:vml" xmlns:wp14="http://schemas.microsoft.com/office/word/2010/wordprocessingDrawing" xmlns:wp="http://schemas.openxmlformats.org/drawingml/2006/wordprocessingDrawing" xmlns:w10="urn:schemas-microsoft-com:office:word" xmlns:w="http://schemas.openxmlformats.org/wordprocessingml/2006/main" xmlns:w14="http://schemas.microsoft.com/office/word/2010/wordml" xmlns:w15="http://schemas.microsoft.com/office/word/2012/wordml" xmlns:w16cex="http://schemas.microsoft.com/office/word/2018/wordml/cex" xmlns:w16cid="http://schemas.microsoft.com/office/word/2016/wordml/cid" xmlns:w16="http://schemas.microsoft.com/office/word/2018/wordml" xmlns:w16sdtdh="http://schemas.microsoft.com/office/word/2020/wordml/sdtdatahash" xmlns:w16se="http://schemas.microsoft.com/office/word/2015/wordml/symex" xmlns:wpg="http://schemas.microsoft.com/office/word/2010/wordprocessingGroup" xmlns:wpi="http://schemas.microsoft.com/office/word/2010/wordprocessingInk" xmlns:wne="http://schemas.microsoft.com/office/word/2006/wordml" xmlns:wps="http://schemas.microsoft.com/office/word/2010/wordprocessingShape" mc:Ignorable="w14 w15 w16se w16cid w16 w16cex w16sdtdh wp14">
   <w:sdt>
     <w:sdtPr>
       <w:id w:val="-959487793"/>
@@ -5835,7 +7279,7 @@
 </file>
 
 <file path=word/footnotes.xml><?xml version="1.0" encoding="utf-8"?>
-<w:footnotes xmlns:wpc="http://schemas.microsoft.com/office/word/2010/wordprocessingCanvas" xmlns:cx="http://schemas.microsoft.com/office/drawing/2014/chartex" xmlns:cx1="http://schemas.microsoft.com/office/drawing/2015/9/8/chartex" xmlns:cx2="http://schemas.microsoft.com/office/drawing/2015/10/21/chartex" xmlns:cx3="http://schemas.microsoft.com/office/drawing/2016/5/9/chartex" xmlns:cx4="http://schemas.microsoft.com/office/drawing/2016/5/10/chartex" xmlns:cx5="http://schemas.microsoft.com/office/drawing/2016/5/11/chartex" xmlns:cx6="http://schemas.microsoft.com/office/drawing/2016/5/12/chartex" xmlns:cx7="http://schemas.microsoft.com/office/drawing/2016/5/13/chartex" xmlns:cx8="http://schemas.microsoft.com/office/drawing/2016/5/14/chartex" xmlns:mc="http://schemas.openxmlformats.org/markup-compatibility/2006" xmlns:aink="http://schemas.microsoft.com/office/drawing/2016/ink" xmlns:am3d="http://schemas.microsoft.com/office/drawing/2017/model3d" xmlns:o="urn:schemas-microsoft-com:office:office" xmlns:r="http://schemas.openxmlformats.org/officeDocument/2006/relationships" xmlns:m="http://schemas.openxmlformats.org/officeDocument/2006/math" xmlns:v="urn:schemas-microsoft-com:vml" xmlns:wp14="http://schemas.microsoft.com/office/word/2010/wordprocessingDrawing" xmlns:wp="http://schemas.openxmlformats.org/drawingml/2006/wordprocessingDrawing" xmlns:w10="urn:schemas-microsoft-com:office:word" xmlns:w="http://schemas.openxmlformats.org/wordprocessingml/2006/main" xmlns:w14="http://schemas.microsoft.com/office/word/2010/wordml" xmlns:w15="http://schemas.microsoft.com/office/word/2012/wordml" xmlns:w16cex="http://schemas.microsoft.com/office/word/2018/wordml/cex" xmlns:w16cid="http://schemas.microsoft.com/office/word/2016/wordml/cid" xmlns:w16="http://schemas.microsoft.com/office/word/2018/wordml" xmlns:w16se="http://schemas.microsoft.com/office/word/2015/wordml/symex" xmlns:wpg="http://schemas.microsoft.com/office/word/2010/wordprocessingGroup" xmlns:wpi="http://schemas.microsoft.com/office/word/2010/wordprocessingInk" xmlns:wne="http://schemas.microsoft.com/office/word/2006/wordml" xmlns:wps="http://schemas.microsoft.com/office/word/2010/wordprocessingShape" mc:Ignorable="w14 w15 w16se w16cid w16 w16cex wp14">
+<w:footnotes xmlns:wpc="http://schemas.microsoft.com/office/word/2010/wordprocessingCanvas" xmlns:cx="http://schemas.microsoft.com/office/drawing/2014/chartex" xmlns:cx1="http://schemas.microsoft.com/office/drawing/2015/9/8/chartex" xmlns:cx2="http://schemas.microsoft.com/office/drawing/2015/10/21/chartex" xmlns:cx3="http://schemas.microsoft.com/office/drawing/2016/5/9/chartex" xmlns:cx4="http://schemas.microsoft.com/office/drawing/2016/5/10/chartex" xmlns:cx5="http://schemas.microsoft.com/office/drawing/2016/5/11/chartex" xmlns:cx6="http://schemas.microsoft.com/office/drawing/2016/5/12/chartex" xmlns:cx7="http://schemas.microsoft.com/office/drawing/2016/5/13/chartex" xmlns:cx8="http://schemas.microsoft.com/office/drawing/2016/5/14/chartex" xmlns:mc="http://schemas.openxmlformats.org/markup-compatibility/2006" xmlns:aink="http://schemas.microsoft.com/office/drawing/2016/ink" xmlns:am3d="http://schemas.microsoft.com/office/drawing/2017/model3d" xmlns:o="urn:schemas-microsoft-com:office:office" xmlns:r="http://schemas.openxmlformats.org/officeDocument/2006/relationships" xmlns:m="http://schemas.openxmlformats.org/officeDocument/2006/math" xmlns:v="urn:schemas-microsoft-com:vml" xmlns:wp14="http://schemas.microsoft.com/office/word/2010/wordprocessingDrawing" xmlns:wp="http://schemas.openxmlformats.org/drawingml/2006/wordprocessingDrawing" xmlns:w10="urn:schemas-microsoft-com:office:word" xmlns:w="http://schemas.openxmlformats.org/wordprocessingml/2006/main" xmlns:w14="http://schemas.microsoft.com/office/word/2010/wordml" xmlns:w15="http://schemas.microsoft.com/office/word/2012/wordml" xmlns:w16cex="http://schemas.microsoft.com/office/word/2018/wordml/cex" xmlns:w16cid="http://schemas.microsoft.com/office/word/2016/wordml/cid" xmlns:w16="http://schemas.microsoft.com/office/word/2018/wordml" xmlns:w16sdtdh="http://schemas.microsoft.com/office/word/2020/wordml/sdtdatahash" xmlns:w16se="http://schemas.microsoft.com/office/word/2015/wordml/symex" xmlns:wpg="http://schemas.microsoft.com/office/word/2010/wordprocessingGroup" xmlns:wpi="http://schemas.microsoft.com/office/word/2010/wordprocessingInk" xmlns:wne="http://schemas.microsoft.com/office/word/2006/wordml" xmlns:wps="http://schemas.microsoft.com/office/word/2010/wordprocessingShape" mc:Ignorable="w14 w15 w16se w16cid w16 w16cex w16sdtdh wp14">
   <w:footnote w:type="separator" w:id="-1">
     <w:p>
       <w:pPr>
@@ -5860,7 +7304,7 @@
 </file>
 
 <file path=word/styles.xml><?xml version="1.0" encoding="utf-8"?>
-<w:styles xmlns:mc="http://schemas.openxmlformats.org/markup-compatibility/2006" xmlns:r="http://schemas.openxmlformats.org/officeDocument/2006/relationships" xmlns:w="http://schemas.openxmlformats.org/wordprocessingml/2006/main" xmlns:w14="http://schemas.microsoft.com/office/word/2010/wordml" xmlns:w15="http://schemas.microsoft.com/office/word/2012/wordml" xmlns:w16cex="http://schemas.microsoft.com/office/word/2018/wordml/cex" xmlns:w16cid="http://schemas.microsoft.com/office/word/2016/wordml/cid" xmlns:w16="http://schemas.microsoft.com/office/word/2018/wordml" xmlns:w16se="http://schemas.microsoft.com/office/word/2015/wordml/symex" mc:Ignorable="w14 w15 w16se w16cid w16 w16cex">
+<w:styles xmlns:mc="http://schemas.openxmlformats.org/markup-compatibility/2006" xmlns:r="http://schemas.openxmlformats.org/officeDocument/2006/relationships" xmlns:w="http://schemas.openxmlformats.org/wordprocessingml/2006/main" xmlns:w14="http://schemas.microsoft.com/office/word/2010/wordml" xmlns:w15="http://schemas.microsoft.com/office/word/2012/wordml" xmlns:w16cex="http://schemas.microsoft.com/office/word/2018/wordml/cex" xmlns:w16cid="http://schemas.microsoft.com/office/word/2016/wordml/cid" xmlns:w16="http://schemas.microsoft.com/office/word/2018/wordml" xmlns:w16sdtdh="http://schemas.microsoft.com/office/word/2020/wordml/sdtdatahash" xmlns:w16se="http://schemas.microsoft.com/office/word/2015/wordml/symex" mc:Ignorable="w14 w15 w16se w16cid w16 w16cex w16sdtdh">
   <w:docDefaults>
     <w:rPrDefault>
       <w:rPr>
